--- a/programming_language/limit.docx
+++ b/programming_language/limit.docx
@@ -1,6 +1,6 @@
 
 <file path=word/document.xml><?xml version="1.0" encoding="utf-8"?>
-<w:document xmlns:wpc="http://schemas.microsoft.com/office/word/2010/wordprocessingCanvas" xmlns:mc="http://schemas.openxmlformats.org/markup-compatibility/2006" xmlns:o="urn:schemas-microsoft-com:office:office" xmlns:r="http://schemas.openxmlformats.org/officeDocument/2006/relationships" xmlns:m="http://schemas.openxmlformats.org/officeDocument/2006/math" xmlns:v="urn:schemas-microsoft-com:vml" xmlns:wp14="http://schemas.microsoft.com/office/word/2010/wordprocessingDrawing" xmlns:wp="http://schemas.openxmlformats.org/drawingml/2006/wordprocessingDrawing" xmlns:w10="urn:schemas-microsoft-com:office:word" xmlns:w="http://schemas.openxmlformats.org/wordprocessingml/2006/main" xmlns:w14="http://schemas.microsoft.com/office/word/2010/wordml" xmlns:w15="http://schemas.microsoft.com/office/word/2012/wordml" xmlns:wpg="http://schemas.microsoft.com/office/word/2010/wordprocessingGroup" xmlns:wpi="http://schemas.microsoft.com/office/word/2010/wordprocessingInk" xmlns:wne="http://schemas.microsoft.com/office/word/2006/wordml" xmlns:wps="http://schemas.microsoft.com/office/word/2010/wordprocessingShape" mc:Ignorable="w14 w15 wp14">
+<w:document xmlns:ve="http://schemas.openxmlformats.org/markup-compatibility/2006" xmlns:o="urn:schemas-microsoft-com:office:office" xmlns:r="http://schemas.openxmlformats.org/officeDocument/2006/relationships" xmlns:m="http://schemas.openxmlformats.org/officeDocument/2006/math" xmlns:v="urn:schemas-microsoft-com:vml" xmlns:wp="http://schemas.openxmlformats.org/drawingml/2006/wordprocessingDrawing" xmlns:w10="urn:schemas-microsoft-com:office:word" xmlns:w="http://schemas.openxmlformats.org/wordprocessingml/2006/main" xmlns:wne="http://schemas.microsoft.com/office/word/2006/wordml">
   <w:body>
     <w:p>
       <w:pPr>
@@ -65,7 +65,7 @@
         </w:rPr>
       </w:pPr>
       <w:r>
-        <w:pict w14:anchorId="4193C63F">
+        <w:pict>
           <v:rect id="_x0000_i1025" style="width:467.75pt;height:1pt" o:hralign="center" o:hrstd="t" o:hrnoshade="t" o:hr="t" fillcolor="#4f81bd [3204]" stroked="f"/>
         </w:pict>
       </w:r>
@@ -265,12 +265,6 @@
         <w:t>х</w:t>
       </w:r>
       <w:r>
-        <w:rPr>
-          <w:i/>
-        </w:rPr>
-        <w:t xml:space="preserve"> </w:t>
-      </w:r>
-      <w:r>
         <w:t>– входное значение</w:t>
       </w:r>
       <w:r>
@@ -429,19 +423,7 @@
         <w:t>)</w:t>
       </w:r>
       <w:r>
-        <w:rPr>
-          <w:i/>
-        </w:rPr>
-        <w:t xml:space="preserve"> </w:t>
-      </w:r>
-      <w:r>
         <w:t>–</w:t>
-      </w:r>
-      <w:r>
-        <w:rPr>
-          <w:i/>
-        </w:rPr>
-        <w:t xml:space="preserve"> </w:t>
       </w:r>
       <w:r>
         <w:rPr>
@@ -561,45 +543,159 @@
       <w:proofErr w:type="spellEnd"/>
       <w:proofErr w:type="gramEnd"/>
       <w:r>
+        <w:tab/>
+      </w:r>
+      <w:r>
+        <w:t>–</w:t>
+      </w:r>
+      <w:r>
         <w:t xml:space="preserve"> </w:t>
       </w:r>
       <w:r>
-        <w:tab/>
-      </w:r>
+        <w:t xml:space="preserve"> </w:t>
+      </w:r>
+      <w:r>
+        <w:t xml:space="preserve">равен </w:t>
+      </w:r>
+      <w:proofErr w:type="spellStart"/>
+      <w:r>
+        <w:t>x</w:t>
+      </w:r>
+      <w:proofErr w:type="spellEnd"/>
+      <w:r>
+        <w:t xml:space="preserve"> при выполнении </w:t>
+      </w:r>
+      <w:r>
+        <w:t>условий неравенства</w:t>
+      </w:r>
+      <w:r>
+        <w:t xml:space="preserve"> </w:t>
+      </w:r>
+      <w:proofErr w:type="spellStart"/>
+      <w:r>
+        <w:rPr>
+          <w:i/>
+          <w:lang w:val="en-US"/>
+        </w:rPr>
+        <w:t>x</w:t>
+      </w:r>
+      <w:r>
+        <w:rPr>
+          <w:i/>
+          <w:vertAlign w:val="subscript"/>
+          <w:lang w:val="en-US"/>
+        </w:rPr>
+        <w:t>min</w:t>
+      </w:r>
+      <w:proofErr w:type="spellEnd"/>
+      <w:r>
+        <w:rPr>
+          <w:i/>
+        </w:rPr>
+        <w:t>&lt;</w:t>
+      </w:r>
+      <w:proofErr w:type="spellStart"/>
+      <w:r>
+        <w:rPr>
+          <w:i/>
+        </w:rPr>
+        <w:t>x</w:t>
+      </w:r>
+      <w:proofErr w:type="spellEnd"/>
+      <w:r>
+        <w:rPr>
+          <w:i/>
+        </w:rPr>
+        <w:t>&lt;</w:t>
+      </w:r>
+      <w:proofErr w:type="spellStart"/>
+      <w:r>
+        <w:rPr>
+          <w:i/>
+          <w:lang w:val="en-US"/>
+        </w:rPr>
+        <w:t>x</w:t>
+      </w:r>
+      <w:r>
+        <w:rPr>
+          <w:i/>
+          <w:vertAlign w:val="subscript"/>
+          <w:lang w:val="en-US"/>
+        </w:rPr>
+        <w:t>max</w:t>
+      </w:r>
+      <w:proofErr w:type="spellEnd"/>
+    </w:p>
+    <w:p>
+      <w:pPr>
+        <w:ind w:firstLine="708"/>
+        <w:rPr>
+          <w:i/>
+          <w:vertAlign w:val="subscript"/>
+        </w:rPr>
+      </w:pPr>
       <w:r>
         <w:t>–</w:t>
       </w:r>
       <w:r>
-        <w:t xml:space="preserve"> равен </w:t>
-      </w:r>
-      <w:r>
-        <w:t xml:space="preserve">x при выполнении </w:t>
-      </w:r>
-      <w:r>
-        <w:t xml:space="preserve">условий </w:t>
-      </w:r>
-      <w:commentRangeStart w:id="0"/>
-      <w:r>
-        <w:t>неравенства</w:t>
+        <w:t xml:space="preserve"> </w:t>
+      </w:r>
+      <w:r>
+        <w:t xml:space="preserve"> </w:t>
+      </w:r>
+      <w:proofErr w:type="gramStart"/>
+      <w:r>
+        <w:t>р</w:t>
+      </w:r>
+      <w:r>
+        <w:t>авен</w:t>
+      </w:r>
+      <w:proofErr w:type="gramEnd"/>
+      <w:r>
+        <w:t xml:space="preserve"> </w:t>
+      </w:r>
+      <w:proofErr w:type="spellStart"/>
+      <w:r>
+        <w:rPr>
+          <w:i/>
+          <w:lang w:val="en-US"/>
+        </w:rPr>
+        <w:t>x</w:t>
+      </w:r>
+      <w:r>
+        <w:rPr>
+          <w:i/>
+          <w:vertAlign w:val="subscript"/>
+          <w:lang w:val="en-US"/>
+        </w:rPr>
+        <w:t>min</w:t>
+      </w:r>
+      <w:proofErr w:type="spellEnd"/>
+      <w:r>
+        <w:t xml:space="preserve"> при выполнении услови</w:t>
+      </w:r>
+      <w:r>
+        <w:t>я</w:t>
       </w:r>
       <w:r>
         <w:t xml:space="preserve">  </w:t>
       </w:r>
-      <w:commentRangeEnd w:id="0"/>
-      <w:r>
-        <w:rPr>
-          <w:rStyle w:val="af9"/>
-        </w:rPr>
-        <w:commentReference w:id="0"/>
-      </w:r>
       <w:proofErr w:type="spellStart"/>
       <w:r>
-        <w:rPr>
-          <w:i/>
-          <w:lang w:val="en-US"/>
-        </w:rPr>
         <w:t>x</w:t>
       </w:r>
+      <w:proofErr w:type="spellEnd"/>
+      <w:r>
+        <w:t xml:space="preserve">&lt;= </w:t>
+      </w:r>
+      <w:proofErr w:type="spellStart"/>
+      <w:r>
+        <w:rPr>
+          <w:i/>
+          <w:lang w:val="en-US"/>
+        </w:rPr>
+        <w:t>x</w:t>
+      </w:r>
       <w:r>
         <w:rPr>
           <w:i/>
@@ -609,38 +705,76 @@
         <w:t>min</w:t>
       </w:r>
       <w:proofErr w:type="spellEnd"/>
-      <w:r>
-        <w:rPr>
-          <w:i/>
-        </w:rPr>
+    </w:p>
+    <w:p>
+      <w:pPr>
+        <w:ind w:firstLine="708"/>
+      </w:pPr>
+      <w:r>
+        <w:t>–</w:t>
+      </w:r>
+      <w:r>
         <w:t xml:space="preserve"> </w:t>
       </w:r>
       <w:r>
-        <w:rPr>
-          <w:i/>
-        </w:rPr>
-        <w:t xml:space="preserve">&lt; </w:t>
-      </w:r>
-      <w:r>
-        <w:rPr>
-          <w:i/>
+        <w:t xml:space="preserve"> </w:t>
+      </w:r>
+      <w:proofErr w:type="gramStart"/>
+      <w:r>
+        <w:t>р</w:t>
+      </w:r>
+      <w:r>
+        <w:t>авен</w:t>
+      </w:r>
+      <w:proofErr w:type="gramEnd"/>
+      <w:r>
+        <w:t xml:space="preserve"> </w:t>
+      </w:r>
+      <w:proofErr w:type="spellStart"/>
+      <w:r>
+        <w:rPr>
+          <w:i/>
+          <w:lang w:val="en-US"/>
         </w:rPr>
         <w:t>x</w:t>
       </w:r>
       <w:r>
         <w:rPr>
           <w:i/>
-        </w:rPr>
-        <w:t xml:space="preserve"> &lt; </w:t>
+          <w:vertAlign w:val="subscript"/>
+          <w:lang w:val="en-US"/>
+        </w:rPr>
+        <w:t>max</w:t>
+      </w:r>
+      <w:proofErr w:type="spellEnd"/>
+      <w:r>
+        <w:t xml:space="preserve"> при выполнении услови</w:t>
+      </w:r>
+      <w:r>
+        <w:t>я</w:t>
+      </w:r>
+      <w:r>
+        <w:t xml:space="preserve">  </w:t>
       </w:r>
       <w:proofErr w:type="spellStart"/>
       <w:r>
-        <w:rPr>
-          <w:i/>
-          <w:lang w:val="en-US"/>
-        </w:rPr>
         <w:t>x</w:t>
       </w:r>
+      <w:proofErr w:type="spellEnd"/>
+      <w:r>
+        <w:t>&gt;</w:t>
+      </w:r>
+      <w:r>
+        <w:t xml:space="preserve">= </w:t>
+      </w:r>
+      <w:proofErr w:type="spellStart"/>
+      <w:r>
+        <w:rPr>
+          <w:i/>
+          <w:lang w:val="en-US"/>
+        </w:rPr>
+        <w:t>x</w:t>
+      </w:r>
       <w:r>
         <w:rPr>
           <w:i/>
@@ -654,416 +788,283 @@
     <w:p>
       <w:pPr>
         <w:ind w:firstLine="708"/>
-        <w:rPr>
-          <w:i/>
-          <w:vertAlign w:val="subscript"/>
-        </w:rPr>
-      </w:pPr>
-      <w:r>
-        <w:t>–</w:t>
-      </w:r>
-      <w:r>
-        <w:t xml:space="preserve"> р</w:t>
-      </w:r>
-      <w:r>
-        <w:t xml:space="preserve">авен </w:t>
-      </w:r>
-      <w:proofErr w:type="spellStart"/>
-      <w:r>
-        <w:rPr>
-          <w:i/>
+      </w:pPr>
+    </w:p>
+    <w:p/>
+    <w:p>
+      <w:pPr>
+        <w:rPr>
+          <w:b/>
+        </w:rPr>
+      </w:pPr>
+      <w:r>
+        <w:rPr>
+          <w:b/>
+        </w:rPr>
+        <w:t>Пример</w:t>
+      </w:r>
+      <w:r>
+        <w:rPr>
+          <w:b/>
+        </w:rPr>
+        <w:t>:</w:t>
+      </w:r>
+    </w:p>
+    <w:p>
+      <w:pPr>
+        <w:rPr>
+          <w:b/>
+        </w:rPr>
+      </w:pPr>
+      <w:bookmarkStart w:id="0" w:name="_GoBack"/>
+      <w:bookmarkEnd w:id="0"/>
+    </w:p>
+    <w:p>
+      <w:pPr>
+        <w:rPr>
+          <w:rFonts w:ascii="Courier New" w:hAnsi="Courier New" w:cs="Courier New"/>
+          <w:sz w:val="20"/>
+        </w:rPr>
+      </w:pPr>
+      <w:proofErr w:type="gramStart"/>
+      <w:r>
+        <w:rPr>
+          <w:rFonts w:ascii="Courier New" w:hAnsi="Courier New" w:cs="Courier New"/>
+          <w:b/>
+          <w:sz w:val="20"/>
+          <w:lang w:val="en-US"/>
+        </w:rPr>
+        <w:t>i</w:t>
+      </w:r>
+      <w:r>
+        <w:rPr>
+          <w:rFonts w:ascii="Courier New" w:hAnsi="Courier New" w:cs="Courier New"/>
+          <w:b/>
+          <w:sz w:val="20"/>
+          <w:lang w:val="en-US"/>
+        </w:rPr>
+        <w:t>nput</w:t>
+      </w:r>
+      <w:proofErr w:type="gramEnd"/>
+      <w:r>
+        <w:rPr>
+          <w:rFonts w:ascii="Courier New" w:hAnsi="Courier New" w:cs="Courier New"/>
+          <w:b/>
+          <w:sz w:val="20"/>
+          <w:lang w:val="en-US"/>
+        </w:rPr>
+        <w:t xml:space="preserve"> </w:t>
+      </w:r>
+      <w:r>
+        <w:rPr>
+          <w:rFonts w:ascii="Courier New" w:hAnsi="Courier New" w:cs="Courier New"/>
+          <w:sz w:val="20"/>
           <w:lang w:val="en-US"/>
         </w:rPr>
         <w:t>x</w:t>
       </w:r>
       <w:r>
         <w:rPr>
-          <w:i/>
-          <w:vertAlign w:val="subscript"/>
-          <w:lang w:val="en-US"/>
-        </w:rPr>
-        <w:t>min</w:t>
-      </w:r>
-      <w:proofErr w:type="spellEnd"/>
-      <w:r>
-        <w:t xml:space="preserve"> при выполнении </w:t>
-      </w:r>
+          <w:rFonts w:ascii="Courier New" w:hAnsi="Courier New" w:cs="Courier New"/>
+          <w:sz w:val="20"/>
+        </w:rPr>
+        <w:t xml:space="preserve">1; </w:t>
+      </w:r>
+    </w:p>
+    <w:p>
+      <w:pPr>
+        <w:rPr>
+          <w:rFonts w:ascii="Courier New" w:hAnsi="Courier New" w:cs="Courier New"/>
+          <w:sz w:val="20"/>
+        </w:rPr>
+      </w:pPr>
       <w:proofErr w:type="gramStart"/>
       <w:r>
-        <w:t>услови</w:t>
-      </w:r>
-      <w:commentRangeStart w:id="1"/>
-      <w:r>
-        <w:t>я</w:t>
-      </w:r>
-      <w:commentRangeEnd w:id="1"/>
-      <w:r>
-        <w:rPr>
-          <w:rStyle w:val="af9"/>
-        </w:rPr>
-        <w:commentReference w:id="1"/>
-      </w:r>
-      <w:r>
-        <w:t xml:space="preserve">  x</w:t>
+        <w:rPr>
+          <w:rFonts w:ascii="Courier New" w:hAnsi="Courier New" w:cs="Courier New"/>
+          <w:b/>
+          <w:sz w:val="20"/>
+          <w:lang w:val="en-US"/>
+        </w:rPr>
+        <w:t>o</w:t>
+      </w:r>
+      <w:r>
+        <w:rPr>
+          <w:rFonts w:ascii="Courier New" w:hAnsi="Courier New" w:cs="Courier New"/>
+          <w:b/>
+          <w:sz w:val="20"/>
+          <w:lang w:val="en-US"/>
+        </w:rPr>
+        <w:t>utput</w:t>
       </w:r>
       <w:proofErr w:type="gramEnd"/>
       <w:r>
-        <w:t xml:space="preserve"> &lt;= </w:t>
-      </w:r>
-      <w:proofErr w:type="spellStart"/>
-      <w:r>
-        <w:rPr>
-          <w:i/>
+        <w:rPr>
+          <w:rFonts w:ascii="Courier New" w:hAnsi="Courier New" w:cs="Courier New"/>
+          <w:b/>
+          <w:sz w:val="20"/>
+          <w:lang w:val="en-US"/>
+        </w:rPr>
+        <w:t xml:space="preserve"> </w:t>
+      </w:r>
+      <w:r>
+        <w:rPr>
+          <w:rFonts w:ascii="Courier New" w:hAnsi="Courier New" w:cs="Courier New"/>
+          <w:sz w:val="20"/>
           <w:lang w:val="en-US"/>
         </w:rPr>
         <w:t>x</w:t>
       </w:r>
       <w:r>
         <w:rPr>
-          <w:i/>
-          <w:vertAlign w:val="subscript"/>
-          <w:lang w:val="en-US"/>
-        </w:rPr>
-        <w:t>min</w:t>
-      </w:r>
-      <w:proofErr w:type="spellEnd"/>
-    </w:p>
-    <w:p>
-      <w:pPr>
-        <w:ind w:firstLine="708"/>
-      </w:pPr>
-      <w:r>
-        <w:t>–</w:t>
-      </w:r>
-      <w:r>
-        <w:t xml:space="preserve"> р</w:t>
-      </w:r>
-      <w:r>
-        <w:t xml:space="preserve">авен </w:t>
-      </w:r>
-      <w:proofErr w:type="spellStart"/>
-      <w:r>
-        <w:rPr>
-          <w:i/>
+          <w:rFonts w:ascii="Courier New" w:hAnsi="Courier New" w:cs="Courier New"/>
+          <w:sz w:val="20"/>
+        </w:rPr>
+        <w:t xml:space="preserve">2; </w:t>
+      </w:r>
+    </w:p>
+    <w:p>
+      <w:pPr>
+        <w:rPr>
+          <w:rFonts w:ascii="Courier New" w:hAnsi="Courier New" w:cs="Courier New"/>
+          <w:sz w:val="20"/>
+        </w:rPr>
+      </w:pPr>
+    </w:p>
+    <w:p>
+      <w:pPr>
+        <w:rPr>
+          <w:rFonts w:ascii="Courier New" w:hAnsi="Courier New" w:cs="Courier New"/>
+          <w:sz w:val="20"/>
+        </w:rPr>
+      </w:pPr>
+      <w:r>
+        <w:rPr>
+          <w:rFonts w:ascii="Courier New" w:hAnsi="Courier New" w:cs="Courier New"/>
+          <w:sz w:val="20"/>
+          <w:lang w:val="en-US"/>
+        </w:rPr>
+        <w:t>Min</w:t>
+      </w:r>
+      <w:r>
+        <w:rPr>
+          <w:rFonts w:ascii="Courier New" w:hAnsi="Courier New" w:cs="Courier New"/>
+          <w:sz w:val="20"/>
+        </w:rPr>
+        <w:t xml:space="preserve"> = 0.5;</w:t>
+      </w:r>
+    </w:p>
+    <w:p>
+      <w:pPr>
+        <w:rPr>
+          <w:rFonts w:ascii="Courier New" w:hAnsi="Courier New" w:cs="Courier New"/>
+          <w:sz w:val="20"/>
+        </w:rPr>
+      </w:pPr>
+      <w:r>
+        <w:rPr>
+          <w:rFonts w:ascii="Courier New" w:hAnsi="Courier New" w:cs="Courier New"/>
+          <w:sz w:val="20"/>
+          <w:lang w:val="en-US"/>
+        </w:rPr>
+        <w:t>Max</w:t>
+      </w:r>
+      <w:r>
+        <w:rPr>
+          <w:rFonts w:ascii="Courier New" w:hAnsi="Courier New" w:cs="Courier New"/>
+          <w:sz w:val="20"/>
+        </w:rPr>
+        <w:t xml:space="preserve"> = 0.7;</w:t>
+      </w:r>
+    </w:p>
+    <w:p>
+      <w:pPr>
+        <w:rPr>
+          <w:rFonts w:ascii="Courier New" w:hAnsi="Courier New" w:cs="Courier New"/>
+          <w:sz w:val="20"/>
+        </w:rPr>
+      </w:pPr>
+    </w:p>
+    <w:p>
+      <w:pPr>
+        <w:rPr>
+          <w:rFonts w:ascii="Courier New" w:hAnsi="Courier New" w:cs="Courier New"/>
+          <w:sz w:val="20"/>
+          <w:lang w:val="en-US"/>
+        </w:rPr>
+      </w:pPr>
+      <w:proofErr w:type="gramStart"/>
+      <w:r>
+        <w:rPr>
+          <w:rFonts w:ascii="Courier New" w:hAnsi="Courier New" w:cs="Courier New"/>
+          <w:sz w:val="20"/>
+          <w:lang w:val="en-US"/>
+        </w:rPr>
+        <w:t>x2</w:t>
+      </w:r>
+      <w:proofErr w:type="gramEnd"/>
+      <w:r>
+        <w:rPr>
+          <w:rFonts w:ascii="Courier New" w:hAnsi="Courier New" w:cs="Courier New"/>
+          <w:sz w:val="20"/>
+          <w:lang w:val="en-US"/>
+        </w:rPr>
+        <w:t xml:space="preserve"> = </w:t>
+      </w:r>
+      <w:r>
+        <w:rPr>
+          <w:rFonts w:ascii="Courier New" w:hAnsi="Courier New" w:cs="Courier New"/>
+          <w:b/>
+          <w:sz w:val="20"/>
+          <w:lang w:val="en-US"/>
+        </w:rPr>
+        <w:t>limit</w:t>
+      </w:r>
+      <w:r>
+        <w:rPr>
+          <w:rFonts w:ascii="Courier New" w:hAnsi="Courier New" w:cs="Courier New"/>
+          <w:sz w:val="20"/>
+          <w:lang w:val="en-US"/>
+        </w:rPr>
+        <w:t>(x1, Min, Max);</w:t>
+      </w:r>
+    </w:p>
+    <w:p>
+      <w:pPr>
+        <w:rPr>
+          <w:rFonts w:ascii="Courier New" w:hAnsi="Courier New" w:cs="Courier New"/>
+          <w:sz w:val="20"/>
+          <w:lang w:val="en-US"/>
+        </w:rPr>
+      </w:pPr>
+    </w:p>
+    <w:p>
+      <w:r>
+        <w:t xml:space="preserve">В результате выходная переменная блока </w:t>
+      </w:r>
+      <w:r>
+        <w:rPr>
           <w:lang w:val="en-US"/>
         </w:rPr>
         <w:t>x</w:t>
       </w:r>
       <w:r>
-        <w:rPr>
-          <w:i/>
-          <w:vertAlign w:val="subscript"/>
-          <w:lang w:val="en-US"/>
-        </w:rPr>
-        <w:t>max</w:t>
-      </w:r>
-      <w:proofErr w:type="spellEnd"/>
-      <w:r>
-        <w:t xml:space="preserve"> при выполнении </w:t>
-      </w:r>
-      <w:proofErr w:type="gramStart"/>
-      <w:r>
-        <w:t>услови</w:t>
-      </w:r>
-      <w:r>
-        <w:t>я</w:t>
-      </w:r>
-      <w:r>
-        <w:t xml:space="preserve">  x</w:t>
-      </w:r>
-      <w:proofErr w:type="gramEnd"/>
-      <w:r>
-        <w:t xml:space="preserve"> </w:t>
-      </w:r>
-      <w:r>
-        <w:t>&gt;</w:t>
-      </w:r>
-      <w:r>
-        <w:t xml:space="preserve">= </w:t>
-      </w:r>
-      <w:proofErr w:type="spellStart"/>
-      <w:r>
-        <w:rPr>
-          <w:i/>
+        <w:t xml:space="preserve">2 </w:t>
+      </w:r>
+      <w:r>
+        <w:t xml:space="preserve">будет равна входной </w:t>
+      </w:r>
+      <w:r>
+        <w:rPr>
           <w:lang w:val="en-US"/>
         </w:rPr>
         <w:t>x</w:t>
       </w:r>
       <w:r>
-        <w:rPr>
-          <w:i/>
-          <w:vertAlign w:val="subscript"/>
-          <w:lang w:val="en-US"/>
-        </w:rPr>
-        <w:t>max</w:t>
-      </w:r>
-      <w:proofErr w:type="spellEnd"/>
-    </w:p>
-    <w:p>
-      <w:pPr>
-        <w:ind w:firstLine="708"/>
-      </w:pPr>
-    </w:p>
-    <w:p/>
-    <w:p>
-      <w:pPr>
-        <w:rPr>
-          <w:b/>
-          <w:lang w:val="en-US"/>
-        </w:rPr>
-      </w:pPr>
-      <w:r>
-        <w:rPr>
-          <w:b/>
-        </w:rPr>
-        <w:t>Пример</w:t>
-      </w:r>
-      <w:r>
-        <w:rPr>
-          <w:b/>
-          <w:lang w:val="en-US"/>
-        </w:rPr>
-        <w:t>:</w:t>
-      </w:r>
-    </w:p>
-    <w:p>
-      <w:pPr>
-        <w:rPr>
-          <w:b/>
-          <w:lang w:val="en-US"/>
-        </w:rPr>
-      </w:pPr>
-      <w:bookmarkStart w:id="2" w:name="_GoBack"/>
-      <w:bookmarkEnd w:id="2"/>
-    </w:p>
-    <w:p>
-      <w:pPr>
-        <w:rPr>
-          <w:rFonts w:ascii="Courier New" w:hAnsi="Courier New" w:cs="Courier New"/>
-          <w:sz w:val="20"/>
-          <w:lang w:val="en-US"/>
-        </w:rPr>
-      </w:pPr>
-      <w:proofErr w:type="gramStart"/>
-      <w:r>
-        <w:rPr>
-          <w:rFonts w:ascii="Courier New" w:hAnsi="Courier New" w:cs="Courier New"/>
-          <w:b/>
-          <w:sz w:val="20"/>
-          <w:lang w:val="en-US"/>
-        </w:rPr>
-        <w:t>input</w:t>
-      </w:r>
-      <w:proofErr w:type="gramEnd"/>
-      <w:r>
-        <w:rPr>
-          <w:rFonts w:ascii="Courier New" w:hAnsi="Courier New" w:cs="Courier New"/>
-          <w:sz w:val="20"/>
-          <w:lang w:val="en-US"/>
-        </w:rPr>
-        <w:t xml:space="preserve"> </w:t>
-      </w:r>
-      <w:r>
-        <w:rPr>
-          <w:rFonts w:ascii="Courier New" w:hAnsi="Courier New" w:cs="Courier New"/>
-          <w:sz w:val="20"/>
-          <w:lang w:val="en-US"/>
-        </w:rPr>
-        <w:t>x</w:t>
-      </w:r>
-      <w:r>
-        <w:rPr>
-          <w:rFonts w:ascii="Courier New" w:hAnsi="Courier New" w:cs="Courier New"/>
-          <w:sz w:val="20"/>
-          <w:lang w:val="en-US"/>
-        </w:rPr>
-        <w:t xml:space="preserve">1; </w:t>
-      </w:r>
-    </w:p>
-    <w:p>
-      <w:pPr>
-        <w:rPr>
-          <w:rFonts w:ascii="Courier New" w:hAnsi="Courier New" w:cs="Courier New"/>
-          <w:sz w:val="20"/>
-          <w:lang w:val="en-US"/>
-        </w:rPr>
-      </w:pPr>
-      <w:proofErr w:type="gramStart"/>
-      <w:r>
-        <w:rPr>
-          <w:rFonts w:ascii="Courier New" w:hAnsi="Courier New" w:cs="Courier New"/>
-          <w:b/>
-          <w:sz w:val="20"/>
-          <w:lang w:val="en-US"/>
-        </w:rPr>
-        <w:t>output</w:t>
-      </w:r>
-      <w:proofErr w:type="gramEnd"/>
-      <w:r>
-        <w:rPr>
-          <w:rFonts w:ascii="Courier New" w:hAnsi="Courier New" w:cs="Courier New"/>
-          <w:sz w:val="20"/>
-          <w:lang w:val="en-US"/>
-        </w:rPr>
-        <w:t xml:space="preserve"> </w:t>
-      </w:r>
-      <w:r>
-        <w:rPr>
-          <w:rFonts w:ascii="Courier New" w:hAnsi="Courier New" w:cs="Courier New"/>
-          <w:sz w:val="20"/>
-          <w:lang w:val="en-US"/>
-        </w:rPr>
-        <w:t>x</w:t>
-      </w:r>
-      <w:r>
-        <w:rPr>
-          <w:rFonts w:ascii="Courier New" w:hAnsi="Courier New" w:cs="Courier New"/>
-          <w:sz w:val="20"/>
-          <w:lang w:val="en-US"/>
-        </w:rPr>
-        <w:t xml:space="preserve">2; </w:t>
-      </w:r>
-    </w:p>
-    <w:p>
-      <w:pPr>
-        <w:rPr>
-          <w:rFonts w:ascii="Courier New" w:hAnsi="Courier New" w:cs="Courier New"/>
-          <w:sz w:val="20"/>
-          <w:lang w:val="en-US"/>
-        </w:rPr>
-      </w:pPr>
-    </w:p>
-    <w:p>
-      <w:pPr>
-        <w:rPr>
-          <w:rFonts w:ascii="Courier New" w:hAnsi="Courier New" w:cs="Courier New"/>
-          <w:sz w:val="20"/>
-          <w:lang w:val="en-US"/>
-        </w:rPr>
-      </w:pPr>
-      <w:r>
-        <w:rPr>
-          <w:rFonts w:ascii="Courier New" w:hAnsi="Courier New" w:cs="Courier New"/>
-          <w:sz w:val="20"/>
-          <w:lang w:val="en-US"/>
-        </w:rPr>
-        <w:t>Min = 0.5;</w:t>
-      </w:r>
-    </w:p>
-    <w:p>
-      <w:pPr>
-        <w:rPr>
-          <w:rFonts w:ascii="Courier New" w:hAnsi="Courier New" w:cs="Courier New"/>
-          <w:sz w:val="20"/>
-          <w:lang w:val="en-US"/>
-        </w:rPr>
-      </w:pPr>
-      <w:r>
-        <w:rPr>
-          <w:rFonts w:ascii="Courier New" w:hAnsi="Courier New" w:cs="Courier New"/>
-          <w:sz w:val="20"/>
-          <w:lang w:val="en-US"/>
-        </w:rPr>
-        <w:t>Max = 0.7;</w:t>
-      </w:r>
-    </w:p>
-    <w:p>
-      <w:pPr>
-        <w:rPr>
-          <w:rFonts w:ascii="Courier New" w:hAnsi="Courier New" w:cs="Courier New"/>
-          <w:sz w:val="20"/>
-          <w:lang w:val="en-US"/>
-        </w:rPr>
-      </w:pPr>
-    </w:p>
-    <w:p>
-      <w:pPr>
-        <w:rPr>
-          <w:rFonts w:ascii="Courier New" w:hAnsi="Courier New" w:cs="Courier New"/>
-          <w:sz w:val="20"/>
-          <w:lang w:val="en-US"/>
-        </w:rPr>
-      </w:pPr>
-      <w:proofErr w:type="gramStart"/>
-      <w:r>
-        <w:rPr>
-          <w:rFonts w:ascii="Courier New" w:hAnsi="Courier New" w:cs="Courier New"/>
-          <w:sz w:val="20"/>
-          <w:lang w:val="en-US"/>
-        </w:rPr>
-        <w:t>x2</w:t>
-      </w:r>
-      <w:proofErr w:type="gramEnd"/>
-      <w:r>
-        <w:rPr>
-          <w:rFonts w:ascii="Courier New" w:hAnsi="Courier New" w:cs="Courier New"/>
-          <w:sz w:val="20"/>
-          <w:lang w:val="en-US"/>
-        </w:rPr>
-        <w:t xml:space="preserve"> = </w:t>
-      </w:r>
-      <w:r>
-        <w:rPr>
-          <w:rFonts w:ascii="Courier New" w:hAnsi="Courier New" w:cs="Courier New"/>
-          <w:b/>
-          <w:sz w:val="20"/>
-          <w:lang w:val="en-US"/>
-        </w:rPr>
-        <w:t>limit</w:t>
-      </w:r>
-      <w:r>
-        <w:rPr>
-          <w:rFonts w:ascii="Courier New" w:hAnsi="Courier New" w:cs="Courier New"/>
-          <w:sz w:val="20"/>
-          <w:lang w:val="en-US"/>
-        </w:rPr>
-        <w:t>(x1, Min, Max);</w:t>
-      </w:r>
-    </w:p>
-    <w:p>
-      <w:pPr>
-        <w:rPr>
-          <w:rFonts w:ascii="Courier New" w:hAnsi="Courier New" w:cs="Courier New"/>
-          <w:sz w:val="20"/>
-          <w:lang w:val="en-US"/>
-        </w:rPr>
-      </w:pPr>
-    </w:p>
-    <w:p>
-      <w:commentRangeStart w:id="3"/>
-      <w:r>
-        <w:t xml:space="preserve">В результате выходная переменная блока </w:t>
-      </w:r>
-      <w:r>
-        <w:rPr>
-          <w:lang w:val="en-US"/>
-        </w:rPr>
-        <w:t>x</w:t>
-      </w:r>
-      <w:r>
-        <w:t xml:space="preserve">2 </w:t>
-      </w:r>
-      <w:r>
-        <w:t xml:space="preserve">будет равна входной </w:t>
-      </w:r>
-      <w:r>
-        <w:rPr>
-          <w:lang w:val="en-US"/>
-        </w:rPr>
-        <w:t>x</w:t>
-      </w:r>
-      <w:r>
         <w:t xml:space="preserve">1, </w:t>
       </w:r>
       <w:r>
         <w:t>но ограничена «снизу» и «сверху» значениями 0.5 и 0.7 включительно.</w:t>
-      </w:r>
-      <w:commentRangeEnd w:id="3"/>
-      <w:r>
-        <w:rPr>
-          <w:rStyle w:val="af9"/>
-        </w:rPr>
-        <w:commentReference w:id="3"/>
       </w:r>
     </w:p>
     <w:sectPr>
@@ -1074,59 +1075,6 @@
     </w:sectPr>
   </w:body>
 </w:document>
-</file>
-
-<file path=word/comments.xml><?xml version="1.0" encoding="utf-8"?>
-<w:comments xmlns:wpc="http://schemas.microsoft.com/office/word/2010/wordprocessingCanvas" xmlns:mc="http://schemas.openxmlformats.org/markup-compatibility/2006" xmlns:o="urn:schemas-microsoft-com:office:office" xmlns:r="http://schemas.openxmlformats.org/officeDocument/2006/relationships" xmlns:m="http://schemas.openxmlformats.org/officeDocument/2006/math" xmlns:v="urn:schemas-microsoft-com:vml" xmlns:wp14="http://schemas.microsoft.com/office/word/2010/wordprocessingDrawing" xmlns:wp="http://schemas.openxmlformats.org/drawingml/2006/wordprocessingDrawing" xmlns:w10="urn:schemas-microsoft-com:office:word" xmlns:w="http://schemas.openxmlformats.org/wordprocessingml/2006/main" xmlns:w14="http://schemas.microsoft.com/office/word/2010/wordml" xmlns:w15="http://schemas.microsoft.com/office/word/2012/wordml" xmlns:wpg="http://schemas.microsoft.com/office/word/2010/wordprocessingGroup" xmlns:wpi="http://schemas.microsoft.com/office/word/2010/wordprocessingInk" xmlns:wne="http://schemas.microsoft.com/office/word/2006/wordml" xmlns:wps="http://schemas.microsoft.com/office/word/2010/wordprocessingShape" mc:Ignorable="w14 w15 wp14">
-  <w:comment w:id="0" w:author="Александр Щекатуров" w:date="2014-06-09T13:11:00Z" w:initials="АЩ">
-    <w:p>
-      <w:pPr>
-        <w:pStyle w:val="afa"/>
-      </w:pPr>
-      <w:r>
-        <w:rPr>
-          <w:rStyle w:val="af9"/>
-        </w:rPr>
-        <w:annotationRef/>
-      </w:r>
-      <w:r>
-        <w:t>Слово добавил, а также везде подровнял тире, лишние строки убрал</w:t>
-      </w:r>
-    </w:p>
-  </w:comment>
-  <w:comment w:id="1" w:author="Александр Щекатуров" w:date="2014-06-09T13:12:00Z" w:initials="АЩ">
-    <w:p>
-      <w:pPr>
-        <w:pStyle w:val="afa"/>
-      </w:pPr>
-      <w:r>
-        <w:rPr>
-          <w:rStyle w:val="af9"/>
-        </w:rPr>
-        <w:annotationRef/>
-      </w:r>
-      <w:r>
-        <w:t>Тут единственное число =)</w:t>
-      </w:r>
-    </w:p>
-  </w:comment>
-  <w:comment w:id="3" w:author="Александр Щекатуров" w:date="2014-06-09T13:13:00Z" w:initials="АЩ">
-    <w:p>
-      <w:pPr>
-        <w:pStyle w:val="afa"/>
-      </w:pPr>
-      <w:r>
-        <w:rPr>
-          <w:rStyle w:val="af9"/>
-        </w:rPr>
-        <w:annotationRef/>
-      </w:r>
-      <w:r>
-        <w:t>Дописал предложение</w:t>
-      </w:r>
-    </w:p>
-  </w:comment>
-</w:comments>
 </file>
 
 <file path=word/commentsExtended.xml><?xml version="1.0" encoding="utf-8"?>
@@ -1138,7 +1086,7 @@
 </file>
 
 <file path=word/numbering.xml><?xml version="1.0" encoding="utf-8"?>
-<w:numbering xmlns:wpc="http://schemas.microsoft.com/office/word/2010/wordprocessingCanvas" xmlns:mc="http://schemas.openxmlformats.org/markup-compatibility/2006" xmlns:o="urn:schemas-microsoft-com:office:office" xmlns:r="http://schemas.openxmlformats.org/officeDocument/2006/relationships" xmlns:m="http://schemas.openxmlformats.org/officeDocument/2006/math" xmlns:v="urn:schemas-microsoft-com:vml" xmlns:wp14="http://schemas.microsoft.com/office/word/2010/wordprocessingDrawing" xmlns:wp="http://schemas.openxmlformats.org/drawingml/2006/wordprocessingDrawing" xmlns:w10="urn:schemas-microsoft-com:office:word" xmlns:w="http://schemas.openxmlformats.org/wordprocessingml/2006/main" xmlns:w14="http://schemas.microsoft.com/office/word/2010/wordml" xmlns:w15="http://schemas.microsoft.com/office/word/2012/wordml" xmlns:wpg="http://schemas.microsoft.com/office/word/2010/wordprocessingGroup" xmlns:wpi="http://schemas.microsoft.com/office/word/2010/wordprocessingInk" xmlns:wne="http://schemas.microsoft.com/office/word/2006/wordml" xmlns:wps="http://schemas.microsoft.com/office/word/2010/wordprocessingShape" mc:Ignorable="w14 w15 wp14">
+<w:numbering xmlns:ve="http://schemas.openxmlformats.org/markup-compatibility/2006" xmlns:o="urn:schemas-microsoft-com:office:office" xmlns:r="http://schemas.openxmlformats.org/officeDocument/2006/relationships" xmlns:m="http://schemas.openxmlformats.org/officeDocument/2006/math" xmlns:v="urn:schemas-microsoft-com:vml" xmlns:wp="http://schemas.openxmlformats.org/drawingml/2006/wordprocessingDrawing" xmlns:w10="urn:schemas-microsoft-com:office:word" xmlns:w="http://schemas.openxmlformats.org/wordprocessingml/2006/main" xmlns:wne="http://schemas.microsoft.com/office/word/2006/wordml">
   <w:abstractNum w:abstractNumId="0">
     <w:nsid w:val="FFFFFFFB"/>
     <w:multiLevelType w:val="multilevel"/>
@@ -1616,7 +1564,7 @@
 </file>
 
 <file path=word/styles.xml><?xml version="1.0" encoding="utf-8"?>
-<w:styles xmlns:mc="http://schemas.openxmlformats.org/markup-compatibility/2006" xmlns:r="http://schemas.openxmlformats.org/officeDocument/2006/relationships" xmlns:w="http://schemas.openxmlformats.org/wordprocessingml/2006/main" xmlns:w14="http://schemas.microsoft.com/office/word/2010/wordml" xmlns:w15="http://schemas.microsoft.com/office/word/2012/wordml" mc:Ignorable="w14 w15">
+<w:styles xmlns:r="http://schemas.openxmlformats.org/officeDocument/2006/relationships" xmlns:w="http://schemas.openxmlformats.org/wordprocessingml/2006/main">
   <w:docDefaults>
     <w:rPrDefault>
       <w:rPr>
@@ -1626,378 +1574,144 @@
     </w:rPrDefault>
     <w:pPrDefault/>
   </w:docDefaults>
-  <w:latentStyles w:defLockedState="0" w:defUIPriority="99" w:defSemiHidden="0" w:defUnhideWhenUsed="0" w:defQFormat="0" w:count="371">
-    <w:lsdException w:name="Normal" w:uiPriority="0" w:qFormat="1"/>
-    <w:lsdException w:name="heading 1" w:uiPriority="0" w:qFormat="1"/>
-    <w:lsdException w:name="heading 2" w:semiHidden="1" w:uiPriority="0" w:unhideWhenUsed="1" w:qFormat="1"/>
-    <w:lsdException w:name="heading 3" w:semiHidden="1" w:uiPriority="0" w:unhideWhenUsed="1" w:qFormat="1"/>
-    <w:lsdException w:name="heading 4" w:semiHidden="1" w:uiPriority="0" w:unhideWhenUsed="1" w:qFormat="1"/>
-    <w:lsdException w:name="heading 5" w:semiHidden="1" w:uiPriority="0" w:unhideWhenUsed="1" w:qFormat="1"/>
-    <w:lsdException w:name="heading 6" w:semiHidden="1" w:uiPriority="0" w:unhideWhenUsed="1" w:qFormat="1"/>
-    <w:lsdException w:name="heading 7" w:semiHidden="1" w:uiPriority="0" w:unhideWhenUsed="1" w:qFormat="1"/>
-    <w:lsdException w:name="heading 8" w:semiHidden="1" w:uiPriority="0" w:unhideWhenUsed="1" w:qFormat="1"/>
-    <w:lsdException w:name="heading 9" w:semiHidden="1" w:uiPriority="0" w:unhideWhenUsed="1" w:qFormat="1"/>
-    <w:lsdException w:name="index 1" w:semiHidden="1" w:unhideWhenUsed="1"/>
-    <w:lsdException w:name="index 2" w:semiHidden="1" w:unhideWhenUsed="1"/>
-    <w:lsdException w:name="index 3" w:semiHidden="1" w:unhideWhenUsed="1"/>
-    <w:lsdException w:name="index 4" w:semiHidden="1" w:unhideWhenUsed="1"/>
-    <w:lsdException w:name="index 5" w:semiHidden="1" w:unhideWhenUsed="1"/>
-    <w:lsdException w:name="index 6" w:semiHidden="1" w:unhideWhenUsed="1"/>
-    <w:lsdException w:name="index 7" w:semiHidden="1" w:unhideWhenUsed="1"/>
-    <w:lsdException w:name="index 8" w:semiHidden="1" w:unhideWhenUsed="1"/>
-    <w:lsdException w:name="index 9" w:semiHidden="1" w:unhideWhenUsed="1"/>
-    <w:lsdException w:name="toc 1" w:semiHidden="1" w:uiPriority="39" w:unhideWhenUsed="1"/>
-    <w:lsdException w:name="toc 2" w:semiHidden="1" w:uiPriority="39" w:unhideWhenUsed="1"/>
-    <w:lsdException w:name="toc 3" w:semiHidden="1" w:uiPriority="39" w:unhideWhenUsed="1"/>
-    <w:lsdException w:name="toc 4" w:semiHidden="1" w:uiPriority="39" w:unhideWhenUsed="1"/>
-    <w:lsdException w:name="toc 5" w:semiHidden="1" w:uiPriority="39" w:unhideWhenUsed="1"/>
-    <w:lsdException w:name="toc 6" w:semiHidden="1" w:uiPriority="39" w:unhideWhenUsed="1"/>
-    <w:lsdException w:name="toc 7" w:semiHidden="1" w:uiPriority="39" w:unhideWhenUsed="1"/>
-    <w:lsdException w:name="toc 8" w:semiHidden="1" w:uiPriority="39" w:unhideWhenUsed="1"/>
-    <w:lsdException w:name="toc 9" w:semiHidden="1" w:uiPriority="39" w:unhideWhenUsed="1"/>
-    <w:lsdException w:name="Normal Indent" w:semiHidden="1" w:unhideWhenUsed="1"/>
-    <w:lsdException w:name="footnote text" w:semiHidden="1" w:unhideWhenUsed="1"/>
-    <w:lsdException w:name="annotation text" w:semiHidden="1" w:unhideWhenUsed="1"/>
-    <w:lsdException w:name="header" w:semiHidden="1" w:unhideWhenUsed="1"/>
-    <w:lsdException w:name="footer" w:semiHidden="1" w:unhideWhenUsed="1"/>
-    <w:lsdException w:name="index heading" w:semiHidden="1" w:unhideWhenUsed="1"/>
-    <w:lsdException w:name="caption" w:semiHidden="1" w:uiPriority="35" w:unhideWhenUsed="1" w:qFormat="1"/>
-    <w:lsdException w:name="table of figures" w:semiHidden="1" w:unhideWhenUsed="1"/>
-    <w:lsdException w:name="envelope address" w:semiHidden="1" w:unhideWhenUsed="1"/>
-    <w:lsdException w:name="envelope return" w:semiHidden="1" w:unhideWhenUsed="1"/>
-    <w:lsdException w:name="footnote reference" w:semiHidden="1" w:unhideWhenUsed="1"/>
-    <w:lsdException w:name="annotation reference" w:semiHidden="1" w:unhideWhenUsed="1"/>
-    <w:lsdException w:name="line number" w:semiHidden="1" w:unhideWhenUsed="1"/>
-    <w:lsdException w:name="page number" w:semiHidden="1" w:unhideWhenUsed="1"/>
-    <w:lsdException w:name="endnote reference" w:semiHidden="1" w:unhideWhenUsed="1"/>
-    <w:lsdException w:name="endnote text" w:semiHidden="1" w:unhideWhenUsed="1"/>
-    <w:lsdException w:name="table of authorities" w:semiHidden="1" w:unhideWhenUsed="1"/>
-    <w:lsdException w:name="macro" w:semiHidden="1" w:unhideWhenUsed="1"/>
-    <w:lsdException w:name="toa heading" w:semiHidden="1" w:unhideWhenUsed="1"/>
-    <w:lsdException w:name="List" w:semiHidden="1" w:unhideWhenUsed="1"/>
-    <w:lsdException w:name="List Bullet" w:semiHidden="1" w:unhideWhenUsed="1"/>
-    <w:lsdException w:name="List Number" w:semiHidden="1" w:unhideWhenUsed="1"/>
-    <w:lsdException w:name="List 2" w:semiHidden="1" w:unhideWhenUsed="1"/>
-    <w:lsdException w:name="List 3" w:semiHidden="1" w:unhideWhenUsed="1"/>
-    <w:lsdException w:name="List 4" w:semiHidden="1" w:unhideWhenUsed="1"/>
-    <w:lsdException w:name="List 5" w:semiHidden="1" w:unhideWhenUsed="1"/>
-    <w:lsdException w:name="List Bullet 2" w:semiHidden="1" w:unhideWhenUsed="1"/>
-    <w:lsdException w:name="List Bullet 3" w:semiHidden="1" w:unhideWhenUsed="1"/>
-    <w:lsdException w:name="List Bullet 4" w:semiHidden="1" w:unhideWhenUsed="1"/>
-    <w:lsdException w:name="List Bullet 5" w:semiHidden="1" w:unhideWhenUsed="1"/>
-    <w:lsdException w:name="List Number 2" w:semiHidden="1" w:unhideWhenUsed="1"/>
-    <w:lsdException w:name="List Number 3" w:semiHidden="1" w:unhideWhenUsed="1"/>
-    <w:lsdException w:name="List Number 4" w:semiHidden="1" w:unhideWhenUsed="1"/>
-    <w:lsdException w:name="List Number 5" w:semiHidden="1" w:unhideWhenUsed="1"/>
-    <w:lsdException w:name="Title" w:uiPriority="0" w:qFormat="1"/>
-    <w:lsdException w:name="Closing" w:semiHidden="1" w:unhideWhenUsed="1"/>
-    <w:lsdException w:name="Signature" w:semiHidden="1" w:unhideWhenUsed="1"/>
-    <w:lsdException w:name="Default Paragraph Font" w:semiHidden="1" w:uiPriority="1" w:unhideWhenUsed="1"/>
-    <w:lsdException w:name="Body Text" w:semiHidden="1" w:unhideWhenUsed="1"/>
-    <w:lsdException w:name="Body Text Indent" w:semiHidden="1" w:unhideWhenUsed="1"/>
-    <w:lsdException w:name="List Continue" w:semiHidden="1" w:unhideWhenUsed="1"/>
-    <w:lsdException w:name="List Continue 2" w:semiHidden="1" w:unhideWhenUsed="1"/>
-    <w:lsdException w:name="List Continue 3" w:semiHidden="1" w:unhideWhenUsed="1"/>
-    <w:lsdException w:name="List Continue 4" w:semiHidden="1" w:unhideWhenUsed="1"/>
-    <w:lsdException w:name="List Continue 5" w:semiHidden="1" w:unhideWhenUsed="1"/>
-    <w:lsdException w:name="Message Header" w:semiHidden="1" w:unhideWhenUsed="1"/>
-    <w:lsdException w:name="Subtitle" w:uiPriority="11" w:qFormat="1"/>
-    <w:lsdException w:name="Salutation" w:semiHidden="1" w:unhideWhenUsed="1"/>
-    <w:lsdException w:name="Date" w:semiHidden="1" w:unhideWhenUsed="1"/>
-    <w:lsdException w:name="Body Text First Indent" w:semiHidden="1" w:unhideWhenUsed="1"/>
-    <w:lsdException w:name="Body Text First Indent 2" w:semiHidden="1" w:unhideWhenUsed="1"/>
-    <w:lsdException w:name="Note Heading" w:semiHidden="1" w:unhideWhenUsed="1"/>
-    <w:lsdException w:name="Body Text 2" w:semiHidden="1" w:unhideWhenUsed="1"/>
-    <w:lsdException w:name="Body Text 3" w:semiHidden="1" w:unhideWhenUsed="1"/>
-    <w:lsdException w:name="Body Text Indent 2" w:semiHidden="1" w:unhideWhenUsed="1"/>
-    <w:lsdException w:name="Body Text Indent 3" w:semiHidden="1" w:unhideWhenUsed="1"/>
-    <w:lsdException w:name="Block Text" w:semiHidden="1" w:unhideWhenUsed="1"/>
-    <w:lsdException w:name="Hyperlink" w:semiHidden="1" w:unhideWhenUsed="1"/>
-    <w:lsdException w:name="FollowedHyperlink" w:semiHidden="1" w:unhideWhenUsed="1"/>
-    <w:lsdException w:name="Strong" w:uiPriority="22" w:qFormat="1"/>
-    <w:lsdException w:name="Emphasis" w:uiPriority="20" w:qFormat="1"/>
-    <w:lsdException w:name="Document Map" w:semiHidden="1" w:unhideWhenUsed="1"/>
-    <w:lsdException w:name="Plain Text" w:semiHidden="1" w:unhideWhenUsed="1"/>
-    <w:lsdException w:name="E-mail Signature" w:semiHidden="1" w:unhideWhenUsed="1"/>
-    <w:lsdException w:name="HTML Top of Form" w:semiHidden="1" w:unhideWhenUsed="1"/>
-    <w:lsdException w:name="HTML Bottom of Form" w:semiHidden="1" w:unhideWhenUsed="1"/>
-    <w:lsdException w:name="Normal (Web)" w:semiHidden="1" w:unhideWhenUsed="1"/>
-    <w:lsdException w:name="HTML Acronym" w:semiHidden="1" w:unhideWhenUsed="1"/>
-    <w:lsdException w:name="HTML Address" w:semiHidden="1" w:unhideWhenUsed="1"/>
-    <w:lsdException w:name="HTML Cite" w:semiHidden="1" w:unhideWhenUsed="1"/>
-    <w:lsdException w:name="HTML Code" w:semiHidden="1" w:unhideWhenUsed="1"/>
-    <w:lsdException w:name="HTML Definition" w:semiHidden="1" w:unhideWhenUsed="1"/>
-    <w:lsdException w:name="HTML Keyboard" w:semiHidden="1" w:unhideWhenUsed="1"/>
-    <w:lsdException w:name="HTML Preformatted" w:semiHidden="1" w:unhideWhenUsed="1"/>
-    <w:lsdException w:name="HTML Sample" w:semiHidden="1" w:unhideWhenUsed="1"/>
-    <w:lsdException w:name="HTML Typewriter" w:semiHidden="1" w:unhideWhenUsed="1"/>
-    <w:lsdException w:name="HTML Variable" w:semiHidden="1" w:unhideWhenUsed="1"/>
-    <w:lsdException w:name="Normal Table" w:semiHidden="1" w:unhideWhenUsed="1"/>
-    <w:lsdException w:name="annotation subject" w:semiHidden="1" w:unhideWhenUsed="1"/>
-    <w:lsdException w:name="No List" w:semiHidden="1" w:unhideWhenUsed="1"/>
-    <w:lsdException w:name="Outline List 1" w:semiHidden="1" w:unhideWhenUsed="1"/>
-    <w:lsdException w:name="Outline List 2" w:semiHidden="1" w:unhideWhenUsed="1"/>
-    <w:lsdException w:name="Outline List 3" w:semiHidden="1" w:unhideWhenUsed="1"/>
-    <w:lsdException w:name="Table Simple 1" w:semiHidden="1" w:unhideWhenUsed="1"/>
-    <w:lsdException w:name="Table Simple 2" w:semiHidden="1" w:unhideWhenUsed="1"/>
-    <w:lsdException w:name="Table Simple 3" w:semiHidden="1" w:unhideWhenUsed="1"/>
-    <w:lsdException w:name="Table Classic 1" w:semiHidden="1" w:unhideWhenUsed="1"/>
-    <w:lsdException w:name="Table Classic 2" w:semiHidden="1" w:unhideWhenUsed="1"/>
-    <w:lsdException w:name="Table Classic 3" w:semiHidden="1" w:unhideWhenUsed="1"/>
-    <w:lsdException w:name="Table Classic 4" w:semiHidden="1" w:unhideWhenUsed="1"/>
-    <w:lsdException w:name="Table Colorful 1" w:semiHidden="1" w:unhideWhenUsed="1"/>
-    <w:lsdException w:name="Table Colorful 2" w:semiHidden="1" w:unhideWhenUsed="1"/>
-    <w:lsdException w:name="Table Colorful 3" w:semiHidden="1" w:unhideWhenUsed="1"/>
-    <w:lsdException w:name="Table Columns 1" w:semiHidden="1" w:unhideWhenUsed="1"/>
-    <w:lsdException w:name="Table Columns 2" w:semiHidden="1" w:unhideWhenUsed="1"/>
-    <w:lsdException w:name="Table Columns 3" w:semiHidden="1" w:unhideWhenUsed="1"/>
-    <w:lsdException w:name="Table Columns 4" w:semiHidden="1" w:unhideWhenUsed="1"/>
-    <w:lsdException w:name="Table Columns 5" w:semiHidden="1" w:unhideWhenUsed="1"/>
-    <w:lsdException w:name="Table Grid 1" w:semiHidden="1" w:unhideWhenUsed="1"/>
-    <w:lsdException w:name="Table Grid 2" w:semiHidden="1" w:unhideWhenUsed="1"/>
-    <w:lsdException w:name="Table Grid 3" w:semiHidden="1" w:unhideWhenUsed="1"/>
-    <w:lsdException w:name="Table Grid 4" w:semiHidden="1" w:unhideWhenUsed="1"/>
-    <w:lsdException w:name="Table Grid 5" w:semiHidden="1" w:unhideWhenUsed="1"/>
-    <w:lsdException w:name="Table Grid 6" w:semiHidden="1" w:unhideWhenUsed="1"/>
-    <w:lsdException w:name="Table Grid 7" w:semiHidden="1" w:unhideWhenUsed="1"/>
-    <w:lsdException w:name="Table Grid 8" w:semiHidden="1" w:unhideWhenUsed="1"/>
-    <w:lsdException w:name="Table List 1" w:semiHidden="1" w:unhideWhenUsed="1"/>
-    <w:lsdException w:name="Table List 2" w:semiHidden="1" w:unhideWhenUsed="1"/>
-    <w:lsdException w:name="Table List 3" w:semiHidden="1" w:unhideWhenUsed="1"/>
-    <w:lsdException w:name="Table List 4" w:semiHidden="1" w:unhideWhenUsed="1"/>
-    <w:lsdException w:name="Table List 5" w:semiHidden="1" w:unhideWhenUsed="1"/>
-    <w:lsdException w:name="Table List 6" w:semiHidden="1" w:unhideWhenUsed="1"/>
-    <w:lsdException w:name="Table List 7" w:semiHidden="1" w:unhideWhenUsed="1"/>
-    <w:lsdException w:name="Table List 8" w:semiHidden="1" w:unhideWhenUsed="1"/>
-    <w:lsdException w:name="Table 3D effects 1" w:semiHidden="1" w:unhideWhenUsed="1"/>
-    <w:lsdException w:name="Table 3D effects 2" w:semiHidden="1" w:unhideWhenUsed="1"/>
-    <w:lsdException w:name="Table 3D effects 3" w:semiHidden="1" w:unhideWhenUsed="1"/>
-    <w:lsdException w:name="Table Contemporary" w:semiHidden="1" w:unhideWhenUsed="1"/>
-    <w:lsdException w:name="Table Elegant" w:semiHidden="1" w:unhideWhenUsed="1"/>
-    <w:lsdException w:name="Table Professional" w:semiHidden="1" w:unhideWhenUsed="1"/>
-    <w:lsdException w:name="Table Subtle 1" w:semiHidden="1" w:unhideWhenUsed="1"/>
-    <w:lsdException w:name="Table Subtle 2" w:semiHidden="1" w:unhideWhenUsed="1"/>
-    <w:lsdException w:name="Table Web 1" w:semiHidden="1" w:unhideWhenUsed="1"/>
-    <w:lsdException w:name="Table Web 2" w:semiHidden="1" w:unhideWhenUsed="1"/>
-    <w:lsdException w:name="Table Web 3" w:semiHidden="1" w:unhideWhenUsed="1"/>
-    <w:lsdException w:name="Balloon Text" w:semiHidden="1" w:unhideWhenUsed="1"/>
-    <w:lsdException w:name="Table Grid" w:uiPriority="59"/>
-    <w:lsdException w:name="Table Theme" w:semiHidden="1" w:unhideWhenUsed="1"/>
-    <w:lsdException w:name="Placeholder Text" w:semiHidden="1"/>
-    <w:lsdException w:name="No Spacing" w:uiPriority="1" w:qFormat="1"/>
-    <w:lsdException w:name="Light Shading" w:uiPriority="60"/>
-    <w:lsdException w:name="Light List" w:uiPriority="61"/>
-    <w:lsdException w:name="Light Grid" w:uiPriority="62"/>
-    <w:lsdException w:name="Medium Shading 1" w:uiPriority="63"/>
-    <w:lsdException w:name="Medium Shading 2" w:uiPriority="64"/>
-    <w:lsdException w:name="Medium List 1" w:uiPriority="65"/>
-    <w:lsdException w:name="Medium List 2" w:uiPriority="66"/>
-    <w:lsdException w:name="Medium Grid 1" w:uiPriority="67"/>
-    <w:lsdException w:name="Medium Grid 2" w:uiPriority="68"/>
-    <w:lsdException w:name="Medium Grid 3" w:uiPriority="69"/>
-    <w:lsdException w:name="Dark List" w:uiPriority="70"/>
-    <w:lsdException w:name="Colorful Shading" w:uiPriority="71"/>
-    <w:lsdException w:name="Colorful List" w:uiPriority="72"/>
-    <w:lsdException w:name="Colorful Grid" w:uiPriority="73"/>
-    <w:lsdException w:name="Light Shading Accent 1" w:uiPriority="60"/>
-    <w:lsdException w:name="Light List Accent 1" w:uiPriority="61"/>
-    <w:lsdException w:name="Light Grid Accent 1" w:uiPriority="62"/>
-    <w:lsdException w:name="Medium Shading 1 Accent 1" w:uiPriority="63"/>
-    <w:lsdException w:name="Medium Shading 2 Accent 1" w:uiPriority="64"/>
-    <w:lsdException w:name="Medium List 1 Accent 1" w:uiPriority="65"/>
-    <w:lsdException w:name="Revision" w:semiHidden="1"/>
-    <w:lsdException w:name="List Paragraph" w:uiPriority="34" w:qFormat="1"/>
-    <w:lsdException w:name="Quote" w:uiPriority="29" w:qFormat="1"/>
-    <w:lsdException w:name="Intense Quote" w:uiPriority="30" w:qFormat="1"/>
-    <w:lsdException w:name="Medium List 2 Accent 1" w:uiPriority="66"/>
-    <w:lsdException w:name="Medium Grid 1 Accent 1" w:uiPriority="67"/>
-    <w:lsdException w:name="Medium Grid 2 Accent 1" w:uiPriority="68"/>
-    <w:lsdException w:name="Medium Grid 3 Accent 1" w:uiPriority="69"/>
-    <w:lsdException w:name="Dark List Accent 1" w:uiPriority="70"/>
-    <w:lsdException w:name="Colorful Shading Accent 1" w:uiPriority="71"/>
-    <w:lsdException w:name="Colorful List Accent 1" w:uiPriority="72"/>
-    <w:lsdException w:name="Colorful Grid Accent 1" w:uiPriority="73"/>
-    <w:lsdException w:name="Light Shading Accent 2" w:uiPriority="60"/>
-    <w:lsdException w:name="Light List Accent 2" w:uiPriority="61"/>
-    <w:lsdException w:name="Light Grid Accent 2" w:uiPriority="62"/>
-    <w:lsdException w:name="Medium Shading 1 Accent 2" w:uiPriority="63"/>
-    <w:lsdException w:name="Medium Shading 2 Accent 2" w:uiPriority="64"/>
-    <w:lsdException w:name="Medium List 1 Accent 2" w:uiPriority="65"/>
-    <w:lsdException w:name="Medium List 2 Accent 2" w:uiPriority="66"/>
-    <w:lsdException w:name="Medium Grid 1 Accent 2" w:uiPriority="67"/>
-    <w:lsdException w:name="Medium Grid 2 Accent 2" w:uiPriority="68"/>
-    <w:lsdException w:name="Medium Grid 3 Accent 2" w:uiPriority="69"/>
-    <w:lsdException w:name="Dark List Accent 2" w:uiPriority="70"/>
-    <w:lsdException w:name="Colorful Shading Accent 2" w:uiPriority="71"/>
-    <w:lsdException w:name="Colorful List Accent 2" w:uiPriority="72"/>
-    <w:lsdException w:name="Colorful Grid Accent 2" w:uiPriority="73"/>
-    <w:lsdException w:name="Light Shading Accent 3" w:uiPriority="60"/>
-    <w:lsdException w:name="Light List Accent 3" w:uiPriority="61"/>
-    <w:lsdException w:name="Light Grid Accent 3" w:uiPriority="62"/>
-    <w:lsdException w:name="Medium Shading 1 Accent 3" w:uiPriority="63"/>
-    <w:lsdException w:name="Medium Shading 2 Accent 3" w:uiPriority="64"/>
-    <w:lsdException w:name="Medium List 1 Accent 3" w:uiPriority="65"/>
-    <w:lsdException w:name="Medium List 2 Accent 3" w:uiPriority="66"/>
-    <w:lsdException w:name="Medium Grid 1 Accent 3" w:uiPriority="67"/>
-    <w:lsdException w:name="Medium Grid 2 Accent 3" w:uiPriority="68"/>
-    <w:lsdException w:name="Medium Grid 3 Accent 3" w:uiPriority="69"/>
-    <w:lsdException w:name="Dark List Accent 3" w:uiPriority="70"/>
-    <w:lsdException w:name="Colorful Shading Accent 3" w:uiPriority="71"/>
-    <w:lsdException w:name="Colorful List Accent 3" w:uiPriority="72"/>
-    <w:lsdException w:name="Colorful Grid Accent 3" w:uiPriority="73"/>
-    <w:lsdException w:name="Light Shading Accent 4" w:uiPriority="60"/>
-    <w:lsdException w:name="Light List Accent 4" w:uiPriority="61"/>
-    <w:lsdException w:name="Light Grid Accent 4" w:uiPriority="62"/>
-    <w:lsdException w:name="Medium Shading 1 Accent 4" w:uiPriority="63"/>
-    <w:lsdException w:name="Medium Shading 2 Accent 4" w:uiPriority="64"/>
-    <w:lsdException w:name="Medium List 1 Accent 4" w:uiPriority="65"/>
-    <w:lsdException w:name="Medium List 2 Accent 4" w:uiPriority="66"/>
-    <w:lsdException w:name="Medium Grid 1 Accent 4" w:uiPriority="67"/>
-    <w:lsdException w:name="Medium Grid 2 Accent 4" w:uiPriority="68"/>
-    <w:lsdException w:name="Medium Grid 3 Accent 4" w:uiPriority="69"/>
-    <w:lsdException w:name="Dark List Accent 4" w:uiPriority="70"/>
-    <w:lsdException w:name="Colorful Shading Accent 4" w:uiPriority="71"/>
-    <w:lsdException w:name="Colorful List Accent 4" w:uiPriority="72"/>
-    <w:lsdException w:name="Colorful Grid Accent 4" w:uiPriority="73"/>
-    <w:lsdException w:name="Light Shading Accent 5" w:uiPriority="60"/>
-    <w:lsdException w:name="Light List Accent 5" w:uiPriority="61"/>
-    <w:lsdException w:name="Light Grid Accent 5" w:uiPriority="62"/>
-    <w:lsdException w:name="Medium Shading 1 Accent 5" w:uiPriority="63"/>
-    <w:lsdException w:name="Medium Shading 2 Accent 5" w:uiPriority="64"/>
-    <w:lsdException w:name="Medium List 1 Accent 5" w:uiPriority="65"/>
-    <w:lsdException w:name="Medium List 2 Accent 5" w:uiPriority="66"/>
-    <w:lsdException w:name="Medium Grid 1 Accent 5" w:uiPriority="67"/>
-    <w:lsdException w:name="Medium Grid 2 Accent 5" w:uiPriority="68"/>
-    <w:lsdException w:name="Medium Grid 3 Accent 5" w:uiPriority="69"/>
-    <w:lsdException w:name="Dark List Accent 5" w:uiPriority="70"/>
-    <w:lsdException w:name="Colorful Shading Accent 5" w:uiPriority="71"/>
-    <w:lsdException w:name="Colorful List Accent 5" w:uiPriority="72"/>
-    <w:lsdException w:name="Colorful Grid Accent 5" w:uiPriority="73"/>
-    <w:lsdException w:name="Light Shading Accent 6" w:uiPriority="60"/>
-    <w:lsdException w:name="Light List Accent 6" w:uiPriority="61"/>
-    <w:lsdException w:name="Light Grid Accent 6" w:uiPriority="62"/>
-    <w:lsdException w:name="Medium Shading 1 Accent 6" w:uiPriority="63"/>
-    <w:lsdException w:name="Medium Shading 2 Accent 6" w:uiPriority="64"/>
-    <w:lsdException w:name="Medium List 1 Accent 6" w:uiPriority="65"/>
-    <w:lsdException w:name="Medium List 2 Accent 6" w:uiPriority="66"/>
-    <w:lsdException w:name="Medium Grid 1 Accent 6" w:uiPriority="67"/>
-    <w:lsdException w:name="Medium Grid 2 Accent 6" w:uiPriority="68"/>
-    <w:lsdException w:name="Medium Grid 3 Accent 6" w:uiPriority="69"/>
-    <w:lsdException w:name="Dark List Accent 6" w:uiPriority="70"/>
-    <w:lsdException w:name="Colorful Shading Accent 6" w:uiPriority="71"/>
-    <w:lsdException w:name="Colorful List Accent 6" w:uiPriority="72"/>
-    <w:lsdException w:name="Colorful Grid Accent 6" w:uiPriority="73"/>
-    <w:lsdException w:name="Subtle Emphasis" w:uiPriority="19" w:qFormat="1"/>
-    <w:lsdException w:name="Intense Emphasis" w:uiPriority="21" w:qFormat="1"/>
-    <w:lsdException w:name="Subtle Reference" w:uiPriority="31" w:qFormat="1"/>
-    <w:lsdException w:name="Intense Reference" w:uiPriority="32" w:qFormat="1"/>
-    <w:lsdException w:name="Book Title" w:uiPriority="33" w:qFormat="1"/>
-    <w:lsdException w:name="Bibliography" w:semiHidden="1" w:uiPriority="37" w:unhideWhenUsed="1"/>
-    <w:lsdException w:name="TOC Heading" w:semiHidden="1" w:uiPriority="39" w:unhideWhenUsed="1" w:qFormat="1"/>
-    <w:lsdException w:name="Plain Table 1" w:uiPriority="41"/>
-    <w:lsdException w:name="Plain Table 2" w:uiPriority="42"/>
-    <w:lsdException w:name="Plain Table 3" w:uiPriority="43"/>
-    <w:lsdException w:name="Plain Table 4" w:uiPriority="44"/>
-    <w:lsdException w:name="Plain Table 5" w:uiPriority="45"/>
-    <w:lsdException w:name="Grid Table Light" w:uiPriority="40"/>
-    <w:lsdException w:name="Grid Table 1 Light" w:uiPriority="46"/>
-    <w:lsdException w:name="Grid Table 2" w:uiPriority="47"/>
-    <w:lsdException w:name="Grid Table 3" w:uiPriority="48"/>
-    <w:lsdException w:name="Grid Table 4" w:uiPriority="49"/>
-    <w:lsdException w:name="Grid Table 5 Dark" w:uiPriority="50"/>
-    <w:lsdException w:name="Grid Table 6 Colorful" w:uiPriority="51"/>
-    <w:lsdException w:name="Grid Table 7 Colorful" w:uiPriority="52"/>
-    <w:lsdException w:name="Grid Table 1 Light Accent 1" w:uiPriority="46"/>
-    <w:lsdException w:name="Grid Table 2 Accent 1" w:uiPriority="47"/>
-    <w:lsdException w:name="Grid Table 3 Accent 1" w:uiPriority="48"/>
-    <w:lsdException w:name="Grid Table 4 Accent 1" w:uiPriority="49"/>
-    <w:lsdException w:name="Grid Table 5 Dark Accent 1" w:uiPriority="50"/>
-    <w:lsdException w:name="Grid Table 6 Colorful Accent 1" w:uiPriority="51"/>
-    <w:lsdException w:name="Grid Table 7 Colorful Accent 1" w:uiPriority="52"/>
-    <w:lsdException w:name="Grid Table 1 Light Accent 2" w:uiPriority="46"/>
-    <w:lsdException w:name="Grid Table 2 Accent 2" w:uiPriority="47"/>
-    <w:lsdException w:name="Grid Table 3 Accent 2" w:uiPriority="48"/>
-    <w:lsdException w:name="Grid Table 4 Accent 2" w:uiPriority="49"/>
-    <w:lsdException w:name="Grid Table 5 Dark Accent 2" w:uiPriority="50"/>
-    <w:lsdException w:name="Grid Table 6 Colorful Accent 2" w:uiPriority="51"/>
-    <w:lsdException w:name="Grid Table 7 Colorful Accent 2" w:uiPriority="52"/>
-    <w:lsdException w:name="Grid Table 1 Light Accent 3" w:uiPriority="46"/>
-    <w:lsdException w:name="Grid Table 2 Accent 3" w:uiPriority="47"/>
-    <w:lsdException w:name="Grid Table 3 Accent 3" w:uiPriority="48"/>
-    <w:lsdException w:name="Grid Table 4 Accent 3" w:uiPriority="49"/>
-    <w:lsdException w:name="Grid Table 5 Dark Accent 3" w:uiPriority="50"/>
-    <w:lsdException w:name="Grid Table 6 Colorful Accent 3" w:uiPriority="51"/>
-    <w:lsdException w:name="Grid Table 7 Colorful Accent 3" w:uiPriority="52"/>
-    <w:lsdException w:name="Grid Table 1 Light Accent 4" w:uiPriority="46"/>
-    <w:lsdException w:name="Grid Table 2 Accent 4" w:uiPriority="47"/>
-    <w:lsdException w:name="Grid Table 3 Accent 4" w:uiPriority="48"/>
-    <w:lsdException w:name="Grid Table 4 Accent 4" w:uiPriority="49"/>
-    <w:lsdException w:name="Grid Table 5 Dark Accent 4" w:uiPriority="50"/>
-    <w:lsdException w:name="Grid Table 6 Colorful Accent 4" w:uiPriority="51"/>
-    <w:lsdException w:name="Grid Table 7 Colorful Accent 4" w:uiPriority="52"/>
-    <w:lsdException w:name="Grid Table 1 Light Accent 5" w:uiPriority="46"/>
-    <w:lsdException w:name="Grid Table 2 Accent 5" w:uiPriority="47"/>
-    <w:lsdException w:name="Grid Table 3 Accent 5" w:uiPriority="48"/>
-    <w:lsdException w:name="Grid Table 4 Accent 5" w:uiPriority="49"/>
-    <w:lsdException w:name="Grid Table 5 Dark Accent 5" w:uiPriority="50"/>
-    <w:lsdException w:name="Grid Table 6 Colorful Accent 5" w:uiPriority="51"/>
-    <w:lsdException w:name="Grid Table 7 Colorful Accent 5" w:uiPriority="52"/>
-    <w:lsdException w:name="Grid Table 1 Light Accent 6" w:uiPriority="46"/>
-    <w:lsdException w:name="Grid Table 2 Accent 6" w:uiPriority="47"/>
-    <w:lsdException w:name="Grid Table 3 Accent 6" w:uiPriority="48"/>
-    <w:lsdException w:name="Grid Table 4 Accent 6" w:uiPriority="49"/>
-    <w:lsdException w:name="Grid Table 5 Dark Accent 6" w:uiPriority="50"/>
-    <w:lsdException w:name="Grid Table 6 Colorful Accent 6" w:uiPriority="51"/>
-    <w:lsdException w:name="Grid Table 7 Colorful Accent 6" w:uiPriority="52"/>
-    <w:lsdException w:name="List Table 1 Light" w:uiPriority="46"/>
-    <w:lsdException w:name="List Table 2" w:uiPriority="47"/>
-    <w:lsdException w:name="List Table 3" w:uiPriority="48"/>
-    <w:lsdException w:name="List Table 4" w:uiPriority="49"/>
-    <w:lsdException w:name="List Table 5 Dark" w:uiPriority="50"/>
-    <w:lsdException w:name="List Table 6 Colorful" w:uiPriority="51"/>
-    <w:lsdException w:name="List Table 7 Colorful" w:uiPriority="52"/>
-    <w:lsdException w:name="List Table 1 Light Accent 1" w:uiPriority="46"/>
-    <w:lsdException w:name="List Table 2 Accent 1" w:uiPriority="47"/>
-    <w:lsdException w:name="List Table 3 Accent 1" w:uiPriority="48"/>
-    <w:lsdException w:name="List Table 4 Accent 1" w:uiPriority="49"/>
-    <w:lsdException w:name="List Table 5 Dark Accent 1" w:uiPriority="50"/>
-    <w:lsdException w:name="List Table 6 Colorful Accent 1" w:uiPriority="51"/>
-    <w:lsdException w:name="List Table 7 Colorful Accent 1" w:uiPriority="52"/>
-    <w:lsdException w:name="List Table 1 Light Accent 2" w:uiPriority="46"/>
-    <w:lsdException w:name="List Table 2 Accent 2" w:uiPriority="47"/>
-    <w:lsdException w:name="List Table 3 Accent 2" w:uiPriority="48"/>
-    <w:lsdException w:name="List Table 4 Accent 2" w:uiPriority="49"/>
-    <w:lsdException w:name="List Table 5 Dark Accent 2" w:uiPriority="50"/>
-    <w:lsdException w:name="List Table 6 Colorful Accent 2" w:uiPriority="51"/>
-    <w:lsdException w:name="List Table 7 Colorful Accent 2" w:uiPriority="52"/>
-    <w:lsdException w:name="List Table 1 Light Accent 3" w:uiPriority="46"/>
-    <w:lsdException w:name="List Table 2 Accent 3" w:uiPriority="47"/>
-    <w:lsdException w:name="List Table 3 Accent 3" w:uiPriority="48"/>
-    <w:lsdException w:name="List Table 4 Accent 3" w:uiPriority="49"/>
-    <w:lsdException w:name="List Table 5 Dark Accent 3" w:uiPriority="50"/>
-    <w:lsdException w:name="List Table 6 Colorful Accent 3" w:uiPriority="51"/>
-    <w:lsdException w:name="List Table 7 Colorful Accent 3" w:uiPriority="52"/>
-    <w:lsdException w:name="List Table 1 Light Accent 4" w:uiPriority="46"/>
-    <w:lsdException w:name="List Table 2 Accent 4" w:uiPriority="47"/>
-    <w:lsdException w:name="List Table 3 Accent 4" w:uiPriority="48"/>
-    <w:lsdException w:name="List Table 4 Accent 4" w:uiPriority="49"/>
-    <w:lsdException w:name="List Table 5 Dark Accent 4" w:uiPriority="50"/>
-    <w:lsdException w:name="List Table 6 Colorful Accent 4" w:uiPriority="51"/>
-    <w:lsdException w:name="List Table 7 Colorful Accent 4" w:uiPriority="52"/>
-    <w:lsdException w:name="List Table 1 Light Accent 5" w:uiPriority="46"/>
-    <w:lsdException w:name="List Table 2 Accent 5" w:uiPriority="47"/>
-    <w:lsdException w:name="List Table 3 Accent 5" w:uiPriority="48"/>
-    <w:lsdException w:name="List Table 4 Accent 5" w:uiPriority="49"/>
-    <w:lsdException w:name="List Table 5 Dark Accent 5" w:uiPriority="50"/>
-    <w:lsdException w:name="List Table 6 Colorful Accent 5" w:uiPriority="51"/>
-    <w:lsdException w:name="List Table 7 Colorful Accent 5" w:uiPriority="52"/>
-    <w:lsdException w:name="List Table 1 Light Accent 6" w:uiPriority="46"/>
-    <w:lsdException w:name="List Table 2 Accent 6" w:uiPriority="47"/>
-    <w:lsdException w:name="List Table 3 Accent 6" w:uiPriority="48"/>
-    <w:lsdException w:name="List Table 4 Accent 6" w:uiPriority="49"/>
-    <w:lsdException w:name="List Table 5 Dark Accent 6" w:uiPriority="50"/>
-    <w:lsdException w:name="List Table 6 Colorful Accent 6" w:uiPriority="51"/>
-    <w:lsdException w:name="List Table 7 Colorful Accent 6" w:uiPriority="52"/>
+  <w:latentStyles w:defLockedState="0" w:defUIPriority="99" w:defSemiHidden="1" w:defUnhideWhenUsed="1" w:defQFormat="0" w:count="267">
+    <w:lsdException w:name="Normal" w:semiHidden="0" w:uiPriority="0" w:unhideWhenUsed="0" w:qFormat="1"/>
+    <w:lsdException w:name="heading 1" w:semiHidden="0" w:uiPriority="0" w:unhideWhenUsed="0" w:qFormat="1"/>
+    <w:lsdException w:name="heading 2" w:uiPriority="0" w:qFormat="1"/>
+    <w:lsdException w:name="heading 3" w:uiPriority="0" w:qFormat="1"/>
+    <w:lsdException w:name="heading 4" w:uiPriority="0" w:qFormat="1"/>
+    <w:lsdException w:name="heading 5" w:uiPriority="0" w:qFormat="1"/>
+    <w:lsdException w:name="heading 6" w:uiPriority="0" w:qFormat="1"/>
+    <w:lsdException w:name="heading 7" w:uiPriority="0" w:qFormat="1"/>
+    <w:lsdException w:name="heading 8" w:uiPriority="0" w:qFormat="1"/>
+    <w:lsdException w:name="heading 9" w:uiPriority="0" w:qFormat="1"/>
+    <w:lsdException w:name="toc 1" w:uiPriority="39"/>
+    <w:lsdException w:name="toc 2" w:uiPriority="39"/>
+    <w:lsdException w:name="toc 3" w:uiPriority="39"/>
+    <w:lsdException w:name="toc 4" w:uiPriority="39"/>
+    <w:lsdException w:name="toc 5" w:uiPriority="39"/>
+    <w:lsdException w:name="toc 6" w:uiPriority="39"/>
+    <w:lsdException w:name="toc 7" w:uiPriority="39"/>
+    <w:lsdException w:name="toc 8" w:uiPriority="39"/>
+    <w:lsdException w:name="toc 9" w:uiPriority="39"/>
+    <w:lsdException w:name="caption" w:uiPriority="35" w:qFormat="1"/>
+    <w:lsdException w:name="Title" w:semiHidden="0" w:uiPriority="0" w:unhideWhenUsed="0" w:qFormat="1"/>
+    <w:lsdException w:name="Default Paragraph Font" w:uiPriority="1"/>
+    <w:lsdException w:name="Subtitle" w:semiHidden="0" w:uiPriority="11" w:unhideWhenUsed="0" w:qFormat="1"/>
+    <w:lsdException w:name="Strong" w:semiHidden="0" w:uiPriority="22" w:unhideWhenUsed="0" w:qFormat="1"/>
+    <w:lsdException w:name="Emphasis" w:semiHidden="0" w:uiPriority="20" w:unhideWhenUsed="0" w:qFormat="1"/>
+    <w:lsdException w:name="Table Grid" w:semiHidden="0" w:uiPriority="59" w:unhideWhenUsed="0"/>
+    <w:lsdException w:name="Placeholder Text" w:unhideWhenUsed="0"/>
+    <w:lsdException w:name="No Spacing" w:semiHidden="0" w:uiPriority="1" w:unhideWhenUsed="0" w:qFormat="1"/>
+    <w:lsdException w:name="Light Shading" w:semiHidden="0" w:uiPriority="60" w:unhideWhenUsed="0"/>
+    <w:lsdException w:name="Light List" w:semiHidden="0" w:uiPriority="61" w:unhideWhenUsed="0"/>
+    <w:lsdException w:name="Light Grid" w:semiHidden="0" w:uiPriority="62" w:unhideWhenUsed="0"/>
+    <w:lsdException w:name="Medium Shading 1" w:semiHidden="0" w:uiPriority="63" w:unhideWhenUsed="0"/>
+    <w:lsdException w:name="Medium Shading 2" w:semiHidden="0" w:uiPriority="64" w:unhideWhenUsed="0"/>
+    <w:lsdException w:name="Medium List 1" w:semiHidden="0" w:uiPriority="65" w:unhideWhenUsed="0"/>
+    <w:lsdException w:name="Medium List 2" w:semiHidden="0" w:uiPriority="66" w:unhideWhenUsed="0"/>
+    <w:lsdException w:name="Medium Grid 1" w:semiHidden="0" w:uiPriority="67" w:unhideWhenUsed="0"/>
+    <w:lsdException w:name="Medium Grid 2" w:semiHidden="0" w:uiPriority="68" w:unhideWhenUsed="0"/>
+    <w:lsdException w:name="Medium Grid 3" w:semiHidden="0" w:uiPriority="69" w:unhideWhenUsed="0"/>
+    <w:lsdException w:name="Dark List" w:semiHidden="0" w:uiPriority="70" w:unhideWhenUsed="0"/>
+    <w:lsdException w:name="Colorful Shading" w:semiHidden="0" w:uiPriority="71" w:unhideWhenUsed="0"/>
+    <w:lsdException w:name="Colorful List" w:semiHidden="0" w:uiPriority="72" w:unhideWhenUsed="0"/>
+    <w:lsdException w:name="Colorful Grid" w:semiHidden="0" w:uiPriority="73" w:unhideWhenUsed="0"/>
+    <w:lsdException w:name="Light Shading Accent 1" w:semiHidden="0" w:uiPriority="60" w:unhideWhenUsed="0"/>
+    <w:lsdException w:name="Light List Accent 1" w:semiHidden="0" w:uiPriority="61" w:unhideWhenUsed="0"/>
+    <w:lsdException w:name="Light Grid Accent 1" w:semiHidden="0" w:uiPriority="62" w:unhideWhenUsed="0"/>
+    <w:lsdException w:name="Medium Shading 1 Accent 1" w:semiHidden="0" w:uiPriority="63" w:unhideWhenUsed="0"/>
+    <w:lsdException w:name="Medium Shading 2 Accent 1" w:semiHidden="0" w:uiPriority="64" w:unhideWhenUsed="0"/>
+    <w:lsdException w:name="Medium List 1 Accent 1" w:semiHidden="0" w:uiPriority="65" w:unhideWhenUsed="0"/>
+    <w:lsdException w:name="Revision" w:unhideWhenUsed="0"/>
+    <w:lsdException w:name="List Paragraph" w:semiHidden="0" w:uiPriority="34" w:unhideWhenUsed="0" w:qFormat="1"/>
+    <w:lsdException w:name="Quote" w:semiHidden="0" w:uiPriority="29" w:unhideWhenUsed="0" w:qFormat="1"/>
+    <w:lsdException w:name="Intense Quote" w:semiHidden="0" w:uiPriority="30" w:unhideWhenUsed="0" w:qFormat="1"/>
+    <w:lsdException w:name="Medium List 2 Accent 1" w:semiHidden="0" w:uiPriority="66" w:unhideWhenUsed="0"/>
+    <w:lsdException w:name="Medium Grid 1 Accent 1" w:semiHidden="0" w:uiPriority="67" w:unhideWhenUsed="0"/>
+    <w:lsdException w:name="Medium Grid 2 Accent 1" w:semiHidden="0" w:uiPriority="68" w:unhideWhenUsed="0"/>
+    <w:lsdException w:name="Medium Grid 3 Accent 1" w:semiHidden="0" w:uiPriority="69" w:unhideWhenUsed="0"/>
+    <w:lsdException w:name="Dark List Accent 1" w:semiHidden="0" w:uiPriority="70" w:unhideWhenUsed="0"/>
+    <w:lsdException w:name="Colorful Shading Accent 1" w:semiHidden="0" w:uiPriority="71" w:unhideWhenUsed="0"/>
+    <w:lsdException w:name="Colorful List Accent 1" w:semiHidden="0" w:uiPriority="72" w:unhideWhenUsed="0"/>
+    <w:lsdException w:name="Colorful Grid Accent 1" w:semiHidden="0" w:uiPriority="73" w:unhideWhenUsed="0"/>
+    <w:lsdException w:name="Light Shading Accent 2" w:semiHidden="0" w:uiPriority="60" w:unhideWhenUsed="0"/>
+    <w:lsdException w:name="Light List Accent 2" w:semiHidden="0" w:uiPriority="61" w:unhideWhenUsed="0"/>
+    <w:lsdException w:name="Light Grid Accent 2" w:semiHidden="0" w:uiPriority="62" w:unhideWhenUsed="0"/>
+    <w:lsdException w:name="Medium Shading 1 Accent 2" w:semiHidden="0" w:uiPriority="63" w:unhideWhenUsed="0"/>
+    <w:lsdException w:name="Medium Shading 2 Accent 2" w:semiHidden="0" w:uiPriority="64" w:unhideWhenUsed="0"/>
+    <w:lsdException w:name="Medium List 1 Accent 2" w:semiHidden="0" w:uiPriority="65" w:unhideWhenUsed="0"/>
+    <w:lsdException w:name="Medium List 2 Accent 2" w:semiHidden="0" w:uiPriority="66" w:unhideWhenUsed="0"/>
+    <w:lsdException w:name="Medium Grid 1 Accent 2" w:semiHidden="0" w:uiPriority="67" w:unhideWhenUsed="0"/>
+    <w:lsdException w:name="Medium Grid 2 Accent 2" w:semiHidden="0" w:uiPriority="68" w:unhideWhenUsed="0"/>
+    <w:lsdException w:name="Medium Grid 3 Accent 2" w:semiHidden="0" w:uiPriority="69" w:unhideWhenUsed="0"/>
+    <w:lsdException w:name="Dark List Accent 2" w:semiHidden="0" w:uiPriority="70" w:unhideWhenUsed="0"/>
+    <w:lsdException w:name="Colorful Shading Accent 2" w:semiHidden="0" w:uiPriority="71" w:unhideWhenUsed="0"/>
+    <w:lsdException w:name="Colorful List Accent 2" w:semiHidden="0" w:uiPriority="72" w:unhideWhenUsed="0"/>
+    <w:lsdException w:name="Colorful Grid Accent 2" w:semiHidden="0" w:uiPriority="73" w:unhideWhenUsed="0"/>
+    <w:lsdException w:name="Light Shading Accent 3" w:semiHidden="0" w:uiPriority="60" w:unhideWhenUsed="0"/>
+    <w:lsdException w:name="Light List Accent 3" w:semiHidden="0" w:uiPriority="61" w:unhideWhenUsed="0"/>
+    <w:lsdException w:name="Light Grid Accent 3" w:semiHidden="0" w:uiPriority="62" w:unhideWhenUsed="0"/>
+    <w:lsdException w:name="Medium Shading 1 Accent 3" w:semiHidden="0" w:uiPriority="63" w:unhideWhenUsed="0"/>
+    <w:lsdException w:name="Medium Shading 2 Accent 3" w:semiHidden="0" w:uiPriority="64" w:unhideWhenUsed="0"/>
+    <w:lsdException w:name="Medium List 1 Accent 3" w:semiHidden="0" w:uiPriority="65" w:unhideWhenUsed="0"/>
+    <w:lsdException w:name="Medium List 2 Accent 3" w:semiHidden="0" w:uiPriority="66" w:unhideWhenUsed="0"/>
+    <w:lsdException w:name="Medium Grid 1 Accent 3" w:semiHidden="0" w:uiPriority="67" w:unhideWhenUsed="0"/>
+    <w:lsdException w:name="Medium Grid 2 Accent 3" w:semiHidden="0" w:uiPriority="68" w:unhideWhenUsed="0"/>
+    <w:lsdException w:name="Medium Grid 3 Accent 3" w:semiHidden="0" w:uiPriority="69" w:unhideWhenUsed="0"/>
+    <w:lsdException w:name="Dark List Accent 3" w:semiHidden="0" w:uiPriority="70" w:unhideWhenUsed="0"/>
+    <w:lsdException w:name="Colorful Shading Accent 3" w:semiHidden="0" w:uiPriority="71" w:unhideWhenUsed="0"/>
+    <w:lsdException w:name="Colorful List Accent 3" w:semiHidden="0" w:uiPriority="72" w:unhideWhenUsed="0"/>
+    <w:lsdException w:name="Colorful Grid Accent 3" w:semiHidden="0" w:uiPriority="73" w:unhideWhenUsed="0"/>
+    <w:lsdException w:name="Light Shading Accent 4" w:semiHidden="0" w:uiPriority="60" w:unhideWhenUsed="0"/>
+    <w:lsdException w:name="Light List Accent 4" w:semiHidden="0" w:uiPriority="61" w:unhideWhenUsed="0"/>
+    <w:lsdException w:name="Light Grid Accent 4" w:semiHidden="0" w:uiPriority="62" w:unhideWhenUsed="0"/>
+    <w:lsdException w:name="Medium Shading 1 Accent 4" w:semiHidden="0" w:uiPriority="63" w:unhideWhenUsed="0"/>
+    <w:lsdException w:name="Medium Shading 2 Accent 4" w:semiHidden="0" w:uiPriority="64" w:unhideWhenUsed="0"/>
+    <w:lsdException w:name="Medium List 1 Accent 4" w:semiHidden="0" w:uiPriority="65" w:unhideWhenUsed="0"/>
+    <w:lsdException w:name="Medium List 2 Accent 4" w:semiHidden="0" w:uiPriority="66" w:unhideWhenUsed="0"/>
+    <w:lsdException w:name="Medium Grid 1 Accent 4" w:semiHidden="0" w:uiPriority="67" w:unhideWhenUsed="0"/>
+    <w:lsdException w:name="Medium Grid 2 Accent 4" w:semiHidden="0" w:uiPriority="68" w:unhideWhenUsed="0"/>
+    <w:lsdException w:name="Medium Grid 3 Accent 4" w:semiHidden="0" w:uiPriority="69" w:unhideWhenUsed="0"/>
+    <w:lsdException w:name="Dark List Accent 4" w:semiHidden="0" w:uiPriority="70" w:unhideWhenUsed="0"/>
+    <w:lsdException w:name="Colorful Shading Accent 4" w:semiHidden="0" w:uiPriority="71" w:unhideWhenUsed="0"/>
+    <w:lsdException w:name="Colorful List Accent 4" w:semiHidden="0" w:uiPriority="72" w:unhideWhenUsed="0"/>
+    <w:lsdException w:name="Colorful Grid Accent 4" w:semiHidden="0" w:uiPriority="73" w:unhideWhenUsed="0"/>
+    <w:lsdException w:name="Light Shading Accent 5" w:semiHidden="0" w:uiPriority="60" w:unhideWhenUsed="0"/>
+    <w:lsdException w:name="Light List Accent 5" w:semiHidden="0" w:uiPriority="61" w:unhideWhenUsed="0"/>
+    <w:lsdException w:name="Light Grid Accent 5" w:semiHidden="0" w:uiPriority="62" w:unhideWhenUsed="0"/>
+    <w:lsdException w:name="Medium Shading 1 Accent 5" w:semiHidden="0" w:uiPriority="63" w:unhideWhenUsed="0"/>
+    <w:lsdException w:name="Medium Shading 2 Accent 5" w:semiHidden="0" w:uiPriority="64" w:unhideWhenUsed="0"/>
+    <w:lsdException w:name="Medium List 1 Accent 5" w:semiHidden="0" w:uiPriority="65" w:unhideWhenUsed="0"/>
+    <w:lsdException w:name="Medium List 2 Accent 5" w:semiHidden="0" w:uiPriority="66" w:unhideWhenUsed="0"/>
+    <w:lsdException w:name="Medium Grid 1 Accent 5" w:semiHidden="0" w:uiPriority="67" w:unhideWhenUsed="0"/>
+    <w:lsdException w:name="Medium Grid 2 Accent 5" w:semiHidden="0" w:uiPriority="68" w:unhideWhenUsed="0"/>
+    <w:lsdException w:name="Medium Grid 3 Accent 5" w:semiHidden="0" w:uiPriority="69" w:unhideWhenUsed="0"/>
+    <w:lsdException w:name="Dark List Accent 5" w:semiHidden="0" w:uiPriority="70" w:unhideWhenUsed="0"/>
+    <w:lsdException w:name="Colorful Shading Accent 5" w:semiHidden="0" w:uiPriority="71" w:unhideWhenUsed="0"/>
+    <w:lsdException w:name="Colorful List Accent 5" w:semiHidden="0" w:uiPriority="72" w:unhideWhenUsed="0"/>
+    <w:lsdException w:name="Colorful Grid Accent 5" w:semiHidden="0" w:uiPriority="73" w:unhideWhenUsed="0"/>
+    <w:lsdException w:name="Light Shading Accent 6" w:semiHidden="0" w:uiPriority="60" w:unhideWhenUsed="0"/>
+    <w:lsdException w:name="Light List Accent 6" w:semiHidden="0" w:uiPriority="61" w:unhideWhenUsed="0"/>
+    <w:lsdException w:name="Light Grid Accent 6" w:semiHidden="0" w:uiPriority="62" w:unhideWhenUsed="0"/>
+    <w:lsdException w:name="Medium Shading 1 Accent 6" w:semiHidden="0" w:uiPriority="63" w:unhideWhenUsed="0"/>
+    <w:lsdException w:name="Medium Shading 2 Accent 6" w:semiHidden="0" w:uiPriority="64" w:unhideWhenUsed="0"/>
+    <w:lsdException w:name="Medium List 1 Accent 6" w:semiHidden="0" w:uiPriority="65" w:unhideWhenUsed="0"/>
+    <w:lsdException w:name="Medium List 2 Accent 6" w:semiHidden="0" w:uiPriority="66" w:unhideWhenUsed="0"/>
+    <w:lsdException w:name="Medium Grid 1 Accent 6" w:semiHidden="0" w:uiPriority="67" w:unhideWhenUsed="0"/>
+    <w:lsdException w:name="Medium Grid 2 Accent 6" w:semiHidden="0" w:uiPriority="68" w:unhideWhenUsed="0"/>
+    <w:lsdException w:name="Medium Grid 3 Accent 6" w:semiHidden="0" w:uiPriority="69" w:unhideWhenUsed="0"/>
+    <w:lsdException w:name="Dark List Accent 6" w:semiHidden="0" w:uiPriority="70" w:unhideWhenUsed="0"/>
+    <w:lsdException w:name="Colorful Shading Accent 6" w:semiHidden="0" w:uiPriority="71" w:unhideWhenUsed="0"/>
+    <w:lsdException w:name="Colorful List Accent 6" w:semiHidden="0" w:uiPriority="72" w:unhideWhenUsed="0"/>
+    <w:lsdException w:name="Colorful Grid Accent 6" w:semiHidden="0" w:uiPriority="73" w:unhideWhenUsed="0"/>
+    <w:lsdException w:name="Subtle Emphasis" w:semiHidden="0" w:uiPriority="19" w:unhideWhenUsed="0" w:qFormat="1"/>
+    <w:lsdException w:name="Intense Emphasis" w:semiHidden="0" w:uiPriority="21" w:unhideWhenUsed="0" w:qFormat="1"/>
+    <w:lsdException w:name="Subtle Reference" w:semiHidden="0" w:uiPriority="31" w:unhideWhenUsed="0" w:qFormat="1"/>
+    <w:lsdException w:name="Intense Reference" w:semiHidden="0" w:uiPriority="32" w:unhideWhenUsed="0" w:qFormat="1"/>
+    <w:lsdException w:name="Book Title" w:semiHidden="0" w:uiPriority="33" w:unhideWhenUsed="0" w:qFormat="1"/>
+    <w:lsdException w:name="Bibliography" w:uiPriority="37"/>
+    <w:lsdException w:name="TOC Heading" w:uiPriority="39" w:qFormat="1"/>
   </w:latentStyles>
   <w:style w:type="paragraph" w:default="1" w:styleId="a">
     <w:name w:val="Normal"/>
@@ -2209,6 +1923,7 @@
     <w:uiPriority w:val="99"/>
     <w:semiHidden/>
     <w:unhideWhenUsed/>
+    <w:qFormat/>
     <w:tblPr>
       <w:tblInd w:w="0" w:type="dxa"/>
       <w:tblCellMar>

--- a/programming_language/limit.docx
+++ b/programming_language/limit.docx
@@ -258,36 +258,24 @@
       </w:r>
     </w:p>
     <w:p>
-      <w:r>
-        <w:rPr>
-          <w:i/>
-        </w:rPr>
-        <w:t>х</w:t>
+      <w:proofErr w:type="gramStart"/>
+      <w:r>
+        <w:rPr>
+          <w:i/>
+          <w:lang w:val="en-US"/>
+        </w:rPr>
+        <w:t>x</w:t>
+      </w:r>
+      <w:proofErr w:type="gramEnd"/>
+      <w:r>
+        <w:rPr>
+          <w:i/>
+          <w:lang w:val="en-US"/>
+        </w:rPr>
+        <w:t xml:space="preserve"> </w:t>
       </w:r>
       <w:r>
         <w:t>– входное значение</w:t>
-      </w:r>
-      <w:r>
-        <w:t>,</w:t>
-      </w:r>
-    </w:p>
-    <w:p>
-      <w:proofErr w:type="spellStart"/>
-      <w:r>
-        <w:t>х</w:t>
-      </w:r>
-      <w:r>
-        <w:rPr>
-          <w:vertAlign w:val="subscript"/>
-        </w:rPr>
-        <w:t>min</w:t>
-      </w:r>
-      <w:proofErr w:type="spellEnd"/>
-      <w:r>
-        <w:t xml:space="preserve"> – минимальное значение </w:t>
-      </w:r>
-      <w:r>
-        <w:t>интервала</w:t>
       </w:r>
       <w:r>
         <w:t>,</w:t>
@@ -299,6 +287,34 @@
       <w:r>
         <w:rPr>
           <w:i/>
+        </w:rPr>
+        <w:t>х</w:t>
+      </w:r>
+      <w:proofErr w:type="gramEnd"/>
+      <w:r>
+        <w:rPr>
+          <w:i/>
+          <w:vertAlign w:val="subscript"/>
+        </w:rPr>
+        <w:t>min</w:t>
+      </w:r>
+      <w:proofErr w:type="spellEnd"/>
+      <w:r>
+        <w:t xml:space="preserve"> – минимальное значение </w:t>
+      </w:r>
+      <w:r>
+        <w:t>интервала</w:t>
+      </w:r>
+      <w:r>
+        <w:t>,</w:t>
+      </w:r>
+    </w:p>
+    <w:p>
+      <w:proofErr w:type="spellStart"/>
+      <w:proofErr w:type="gramStart"/>
+      <w:r>
+        <w:rPr>
+          <w:i/>
           <w:lang w:val="en-US"/>
         </w:rPr>
         <w:t>x</w:t>
@@ -423,7 +439,16 @@
         <w:t>)</w:t>
       </w:r>
       <w:r>
+        <w:rPr>
+          <w:i/>
+        </w:rPr>
+        <w:t xml:space="preserve"> </w:t>
+      </w:r>
+      <w:r>
         <w:t>–</w:t>
+      </w:r>
+      <w:r>
+        <w:t xml:space="preserve"> </w:t>
       </w:r>
       <w:r>
         <w:rPr>
@@ -795,6 +820,7 @@
       <w:pPr>
         <w:rPr>
           <w:b/>
+          <w:lang w:val="en-US"/>
         </w:rPr>
       </w:pPr>
       <w:r>
@@ -806,6 +832,7 @@
       <w:r>
         <w:rPr>
           <w:b/>
+          <w:lang w:val="en-US"/>
         </w:rPr>
         <w:t>:</w:t>
       </w:r>
@@ -814,6 +841,7 @@
       <w:pPr>
         <w:rPr>
           <w:b/>
+          <w:lang w:val="en-US"/>
         </w:rPr>
       </w:pPr>
       <w:bookmarkStart w:id="0" w:name="_GoBack"/>
@@ -824,6 +852,7 @@
         <w:rPr>
           <w:rFonts w:ascii="Courier New" w:hAnsi="Courier New" w:cs="Courier New"/>
           <w:sz w:val="20"/>
+          <w:lang w:val="en-US"/>
         </w:rPr>
       </w:pPr>
       <w:proofErr w:type="gramStart"/>
@@ -867,6 +896,7 @@
         <w:rPr>
           <w:rFonts w:ascii="Courier New" w:hAnsi="Courier New" w:cs="Courier New"/>
           <w:sz w:val="20"/>
+          <w:lang w:val="en-US"/>
         </w:rPr>
         <w:t xml:space="preserve">1; </w:t>
       </w:r>
@@ -876,6 +906,7 @@
         <w:rPr>
           <w:rFonts w:ascii="Courier New" w:hAnsi="Courier New" w:cs="Courier New"/>
           <w:sz w:val="20"/>
+          <w:lang w:val="en-US"/>
         </w:rPr>
       </w:pPr>
       <w:proofErr w:type="gramStart"/>
@@ -919,6 +950,7 @@
         <w:rPr>
           <w:rFonts w:ascii="Courier New" w:hAnsi="Courier New" w:cs="Courier New"/>
           <w:sz w:val="20"/>
+          <w:lang w:val="en-US"/>
         </w:rPr>
         <w:t xml:space="preserve">2; </w:t>
       </w:r>
@@ -928,6 +960,7 @@
         <w:rPr>
           <w:rFonts w:ascii="Courier New" w:hAnsi="Courier New" w:cs="Courier New"/>
           <w:sz w:val="20"/>
+          <w:lang w:val="en-US"/>
         </w:rPr>
       </w:pPr>
     </w:p>
@@ -936,6 +969,7 @@
         <w:rPr>
           <w:rFonts w:ascii="Courier New" w:hAnsi="Courier New" w:cs="Courier New"/>
           <w:sz w:val="20"/>
+          <w:lang w:val="en-US"/>
         </w:rPr>
       </w:pPr>
       <w:r>
@@ -950,6 +984,7 @@
         <w:rPr>
           <w:rFonts w:ascii="Courier New" w:hAnsi="Courier New" w:cs="Courier New"/>
           <w:sz w:val="20"/>
+          <w:lang w:val="en-US"/>
         </w:rPr>
         <w:t xml:space="preserve"> = 0.5;</w:t>
       </w:r>

--- a/programming_language/limit.docx
+++ b/programming_language/limit.docx
@@ -1,6 +1,6 @@
 
 <file path=word/document.xml><?xml version="1.0" encoding="utf-8"?>
-<w:document xmlns:ve="http://schemas.openxmlformats.org/markup-compatibility/2006" xmlns:o="urn:schemas-microsoft-com:office:office" xmlns:r="http://schemas.openxmlformats.org/officeDocument/2006/relationships" xmlns:m="http://schemas.openxmlformats.org/officeDocument/2006/math" xmlns:v="urn:schemas-microsoft-com:vml" xmlns:wp="http://schemas.openxmlformats.org/drawingml/2006/wordprocessingDrawing" xmlns:w10="urn:schemas-microsoft-com:office:word" xmlns:w="http://schemas.openxmlformats.org/wordprocessingml/2006/main" xmlns:wne="http://schemas.microsoft.com/office/word/2006/wordml">
+<w:document xmlns:wpc="http://schemas.microsoft.com/office/word/2010/wordprocessingCanvas" xmlns:mc="http://schemas.openxmlformats.org/markup-compatibility/2006" xmlns:o="urn:schemas-microsoft-com:office:office" xmlns:r="http://schemas.openxmlformats.org/officeDocument/2006/relationships" xmlns:m="http://schemas.openxmlformats.org/officeDocument/2006/math" xmlns:v="urn:schemas-microsoft-com:vml" xmlns:wp14="http://schemas.microsoft.com/office/word/2010/wordprocessingDrawing" xmlns:wp="http://schemas.openxmlformats.org/drawingml/2006/wordprocessingDrawing" xmlns:w10="urn:schemas-microsoft-com:office:word" xmlns:w="http://schemas.openxmlformats.org/wordprocessingml/2006/main" xmlns:w14="http://schemas.microsoft.com/office/word/2010/wordml" xmlns:w15="http://schemas.microsoft.com/office/word/2012/wordml" xmlns:wpg="http://schemas.microsoft.com/office/word/2010/wordprocessingGroup" xmlns:wpi="http://schemas.microsoft.com/office/word/2010/wordprocessingInk" xmlns:wne="http://schemas.microsoft.com/office/word/2006/wordml" xmlns:wps="http://schemas.microsoft.com/office/word/2010/wordprocessingShape" mc:Ignorable="w14 w15 wp14">
   <w:body>
     <w:p>
       <w:pPr>
@@ -11,7 +11,6 @@
           <w:szCs w:val="36"/>
         </w:rPr>
       </w:pPr>
-      <w:proofErr w:type="gramStart"/>
       <w:r>
         <w:rPr>
           <w:b/>
@@ -22,7 +21,6 @@
         </w:rPr>
         <w:t>limit</w:t>
       </w:r>
-      <w:proofErr w:type="gramEnd"/>
     </w:p>
     <w:p>
       <w:pPr>
@@ -65,7 +63,7 @@
         </w:rPr>
       </w:pPr>
       <w:r>
-        <w:pict>
+        <w:pict w14:anchorId="4CDB949E">
           <v:rect id="_x0000_i1025" style="width:467.75pt;height:1pt" o:hralign="center" o:hrstd="t" o:hrnoshade="t" o:hr="t" fillcolor="#4f81bd [3204]" stroked="f"/>
         </w:pict>
       </w:r>
@@ -107,7 +105,6 @@
         </w:rPr>
       </w:pPr>
       <w:proofErr w:type="spellStart"/>
-      <w:proofErr w:type="gramStart"/>
       <w:r>
         <w:rPr>
           <w:rFonts w:ascii="Courier New" w:hAnsi="Courier New" w:cs="Courier New"/>
@@ -128,7 +125,6 @@
         <w:t>res</w:t>
       </w:r>
       <w:proofErr w:type="spellEnd"/>
-      <w:proofErr w:type="gramEnd"/>
       <w:r>
         <w:rPr>
           <w:rFonts w:ascii="Courier New" w:hAnsi="Courier New" w:cs="Courier New"/>
@@ -295,7 +291,6 @@
     </w:p>
     <w:p>
       <w:proofErr w:type="spellStart"/>
-      <w:proofErr w:type="gramStart"/>
       <w:r>
         <w:rPr>
           <w:i/>
@@ -312,7 +307,6 @@
         <w:t>max</w:t>
       </w:r>
       <w:proofErr w:type="spellEnd"/>
-      <w:proofErr w:type="gramEnd"/>
       <w:r>
         <w:t xml:space="preserve"> – максимальное значение интервала</w:t>
       </w:r>
@@ -341,7 +335,6 @@
       </w:r>
     </w:p>
     <w:p>
-      <w:proofErr w:type="gramStart"/>
       <w:r>
         <w:rPr>
           <w:i/>
@@ -362,7 +355,6 @@
         </w:rPr>
         <w:t>(</w:t>
       </w:r>
-      <w:proofErr w:type="gramEnd"/>
       <w:r>
         <w:rPr>
           <w:i/>
@@ -524,7 +516,6 @@
     </w:p>
     <w:p>
       <w:proofErr w:type="spellStart"/>
-      <w:proofErr w:type="gramStart"/>
       <w:r>
         <w:rPr>
           <w:i/>
@@ -541,7 +532,6 @@
         <w:t>res</w:t>
       </w:r>
       <w:proofErr w:type="spellEnd"/>
-      <w:proofErr w:type="gramEnd"/>
       <w:r>
         <w:tab/>
       </w:r>
@@ -557,51 +547,44 @@
       <w:r>
         <w:t xml:space="preserve">равен </w:t>
       </w:r>
+      <w:r>
+        <w:t xml:space="preserve">x при выполнении </w:t>
+      </w:r>
+      <w:r>
+        <w:t>условий неравенства</w:t>
+      </w:r>
+      <w:r>
+        <w:t xml:space="preserve"> </w:t>
+      </w:r>
       <w:proofErr w:type="spellStart"/>
       <w:r>
+        <w:rPr>
+          <w:i/>
+          <w:lang w:val="en-US"/>
+        </w:rPr>
         <w:t>x</w:t>
       </w:r>
+      <w:r>
+        <w:rPr>
+          <w:i/>
+          <w:vertAlign w:val="subscript"/>
+          <w:lang w:val="en-US"/>
+        </w:rPr>
+        <w:t>min</w:t>
+      </w:r>
       <w:proofErr w:type="spellEnd"/>
       <w:r>
-        <w:t xml:space="preserve"> при выполнении </w:t>
-      </w:r>
-      <w:r>
-        <w:t>условий неравенства</w:t>
-      </w:r>
-      <w:r>
-        <w:t xml:space="preserve"> </w:t>
-      </w:r>
-      <w:proofErr w:type="spellStart"/>
-      <w:r>
-        <w:rPr>
-          <w:i/>
-          <w:lang w:val="en-US"/>
+        <w:rPr>
+          <w:i/>
+        </w:rPr>
+        <w:t>&lt;</w:t>
+      </w:r>
+      <w:r>
+        <w:rPr>
+          <w:i/>
         </w:rPr>
         <w:t>x</w:t>
       </w:r>
-      <w:r>
-        <w:rPr>
-          <w:i/>
-          <w:vertAlign w:val="subscript"/>
-          <w:lang w:val="en-US"/>
-        </w:rPr>
-        <w:t>min</w:t>
-      </w:r>
-      <w:proofErr w:type="spellEnd"/>
-      <w:r>
-        <w:rPr>
-          <w:i/>
-        </w:rPr>
-        <w:t>&lt;</w:t>
-      </w:r>
-      <w:proofErr w:type="spellStart"/>
-      <w:r>
-        <w:rPr>
-          <w:i/>
-        </w:rPr>
-        <w:t>x</w:t>
-      </w:r>
-      <w:proofErr w:type="spellEnd"/>
       <w:r>
         <w:rPr>
           <w:i/>
@@ -643,16 +626,11 @@
       <w:r>
         <w:t xml:space="preserve"> </w:t>
       </w:r>
-      <w:proofErr w:type="gramStart"/>
       <w:r>
         <w:t>р</w:t>
       </w:r>
       <w:r>
-        <w:t>авен</w:t>
-      </w:r>
-      <w:proofErr w:type="gramEnd"/>
-      <w:r>
-        <w:t xml:space="preserve"> </w:t>
+        <w:t xml:space="preserve">авен </w:t>
       </w:r>
       <w:proofErr w:type="spellStart"/>
       <w:r>
@@ -678,15 +656,7 @@
         <w:t>я</w:t>
       </w:r>
       <w:r>
-        <w:t xml:space="preserve">  </w:t>
-      </w:r>
-      <w:proofErr w:type="spellStart"/>
-      <w:r>
-        <w:t>x</w:t>
-      </w:r>
-      <w:proofErr w:type="spellEnd"/>
-      <w:r>
-        <w:t xml:space="preserve">&lt;= </w:t>
+        <w:t xml:space="preserve">  x&lt;= </w:t>
       </w:r>
       <w:proofErr w:type="spellStart"/>
       <w:r>
@@ -717,18 +687,10 @@
         <w:t xml:space="preserve"> </w:t>
       </w:r>
       <w:r>
-        <w:t xml:space="preserve"> </w:t>
-      </w:r>
-      <w:proofErr w:type="gramStart"/>
-      <w:r>
-        <w:t>р</w:t>
-      </w:r>
-      <w:r>
-        <w:t>авен</w:t>
-      </w:r>
-      <w:proofErr w:type="gramEnd"/>
-      <w:r>
-        <w:t xml:space="preserve"> </w:t>
+        <w:t xml:space="preserve"> р</w:t>
+      </w:r>
+      <w:r>
+        <w:t xml:space="preserve">авен </w:t>
       </w:r>
       <w:proofErr w:type="spellStart"/>
       <w:r>
@@ -754,13 +716,8 @@
         <w:t>я</w:t>
       </w:r>
       <w:r>
-        <w:t xml:space="preserve">  </w:t>
-      </w:r>
-      <w:proofErr w:type="spellStart"/>
-      <w:r>
-        <w:t>x</w:t>
-      </w:r>
-      <w:proofErr w:type="spellEnd"/>
+        <w:t xml:space="preserve">  x</w:t>
+      </w:r>
       <w:r>
         <w:t>&gt;</w:t>
       </w:r>
@@ -810,261 +767,303 @@
         <w:t>:</w:t>
       </w:r>
     </w:p>
+    <w:tbl>
+      <w:tblPr>
+        <w:tblStyle w:val="aff"/>
+        <w:tblW w:w="0" w:type="auto"/>
+        <w:tblInd w:w="0" w:type="dxa"/>
+        <w:tblBorders>
+          <w:top w:val="none" w:sz="0" w:space="0" w:color="auto"/>
+          <w:left w:val="none" w:sz="0" w:space="0" w:color="auto"/>
+          <w:bottom w:val="none" w:sz="0" w:space="0" w:color="auto"/>
+          <w:right w:val="none" w:sz="0" w:space="0" w:color="auto"/>
+          <w:insideH w:val="none" w:sz="0" w:space="0" w:color="auto"/>
+          <w:insideV w:val="none" w:sz="0" w:space="0" w:color="auto"/>
+        </w:tblBorders>
+        <w:tblLook w:val="04A0" w:firstRow="1" w:lastRow="0" w:firstColumn="1" w:lastColumn="0" w:noHBand="0" w:noVBand="1"/>
+      </w:tblPr>
+      <w:tblGrid>
+        <w:gridCol w:w="426"/>
+        <w:gridCol w:w="9145"/>
+      </w:tblGrid>
+      <w:tr>
+        <w:tc>
+          <w:tcPr>
+            <w:tcW w:w="426" w:type="dxa"/>
+            <w:tcBorders>
+              <w:top w:val="nil"/>
+              <w:left w:val="nil"/>
+              <w:bottom w:val="nil"/>
+              <w:right w:val="single" w:sz="4" w:space="0" w:color="auto"/>
+            </w:tcBorders>
+          </w:tcPr>
+          <w:p>
+            <w:pPr>
+              <w:pStyle w:val="afe"/>
+              <w:spacing w:before="0" w:beforeAutospacing="0" w:after="0" w:afterAutospacing="0"/>
+              <w:rPr>
+                <w:rFonts w:ascii="Courier New" w:hAnsi="Courier New" w:cs="Courier New"/>
+                <w:sz w:val="20"/>
+                <w:szCs w:val="20"/>
+              </w:rPr>
+            </w:pPr>
+          </w:p>
+        </w:tc>
+        <w:tc>
+          <w:tcPr>
+            <w:tcW w:w="9145" w:type="dxa"/>
+            <w:tcBorders>
+              <w:top w:val="nil"/>
+              <w:left w:val="single" w:sz="4" w:space="0" w:color="auto"/>
+              <w:bottom w:val="nil"/>
+              <w:right w:val="nil"/>
+            </w:tcBorders>
+            <w:shd w:val="clear" w:color="auto" w:fill="C0FF99"/>
+          </w:tcPr>
+          <w:p>
+            <w:pPr>
+              <w:rPr>
+                <w:rFonts w:ascii="Courier New" w:hAnsi="Courier New" w:cs="Courier New"/>
+                <w:sz w:val="20"/>
+                <w:lang w:val="en-US"/>
+              </w:rPr>
+            </w:pPr>
+            <w:r>
+              <w:rPr>
+                <w:rFonts w:ascii="Courier New" w:hAnsi="Courier New" w:cs="Courier New"/>
+                <w:b/>
+                <w:sz w:val="20"/>
+                <w:lang w:val="en-US"/>
+              </w:rPr>
+              <w:t>i</w:t>
+            </w:r>
+            <w:r>
+              <w:rPr>
+                <w:rFonts w:ascii="Courier New" w:hAnsi="Courier New" w:cs="Courier New"/>
+                <w:b/>
+                <w:sz w:val="20"/>
+                <w:lang w:val="en-US"/>
+              </w:rPr>
+              <w:t>nput</w:t>
+            </w:r>
+            <w:r>
+              <w:rPr>
+                <w:rFonts w:ascii="Courier New" w:hAnsi="Courier New" w:cs="Courier New"/>
+                <w:b/>
+                <w:sz w:val="20"/>
+                <w:lang w:val="en-US"/>
+              </w:rPr>
+              <w:t xml:space="preserve"> </w:t>
+            </w:r>
+            <w:r>
+              <w:rPr>
+                <w:rFonts w:ascii="Courier New" w:hAnsi="Courier New" w:cs="Courier New"/>
+                <w:sz w:val="20"/>
+                <w:lang w:val="en-US"/>
+              </w:rPr>
+              <w:t>x</w:t>
+            </w:r>
+            <w:r>
+              <w:rPr>
+                <w:rFonts w:ascii="Courier New" w:hAnsi="Courier New" w:cs="Courier New"/>
+                <w:sz w:val="20"/>
+                <w:lang w:val="en-US"/>
+              </w:rPr>
+              <w:t xml:space="preserve">1; </w:t>
+            </w:r>
+          </w:p>
+          <w:p>
+            <w:pPr>
+              <w:rPr>
+                <w:rFonts w:ascii="Courier New" w:hAnsi="Courier New" w:cs="Courier New"/>
+                <w:sz w:val="20"/>
+                <w:lang w:val="en-US"/>
+              </w:rPr>
+            </w:pPr>
+            <w:r>
+              <w:rPr>
+                <w:rFonts w:ascii="Courier New" w:hAnsi="Courier New" w:cs="Courier New"/>
+                <w:b/>
+                <w:sz w:val="20"/>
+                <w:lang w:val="en-US"/>
+              </w:rPr>
+              <w:t>o</w:t>
+            </w:r>
+            <w:r>
+              <w:rPr>
+                <w:rFonts w:ascii="Courier New" w:hAnsi="Courier New" w:cs="Courier New"/>
+                <w:b/>
+                <w:sz w:val="20"/>
+                <w:lang w:val="en-US"/>
+              </w:rPr>
+              <w:t>utput</w:t>
+            </w:r>
+            <w:r>
+              <w:rPr>
+                <w:rFonts w:ascii="Courier New" w:hAnsi="Courier New" w:cs="Courier New"/>
+                <w:b/>
+                <w:sz w:val="20"/>
+                <w:lang w:val="en-US"/>
+              </w:rPr>
+              <w:t xml:space="preserve"> </w:t>
+            </w:r>
+            <w:r>
+              <w:rPr>
+                <w:rFonts w:ascii="Courier New" w:hAnsi="Courier New" w:cs="Courier New"/>
+                <w:sz w:val="20"/>
+                <w:lang w:val="en-US"/>
+              </w:rPr>
+              <w:t>x</w:t>
+            </w:r>
+            <w:r>
+              <w:rPr>
+                <w:rFonts w:ascii="Courier New" w:hAnsi="Courier New" w:cs="Courier New"/>
+                <w:sz w:val="20"/>
+                <w:lang w:val="en-US"/>
+              </w:rPr>
+              <w:t xml:space="preserve">2; </w:t>
+            </w:r>
+          </w:p>
+          <w:p>
+            <w:pPr>
+              <w:rPr>
+                <w:rFonts w:ascii="Courier New" w:hAnsi="Courier New" w:cs="Courier New"/>
+                <w:sz w:val="20"/>
+                <w:lang w:val="en-US"/>
+              </w:rPr>
+            </w:pPr>
+          </w:p>
+          <w:p>
+            <w:pPr>
+              <w:rPr>
+                <w:rFonts w:ascii="Courier New" w:hAnsi="Courier New" w:cs="Courier New"/>
+                <w:sz w:val="20"/>
+                <w:lang w:val="en-US"/>
+              </w:rPr>
+            </w:pPr>
+            <w:r>
+              <w:rPr>
+                <w:rFonts w:ascii="Courier New" w:hAnsi="Courier New" w:cs="Courier New"/>
+                <w:sz w:val="20"/>
+                <w:lang w:val="en-US"/>
+              </w:rPr>
+              <w:t>Min</w:t>
+            </w:r>
+            <w:r>
+              <w:rPr>
+                <w:rFonts w:ascii="Courier New" w:hAnsi="Courier New" w:cs="Courier New"/>
+                <w:sz w:val="20"/>
+                <w:lang w:val="en-US"/>
+              </w:rPr>
+              <w:t xml:space="preserve"> = 0.5;</w:t>
+            </w:r>
+          </w:p>
+          <w:p>
+            <w:pPr>
+              <w:rPr>
+                <w:rFonts w:ascii="Courier New" w:hAnsi="Courier New" w:cs="Courier New"/>
+                <w:sz w:val="20"/>
+                <w:lang w:val="en-US"/>
+              </w:rPr>
+            </w:pPr>
+            <w:r>
+              <w:rPr>
+                <w:rFonts w:ascii="Courier New" w:hAnsi="Courier New" w:cs="Courier New"/>
+                <w:sz w:val="20"/>
+                <w:lang w:val="en-US"/>
+              </w:rPr>
+              <w:t>Max</w:t>
+            </w:r>
+            <w:r>
+              <w:rPr>
+                <w:rFonts w:ascii="Courier New" w:hAnsi="Courier New" w:cs="Courier New"/>
+                <w:sz w:val="20"/>
+                <w:lang w:val="en-US"/>
+              </w:rPr>
+              <w:t xml:space="preserve"> = 0.7;</w:t>
+            </w:r>
+          </w:p>
+          <w:p>
+            <w:pPr>
+              <w:rPr>
+                <w:rFonts w:ascii="Courier New" w:hAnsi="Courier New" w:cs="Courier New"/>
+                <w:sz w:val="20"/>
+                <w:lang w:val="en-US"/>
+              </w:rPr>
+            </w:pPr>
+          </w:p>
+          <w:p>
+            <w:pPr>
+              <w:rPr>
+                <w:rFonts w:ascii="Courier New" w:hAnsi="Courier New" w:cs="Courier New"/>
+                <w:sz w:val="20"/>
+                <w:lang w:val="en-US"/>
+              </w:rPr>
+            </w:pPr>
+            <w:r>
+              <w:rPr>
+                <w:rFonts w:ascii="Courier New" w:hAnsi="Courier New" w:cs="Courier New"/>
+                <w:sz w:val="20"/>
+                <w:lang w:val="en-US"/>
+              </w:rPr>
+              <w:t xml:space="preserve">x2 = </w:t>
+            </w:r>
+            <w:r>
+              <w:rPr>
+                <w:rFonts w:ascii="Courier New" w:hAnsi="Courier New" w:cs="Courier New"/>
+                <w:b/>
+                <w:sz w:val="20"/>
+                <w:lang w:val="en-US"/>
+              </w:rPr>
+              <w:t>limit</w:t>
+            </w:r>
+            <w:r>
+              <w:rPr>
+                <w:rFonts w:ascii="Courier New" w:hAnsi="Courier New" w:cs="Courier New"/>
+                <w:sz w:val="20"/>
+                <w:lang w:val="en-US"/>
+              </w:rPr>
+              <w:t>(x1, Min, Max);</w:t>
+            </w:r>
+          </w:p>
+        </w:tc>
+      </w:tr>
+    </w:tbl>
     <w:p>
-      <w:pPr>
-        <w:rPr>
-          <w:b/>
-        </w:rPr>
-      </w:pPr>
+      <w:r>
+        <w:t xml:space="preserve">В результате выходная переменная блока </w:t>
+      </w:r>
+      <w:r>
+        <w:rPr>
+          <w:lang w:val="en-US"/>
+        </w:rPr>
+        <w:t>x</w:t>
+      </w:r>
+      <w:r>
+        <w:t xml:space="preserve">2 </w:t>
+      </w:r>
+      <w:r>
+        <w:t xml:space="preserve">будет равна входной </w:t>
+      </w:r>
+      <w:r>
+        <w:rPr>
+          <w:lang w:val="en-US"/>
+        </w:rPr>
+        <w:t>x</w:t>
+      </w:r>
+      <w:r>
+        <w:t xml:space="preserve">1, </w:t>
+      </w:r>
+      <w:r>
+        <w:t xml:space="preserve">но ограничена </w:t>
+      </w:r>
+      <w:r>
+        <w:t>«снизу» и «сверху» значениями 0,5 и 0,</w:t>
+      </w:r>
       <w:bookmarkStart w:id="0" w:name="_GoBack"/>
       <w:bookmarkEnd w:id="0"/>
-    </w:p>
-    <w:p>
-      <w:pPr>
-        <w:rPr>
-          <w:rFonts w:ascii="Courier New" w:hAnsi="Courier New" w:cs="Courier New"/>
-          <w:sz w:val="20"/>
-        </w:rPr>
-      </w:pPr>
-      <w:proofErr w:type="gramStart"/>
-      <w:r>
-        <w:rPr>
-          <w:rFonts w:ascii="Courier New" w:hAnsi="Courier New" w:cs="Courier New"/>
-          <w:b/>
-          <w:sz w:val="20"/>
-          <w:lang w:val="en-US"/>
-        </w:rPr>
-        <w:t>i</w:t>
-      </w:r>
-      <w:r>
-        <w:rPr>
-          <w:rFonts w:ascii="Courier New" w:hAnsi="Courier New" w:cs="Courier New"/>
-          <w:b/>
-          <w:sz w:val="20"/>
-          <w:lang w:val="en-US"/>
-        </w:rPr>
-        <w:t>nput</w:t>
-      </w:r>
-      <w:proofErr w:type="gramEnd"/>
-      <w:r>
-        <w:rPr>
-          <w:rFonts w:ascii="Courier New" w:hAnsi="Courier New" w:cs="Courier New"/>
-          <w:b/>
-          <w:sz w:val="20"/>
-          <w:lang w:val="en-US"/>
-        </w:rPr>
-        <w:t xml:space="preserve"> </w:t>
-      </w:r>
-      <w:r>
-        <w:rPr>
-          <w:rFonts w:ascii="Courier New" w:hAnsi="Courier New" w:cs="Courier New"/>
-          <w:sz w:val="20"/>
-          <w:lang w:val="en-US"/>
-        </w:rPr>
-        <w:t>x</w:t>
-      </w:r>
-      <w:r>
-        <w:rPr>
-          <w:rFonts w:ascii="Courier New" w:hAnsi="Courier New" w:cs="Courier New"/>
-          <w:sz w:val="20"/>
-        </w:rPr>
-        <w:t xml:space="preserve">1; </w:t>
-      </w:r>
-    </w:p>
-    <w:p>
-      <w:pPr>
-        <w:rPr>
-          <w:rFonts w:ascii="Courier New" w:hAnsi="Courier New" w:cs="Courier New"/>
-          <w:sz w:val="20"/>
-        </w:rPr>
-      </w:pPr>
-      <w:proofErr w:type="gramStart"/>
-      <w:r>
-        <w:rPr>
-          <w:rFonts w:ascii="Courier New" w:hAnsi="Courier New" w:cs="Courier New"/>
-          <w:b/>
-          <w:sz w:val="20"/>
-          <w:lang w:val="en-US"/>
-        </w:rPr>
-        <w:t>o</w:t>
-      </w:r>
-      <w:r>
-        <w:rPr>
-          <w:rFonts w:ascii="Courier New" w:hAnsi="Courier New" w:cs="Courier New"/>
-          <w:b/>
-          <w:sz w:val="20"/>
-          <w:lang w:val="en-US"/>
-        </w:rPr>
-        <w:t>utput</w:t>
-      </w:r>
-      <w:proofErr w:type="gramEnd"/>
-      <w:r>
-        <w:rPr>
-          <w:rFonts w:ascii="Courier New" w:hAnsi="Courier New" w:cs="Courier New"/>
-          <w:b/>
-          <w:sz w:val="20"/>
-          <w:lang w:val="en-US"/>
-        </w:rPr>
-        <w:t xml:space="preserve"> </w:t>
-      </w:r>
-      <w:r>
-        <w:rPr>
-          <w:rFonts w:ascii="Courier New" w:hAnsi="Courier New" w:cs="Courier New"/>
-          <w:sz w:val="20"/>
-          <w:lang w:val="en-US"/>
-        </w:rPr>
-        <w:t>x</w:t>
-      </w:r>
-      <w:r>
-        <w:rPr>
-          <w:rFonts w:ascii="Courier New" w:hAnsi="Courier New" w:cs="Courier New"/>
-          <w:sz w:val="20"/>
-        </w:rPr>
-        <w:t xml:space="preserve">2; </w:t>
-      </w:r>
-    </w:p>
-    <w:p>
-      <w:pPr>
-        <w:rPr>
-          <w:rFonts w:ascii="Courier New" w:hAnsi="Courier New" w:cs="Courier New"/>
-          <w:sz w:val="20"/>
-        </w:rPr>
-      </w:pPr>
-    </w:p>
-    <w:p>
-      <w:pPr>
-        <w:rPr>
-          <w:rFonts w:ascii="Courier New" w:hAnsi="Courier New" w:cs="Courier New"/>
-          <w:sz w:val="20"/>
-        </w:rPr>
-      </w:pPr>
-      <w:r>
-        <w:rPr>
-          <w:rFonts w:ascii="Courier New" w:hAnsi="Courier New" w:cs="Courier New"/>
-          <w:sz w:val="20"/>
-          <w:lang w:val="en-US"/>
-        </w:rPr>
-        <w:t>Min</w:t>
-      </w:r>
-      <w:r>
-        <w:rPr>
-          <w:rFonts w:ascii="Courier New" w:hAnsi="Courier New" w:cs="Courier New"/>
-          <w:sz w:val="20"/>
-        </w:rPr>
-        <w:t xml:space="preserve"> = 0.5;</w:t>
-      </w:r>
-    </w:p>
-    <w:p>
-      <w:pPr>
-        <w:rPr>
-          <w:rFonts w:ascii="Courier New" w:hAnsi="Courier New" w:cs="Courier New"/>
-          <w:sz w:val="20"/>
-        </w:rPr>
-      </w:pPr>
-      <w:r>
-        <w:rPr>
-          <w:rFonts w:ascii="Courier New" w:hAnsi="Courier New" w:cs="Courier New"/>
-          <w:sz w:val="20"/>
-          <w:lang w:val="en-US"/>
-        </w:rPr>
-        <w:t>Max</w:t>
-      </w:r>
-      <w:r>
-        <w:rPr>
-          <w:rFonts w:ascii="Courier New" w:hAnsi="Courier New" w:cs="Courier New"/>
-          <w:sz w:val="20"/>
-        </w:rPr>
-        <w:t xml:space="preserve"> = 0.7;</w:t>
-      </w:r>
-    </w:p>
-    <w:p>
-      <w:pPr>
-        <w:rPr>
-          <w:rFonts w:ascii="Courier New" w:hAnsi="Courier New" w:cs="Courier New"/>
-          <w:sz w:val="20"/>
-        </w:rPr>
-      </w:pPr>
-    </w:p>
-    <w:p>
-      <w:pPr>
-        <w:rPr>
-          <w:rFonts w:ascii="Courier New" w:hAnsi="Courier New" w:cs="Courier New"/>
-          <w:sz w:val="20"/>
-          <w:lang w:val="en-US"/>
-        </w:rPr>
-      </w:pPr>
-      <w:proofErr w:type="gramStart"/>
-      <w:r>
-        <w:rPr>
-          <w:rFonts w:ascii="Courier New" w:hAnsi="Courier New" w:cs="Courier New"/>
-          <w:sz w:val="20"/>
-          <w:lang w:val="en-US"/>
-        </w:rPr>
-        <w:t>x2</w:t>
-      </w:r>
-      <w:proofErr w:type="gramEnd"/>
-      <w:r>
-        <w:rPr>
-          <w:rFonts w:ascii="Courier New" w:hAnsi="Courier New" w:cs="Courier New"/>
-          <w:sz w:val="20"/>
-          <w:lang w:val="en-US"/>
-        </w:rPr>
-        <w:t xml:space="preserve"> = </w:t>
-      </w:r>
-      <w:r>
-        <w:rPr>
-          <w:rFonts w:ascii="Courier New" w:hAnsi="Courier New" w:cs="Courier New"/>
-          <w:b/>
-          <w:sz w:val="20"/>
-          <w:lang w:val="en-US"/>
-        </w:rPr>
-        <w:t>limit</w:t>
-      </w:r>
-      <w:r>
-        <w:rPr>
-          <w:rFonts w:ascii="Courier New" w:hAnsi="Courier New" w:cs="Courier New"/>
-          <w:sz w:val="20"/>
-          <w:lang w:val="en-US"/>
-        </w:rPr>
-        <w:t>(x1, Min, Max);</w:t>
-      </w:r>
-    </w:p>
-    <w:p>
-      <w:pPr>
-        <w:rPr>
-          <w:rFonts w:ascii="Courier New" w:hAnsi="Courier New" w:cs="Courier New"/>
-          <w:sz w:val="20"/>
-          <w:lang w:val="en-US"/>
-        </w:rPr>
-      </w:pPr>
-    </w:p>
-    <w:p>
-      <w:r>
-        <w:t xml:space="preserve">В результате выходная переменная блока </w:t>
-      </w:r>
-      <w:r>
-        <w:rPr>
-          <w:lang w:val="en-US"/>
-        </w:rPr>
-        <w:t>x</w:t>
-      </w:r>
-      <w:r>
-        <w:t xml:space="preserve">2 </w:t>
-      </w:r>
-      <w:r>
-        <w:t xml:space="preserve">будет равна входной </w:t>
-      </w:r>
-      <w:r>
-        <w:rPr>
-          <w:lang w:val="en-US"/>
-        </w:rPr>
-        <w:t>x</w:t>
-      </w:r>
-      <w:r>
-        <w:t xml:space="preserve">1, </w:t>
-      </w:r>
-      <w:r>
-        <w:t>но ограничена «снизу» и «сверху» значениями 0.5 и 0.7 включительно.</w:t>
+      <w:r>
+        <w:t>7 включительно.</w:t>
       </w:r>
     </w:p>
     <w:sectPr>
@@ -1077,16 +1076,8 @@
 </w:document>
 </file>
 
-<file path=word/commentsExtended.xml><?xml version="1.0" encoding="utf-8"?>
-<w15:commentsEx xmlns:wpc="http://schemas.microsoft.com/office/word/2010/wordprocessingCanvas" xmlns:mc="http://schemas.openxmlformats.org/markup-compatibility/2006" xmlns:o="urn:schemas-microsoft-com:office:office" xmlns:r="http://schemas.openxmlformats.org/officeDocument/2006/relationships" xmlns:m="http://schemas.openxmlformats.org/officeDocument/2006/math" xmlns:v="urn:schemas-microsoft-com:vml" xmlns:wp14="http://schemas.microsoft.com/office/word/2010/wordprocessingDrawing" xmlns:wp="http://schemas.openxmlformats.org/drawingml/2006/wordprocessingDrawing" xmlns:w10="urn:schemas-microsoft-com:office:word" xmlns:w="http://schemas.openxmlformats.org/wordprocessingml/2006/main" xmlns:w14="http://schemas.microsoft.com/office/word/2010/wordml" xmlns:w15="http://schemas.microsoft.com/office/word/2012/wordml" xmlns:wpg="http://schemas.microsoft.com/office/word/2010/wordprocessingGroup" xmlns:wpi="http://schemas.microsoft.com/office/word/2010/wordprocessingInk" xmlns:wne="http://schemas.microsoft.com/office/word/2006/wordml" xmlns:wps="http://schemas.microsoft.com/office/word/2010/wordprocessingShape" mc:Ignorable="w14 w15 wp14">
-  <w15:commentEx w15:paraId="65690671" w15:done="0"/>
-  <w15:commentEx w15:paraId="09290DF9" w15:done="0"/>
-  <w15:commentEx w15:paraId="0709B2AC" w15:done="0"/>
-</w15:commentsEx>
-</file>
-
 <file path=word/numbering.xml><?xml version="1.0" encoding="utf-8"?>
-<w:numbering xmlns:ve="http://schemas.openxmlformats.org/markup-compatibility/2006" xmlns:o="urn:schemas-microsoft-com:office:office" xmlns:r="http://schemas.openxmlformats.org/officeDocument/2006/relationships" xmlns:m="http://schemas.openxmlformats.org/officeDocument/2006/math" xmlns:v="urn:schemas-microsoft-com:vml" xmlns:wp="http://schemas.openxmlformats.org/drawingml/2006/wordprocessingDrawing" xmlns:w10="urn:schemas-microsoft-com:office:word" xmlns:w="http://schemas.openxmlformats.org/wordprocessingml/2006/main" xmlns:wne="http://schemas.microsoft.com/office/word/2006/wordml">
+<w:numbering xmlns:wpc="http://schemas.microsoft.com/office/word/2010/wordprocessingCanvas" xmlns:mc="http://schemas.openxmlformats.org/markup-compatibility/2006" xmlns:o="urn:schemas-microsoft-com:office:office" xmlns:r="http://schemas.openxmlformats.org/officeDocument/2006/relationships" xmlns:m="http://schemas.openxmlformats.org/officeDocument/2006/math" xmlns:v="urn:schemas-microsoft-com:vml" xmlns:wp14="http://schemas.microsoft.com/office/word/2010/wordprocessingDrawing" xmlns:wp="http://schemas.openxmlformats.org/drawingml/2006/wordprocessingDrawing" xmlns:w10="urn:schemas-microsoft-com:office:word" xmlns:w="http://schemas.openxmlformats.org/wordprocessingml/2006/main" xmlns:w14="http://schemas.microsoft.com/office/word/2010/wordml" xmlns:w15="http://schemas.microsoft.com/office/word/2012/wordml" xmlns:wpg="http://schemas.microsoft.com/office/word/2010/wordprocessingGroup" xmlns:wpi="http://schemas.microsoft.com/office/word/2010/wordprocessingInk" xmlns:wne="http://schemas.microsoft.com/office/word/2006/wordml" xmlns:wps="http://schemas.microsoft.com/office/word/2010/wordprocessingShape" mc:Ignorable="w14 w15 wp14">
   <w:abstractNum w:abstractNumId="0">
     <w:nsid w:val="FFFFFFFB"/>
     <w:multiLevelType w:val="multilevel"/>
@@ -1555,16 +1546,8 @@
 </w:numbering>
 </file>
 
-<file path=word/people.xml><?xml version="1.0" encoding="utf-8"?>
-<w15:people xmlns:wpc="http://schemas.microsoft.com/office/word/2010/wordprocessingCanvas" xmlns:mc="http://schemas.openxmlformats.org/markup-compatibility/2006" xmlns:o="urn:schemas-microsoft-com:office:office" xmlns:r="http://schemas.openxmlformats.org/officeDocument/2006/relationships" xmlns:m="http://schemas.openxmlformats.org/officeDocument/2006/math" xmlns:v="urn:schemas-microsoft-com:vml" xmlns:wp14="http://schemas.microsoft.com/office/word/2010/wordprocessingDrawing" xmlns:wp="http://schemas.openxmlformats.org/drawingml/2006/wordprocessingDrawing" xmlns:w10="urn:schemas-microsoft-com:office:word" xmlns:w="http://schemas.openxmlformats.org/wordprocessingml/2006/main" xmlns:w14="http://schemas.microsoft.com/office/word/2010/wordml" xmlns:w15="http://schemas.microsoft.com/office/word/2012/wordml" xmlns:wpg="http://schemas.microsoft.com/office/word/2010/wordprocessingGroup" xmlns:wpi="http://schemas.microsoft.com/office/word/2010/wordprocessingInk" xmlns:wne="http://schemas.microsoft.com/office/word/2006/wordml" xmlns:wps="http://schemas.microsoft.com/office/word/2010/wordprocessingShape" mc:Ignorable="w14 w15 wp14">
-  <w15:person w15:author="Александр Щекатуров">
-    <w15:presenceInfo w15:providerId="Windows Live" w15:userId="034057b3cdeda2ef"/>
-  </w15:person>
-</w15:people>
-</file>
-
 <file path=word/styles.xml><?xml version="1.0" encoding="utf-8"?>
-<w:styles xmlns:r="http://schemas.openxmlformats.org/officeDocument/2006/relationships" xmlns:w="http://schemas.openxmlformats.org/wordprocessingml/2006/main">
+<w:styles xmlns:mc="http://schemas.openxmlformats.org/markup-compatibility/2006" xmlns:r="http://schemas.openxmlformats.org/officeDocument/2006/relationships" xmlns:w="http://schemas.openxmlformats.org/wordprocessingml/2006/main" xmlns:w14="http://schemas.microsoft.com/office/word/2010/wordml" xmlns:w15="http://schemas.microsoft.com/office/word/2012/wordml" mc:Ignorable="w14 w15">
   <w:docDefaults>
     <w:rPrDefault>
       <w:rPr>
@@ -1574,144 +1557,378 @@
     </w:rPrDefault>
     <w:pPrDefault/>
   </w:docDefaults>
-  <w:latentStyles w:defLockedState="0" w:defUIPriority="99" w:defSemiHidden="1" w:defUnhideWhenUsed="1" w:defQFormat="0" w:count="267">
-    <w:lsdException w:name="Normal" w:semiHidden="0" w:uiPriority="0" w:unhideWhenUsed="0" w:qFormat="1"/>
-    <w:lsdException w:name="heading 1" w:semiHidden="0" w:uiPriority="0" w:unhideWhenUsed="0" w:qFormat="1"/>
-    <w:lsdException w:name="heading 2" w:uiPriority="0" w:qFormat="1"/>
-    <w:lsdException w:name="heading 3" w:uiPriority="0" w:qFormat="1"/>
-    <w:lsdException w:name="heading 4" w:uiPriority="0" w:qFormat="1"/>
-    <w:lsdException w:name="heading 5" w:uiPriority="0" w:qFormat="1"/>
-    <w:lsdException w:name="heading 6" w:uiPriority="0" w:qFormat="1"/>
-    <w:lsdException w:name="heading 7" w:uiPriority="0" w:qFormat="1"/>
-    <w:lsdException w:name="heading 8" w:uiPriority="0" w:qFormat="1"/>
-    <w:lsdException w:name="heading 9" w:uiPriority="0" w:qFormat="1"/>
-    <w:lsdException w:name="toc 1" w:uiPriority="39"/>
-    <w:lsdException w:name="toc 2" w:uiPriority="39"/>
-    <w:lsdException w:name="toc 3" w:uiPriority="39"/>
-    <w:lsdException w:name="toc 4" w:uiPriority="39"/>
-    <w:lsdException w:name="toc 5" w:uiPriority="39"/>
-    <w:lsdException w:name="toc 6" w:uiPriority="39"/>
-    <w:lsdException w:name="toc 7" w:uiPriority="39"/>
-    <w:lsdException w:name="toc 8" w:uiPriority="39"/>
-    <w:lsdException w:name="toc 9" w:uiPriority="39"/>
-    <w:lsdException w:name="caption" w:uiPriority="35" w:qFormat="1"/>
-    <w:lsdException w:name="Title" w:semiHidden="0" w:uiPriority="0" w:unhideWhenUsed="0" w:qFormat="1"/>
-    <w:lsdException w:name="Default Paragraph Font" w:uiPriority="1"/>
-    <w:lsdException w:name="Subtitle" w:semiHidden="0" w:uiPriority="11" w:unhideWhenUsed="0" w:qFormat="1"/>
-    <w:lsdException w:name="Strong" w:semiHidden="0" w:uiPriority="22" w:unhideWhenUsed="0" w:qFormat="1"/>
-    <w:lsdException w:name="Emphasis" w:semiHidden="0" w:uiPriority="20" w:unhideWhenUsed="0" w:qFormat="1"/>
-    <w:lsdException w:name="Table Grid" w:semiHidden="0" w:uiPriority="59" w:unhideWhenUsed="0"/>
-    <w:lsdException w:name="Placeholder Text" w:unhideWhenUsed="0"/>
-    <w:lsdException w:name="No Spacing" w:semiHidden="0" w:uiPriority="1" w:unhideWhenUsed="0" w:qFormat="1"/>
-    <w:lsdException w:name="Light Shading" w:semiHidden="0" w:uiPriority="60" w:unhideWhenUsed="0"/>
-    <w:lsdException w:name="Light List" w:semiHidden="0" w:uiPriority="61" w:unhideWhenUsed="0"/>
-    <w:lsdException w:name="Light Grid" w:semiHidden="0" w:uiPriority="62" w:unhideWhenUsed="0"/>
-    <w:lsdException w:name="Medium Shading 1" w:semiHidden="0" w:uiPriority="63" w:unhideWhenUsed="0"/>
-    <w:lsdException w:name="Medium Shading 2" w:semiHidden="0" w:uiPriority="64" w:unhideWhenUsed="0"/>
-    <w:lsdException w:name="Medium List 1" w:semiHidden="0" w:uiPriority="65" w:unhideWhenUsed="0"/>
-    <w:lsdException w:name="Medium List 2" w:semiHidden="0" w:uiPriority="66" w:unhideWhenUsed="0"/>
-    <w:lsdException w:name="Medium Grid 1" w:semiHidden="0" w:uiPriority="67" w:unhideWhenUsed="0"/>
-    <w:lsdException w:name="Medium Grid 2" w:semiHidden="0" w:uiPriority="68" w:unhideWhenUsed="0"/>
-    <w:lsdException w:name="Medium Grid 3" w:semiHidden="0" w:uiPriority="69" w:unhideWhenUsed="0"/>
-    <w:lsdException w:name="Dark List" w:semiHidden="0" w:uiPriority="70" w:unhideWhenUsed="0"/>
-    <w:lsdException w:name="Colorful Shading" w:semiHidden="0" w:uiPriority="71" w:unhideWhenUsed="0"/>
-    <w:lsdException w:name="Colorful List" w:semiHidden="0" w:uiPriority="72" w:unhideWhenUsed="0"/>
-    <w:lsdException w:name="Colorful Grid" w:semiHidden="0" w:uiPriority="73" w:unhideWhenUsed="0"/>
-    <w:lsdException w:name="Light Shading Accent 1" w:semiHidden="0" w:uiPriority="60" w:unhideWhenUsed="0"/>
-    <w:lsdException w:name="Light List Accent 1" w:semiHidden="0" w:uiPriority="61" w:unhideWhenUsed="0"/>
-    <w:lsdException w:name="Light Grid Accent 1" w:semiHidden="0" w:uiPriority="62" w:unhideWhenUsed="0"/>
-    <w:lsdException w:name="Medium Shading 1 Accent 1" w:semiHidden="0" w:uiPriority="63" w:unhideWhenUsed="0"/>
-    <w:lsdException w:name="Medium Shading 2 Accent 1" w:semiHidden="0" w:uiPriority="64" w:unhideWhenUsed="0"/>
-    <w:lsdException w:name="Medium List 1 Accent 1" w:semiHidden="0" w:uiPriority="65" w:unhideWhenUsed="0"/>
-    <w:lsdException w:name="Revision" w:unhideWhenUsed="0"/>
-    <w:lsdException w:name="List Paragraph" w:semiHidden="0" w:uiPriority="34" w:unhideWhenUsed="0" w:qFormat="1"/>
-    <w:lsdException w:name="Quote" w:semiHidden="0" w:uiPriority="29" w:unhideWhenUsed="0" w:qFormat="1"/>
-    <w:lsdException w:name="Intense Quote" w:semiHidden="0" w:uiPriority="30" w:unhideWhenUsed="0" w:qFormat="1"/>
-    <w:lsdException w:name="Medium List 2 Accent 1" w:semiHidden="0" w:uiPriority="66" w:unhideWhenUsed="0"/>
-    <w:lsdException w:name="Medium Grid 1 Accent 1" w:semiHidden="0" w:uiPriority="67" w:unhideWhenUsed="0"/>
-    <w:lsdException w:name="Medium Grid 2 Accent 1" w:semiHidden="0" w:uiPriority="68" w:unhideWhenUsed="0"/>
-    <w:lsdException w:name="Medium Grid 3 Accent 1" w:semiHidden="0" w:uiPriority="69" w:unhideWhenUsed="0"/>
-    <w:lsdException w:name="Dark List Accent 1" w:semiHidden="0" w:uiPriority="70" w:unhideWhenUsed="0"/>
-    <w:lsdException w:name="Colorful Shading Accent 1" w:semiHidden="0" w:uiPriority="71" w:unhideWhenUsed="0"/>
-    <w:lsdException w:name="Colorful List Accent 1" w:semiHidden="0" w:uiPriority="72" w:unhideWhenUsed="0"/>
-    <w:lsdException w:name="Colorful Grid Accent 1" w:semiHidden="0" w:uiPriority="73" w:unhideWhenUsed="0"/>
-    <w:lsdException w:name="Light Shading Accent 2" w:semiHidden="0" w:uiPriority="60" w:unhideWhenUsed="0"/>
-    <w:lsdException w:name="Light List Accent 2" w:semiHidden="0" w:uiPriority="61" w:unhideWhenUsed="0"/>
-    <w:lsdException w:name="Light Grid Accent 2" w:semiHidden="0" w:uiPriority="62" w:unhideWhenUsed="0"/>
-    <w:lsdException w:name="Medium Shading 1 Accent 2" w:semiHidden="0" w:uiPriority="63" w:unhideWhenUsed="0"/>
-    <w:lsdException w:name="Medium Shading 2 Accent 2" w:semiHidden="0" w:uiPriority="64" w:unhideWhenUsed="0"/>
-    <w:lsdException w:name="Medium List 1 Accent 2" w:semiHidden="0" w:uiPriority="65" w:unhideWhenUsed="0"/>
-    <w:lsdException w:name="Medium List 2 Accent 2" w:semiHidden="0" w:uiPriority="66" w:unhideWhenUsed="0"/>
-    <w:lsdException w:name="Medium Grid 1 Accent 2" w:semiHidden="0" w:uiPriority="67" w:unhideWhenUsed="0"/>
-    <w:lsdException w:name="Medium Grid 2 Accent 2" w:semiHidden="0" w:uiPriority="68" w:unhideWhenUsed="0"/>
-    <w:lsdException w:name="Medium Grid 3 Accent 2" w:semiHidden="0" w:uiPriority="69" w:unhideWhenUsed="0"/>
-    <w:lsdException w:name="Dark List Accent 2" w:semiHidden="0" w:uiPriority="70" w:unhideWhenUsed="0"/>
-    <w:lsdException w:name="Colorful Shading Accent 2" w:semiHidden="0" w:uiPriority="71" w:unhideWhenUsed="0"/>
-    <w:lsdException w:name="Colorful List Accent 2" w:semiHidden="0" w:uiPriority="72" w:unhideWhenUsed="0"/>
-    <w:lsdException w:name="Colorful Grid Accent 2" w:semiHidden="0" w:uiPriority="73" w:unhideWhenUsed="0"/>
-    <w:lsdException w:name="Light Shading Accent 3" w:semiHidden="0" w:uiPriority="60" w:unhideWhenUsed="0"/>
-    <w:lsdException w:name="Light List Accent 3" w:semiHidden="0" w:uiPriority="61" w:unhideWhenUsed="0"/>
-    <w:lsdException w:name="Light Grid Accent 3" w:semiHidden="0" w:uiPriority="62" w:unhideWhenUsed="0"/>
-    <w:lsdException w:name="Medium Shading 1 Accent 3" w:semiHidden="0" w:uiPriority="63" w:unhideWhenUsed="0"/>
-    <w:lsdException w:name="Medium Shading 2 Accent 3" w:semiHidden="0" w:uiPriority="64" w:unhideWhenUsed="0"/>
-    <w:lsdException w:name="Medium List 1 Accent 3" w:semiHidden="0" w:uiPriority="65" w:unhideWhenUsed="0"/>
-    <w:lsdException w:name="Medium List 2 Accent 3" w:semiHidden="0" w:uiPriority="66" w:unhideWhenUsed="0"/>
-    <w:lsdException w:name="Medium Grid 1 Accent 3" w:semiHidden="0" w:uiPriority="67" w:unhideWhenUsed="0"/>
-    <w:lsdException w:name="Medium Grid 2 Accent 3" w:semiHidden="0" w:uiPriority="68" w:unhideWhenUsed="0"/>
-    <w:lsdException w:name="Medium Grid 3 Accent 3" w:semiHidden="0" w:uiPriority="69" w:unhideWhenUsed="0"/>
-    <w:lsdException w:name="Dark List Accent 3" w:semiHidden="0" w:uiPriority="70" w:unhideWhenUsed="0"/>
-    <w:lsdException w:name="Colorful Shading Accent 3" w:semiHidden="0" w:uiPriority="71" w:unhideWhenUsed="0"/>
-    <w:lsdException w:name="Colorful List Accent 3" w:semiHidden="0" w:uiPriority="72" w:unhideWhenUsed="0"/>
-    <w:lsdException w:name="Colorful Grid Accent 3" w:semiHidden="0" w:uiPriority="73" w:unhideWhenUsed="0"/>
-    <w:lsdException w:name="Light Shading Accent 4" w:semiHidden="0" w:uiPriority="60" w:unhideWhenUsed="0"/>
-    <w:lsdException w:name="Light List Accent 4" w:semiHidden="0" w:uiPriority="61" w:unhideWhenUsed="0"/>
-    <w:lsdException w:name="Light Grid Accent 4" w:semiHidden="0" w:uiPriority="62" w:unhideWhenUsed="0"/>
-    <w:lsdException w:name="Medium Shading 1 Accent 4" w:semiHidden="0" w:uiPriority="63" w:unhideWhenUsed="0"/>
-    <w:lsdException w:name="Medium Shading 2 Accent 4" w:semiHidden="0" w:uiPriority="64" w:unhideWhenUsed="0"/>
-    <w:lsdException w:name="Medium List 1 Accent 4" w:semiHidden="0" w:uiPriority="65" w:unhideWhenUsed="0"/>
-    <w:lsdException w:name="Medium List 2 Accent 4" w:semiHidden="0" w:uiPriority="66" w:unhideWhenUsed="0"/>
-    <w:lsdException w:name="Medium Grid 1 Accent 4" w:semiHidden="0" w:uiPriority="67" w:unhideWhenUsed="0"/>
-    <w:lsdException w:name="Medium Grid 2 Accent 4" w:semiHidden="0" w:uiPriority="68" w:unhideWhenUsed="0"/>
-    <w:lsdException w:name="Medium Grid 3 Accent 4" w:semiHidden="0" w:uiPriority="69" w:unhideWhenUsed="0"/>
-    <w:lsdException w:name="Dark List Accent 4" w:semiHidden="0" w:uiPriority="70" w:unhideWhenUsed="0"/>
-    <w:lsdException w:name="Colorful Shading Accent 4" w:semiHidden="0" w:uiPriority="71" w:unhideWhenUsed="0"/>
-    <w:lsdException w:name="Colorful List Accent 4" w:semiHidden="0" w:uiPriority="72" w:unhideWhenUsed="0"/>
-    <w:lsdException w:name="Colorful Grid Accent 4" w:semiHidden="0" w:uiPriority="73" w:unhideWhenUsed="0"/>
-    <w:lsdException w:name="Light Shading Accent 5" w:semiHidden="0" w:uiPriority="60" w:unhideWhenUsed="0"/>
-    <w:lsdException w:name="Light List Accent 5" w:semiHidden="0" w:uiPriority="61" w:unhideWhenUsed="0"/>
-    <w:lsdException w:name="Light Grid Accent 5" w:semiHidden="0" w:uiPriority="62" w:unhideWhenUsed="0"/>
-    <w:lsdException w:name="Medium Shading 1 Accent 5" w:semiHidden="0" w:uiPriority="63" w:unhideWhenUsed="0"/>
-    <w:lsdException w:name="Medium Shading 2 Accent 5" w:semiHidden="0" w:uiPriority="64" w:unhideWhenUsed="0"/>
-    <w:lsdException w:name="Medium List 1 Accent 5" w:semiHidden="0" w:uiPriority="65" w:unhideWhenUsed="0"/>
-    <w:lsdException w:name="Medium List 2 Accent 5" w:semiHidden="0" w:uiPriority="66" w:unhideWhenUsed="0"/>
-    <w:lsdException w:name="Medium Grid 1 Accent 5" w:semiHidden="0" w:uiPriority="67" w:unhideWhenUsed="0"/>
-    <w:lsdException w:name="Medium Grid 2 Accent 5" w:semiHidden="0" w:uiPriority="68" w:unhideWhenUsed="0"/>
-    <w:lsdException w:name="Medium Grid 3 Accent 5" w:semiHidden="0" w:uiPriority="69" w:unhideWhenUsed="0"/>
-    <w:lsdException w:name="Dark List Accent 5" w:semiHidden="0" w:uiPriority="70" w:unhideWhenUsed="0"/>
-    <w:lsdException w:name="Colorful Shading Accent 5" w:semiHidden="0" w:uiPriority="71" w:unhideWhenUsed="0"/>
-    <w:lsdException w:name="Colorful List Accent 5" w:semiHidden="0" w:uiPriority="72" w:unhideWhenUsed="0"/>
-    <w:lsdException w:name="Colorful Grid Accent 5" w:semiHidden="0" w:uiPriority="73" w:unhideWhenUsed="0"/>
-    <w:lsdException w:name="Light Shading Accent 6" w:semiHidden="0" w:uiPriority="60" w:unhideWhenUsed="0"/>
-    <w:lsdException w:name="Light List Accent 6" w:semiHidden="0" w:uiPriority="61" w:unhideWhenUsed="0"/>
-    <w:lsdException w:name="Light Grid Accent 6" w:semiHidden="0" w:uiPriority="62" w:unhideWhenUsed="0"/>
-    <w:lsdException w:name="Medium Shading 1 Accent 6" w:semiHidden="0" w:uiPriority="63" w:unhideWhenUsed="0"/>
-    <w:lsdException w:name="Medium Shading 2 Accent 6" w:semiHidden="0" w:uiPriority="64" w:unhideWhenUsed="0"/>
-    <w:lsdException w:name="Medium List 1 Accent 6" w:semiHidden="0" w:uiPriority="65" w:unhideWhenUsed="0"/>
-    <w:lsdException w:name="Medium List 2 Accent 6" w:semiHidden="0" w:uiPriority="66" w:unhideWhenUsed="0"/>
-    <w:lsdException w:name="Medium Grid 1 Accent 6" w:semiHidden="0" w:uiPriority="67" w:unhideWhenUsed="0"/>
-    <w:lsdException w:name="Medium Grid 2 Accent 6" w:semiHidden="0" w:uiPriority="68" w:unhideWhenUsed="0"/>
-    <w:lsdException w:name="Medium Grid 3 Accent 6" w:semiHidden="0" w:uiPriority="69" w:unhideWhenUsed="0"/>
-    <w:lsdException w:name="Dark List Accent 6" w:semiHidden="0" w:uiPriority="70" w:unhideWhenUsed="0"/>
-    <w:lsdException w:name="Colorful Shading Accent 6" w:semiHidden="0" w:uiPriority="71" w:unhideWhenUsed="0"/>
-    <w:lsdException w:name="Colorful List Accent 6" w:semiHidden="0" w:uiPriority="72" w:unhideWhenUsed="0"/>
-    <w:lsdException w:name="Colorful Grid Accent 6" w:semiHidden="0" w:uiPriority="73" w:unhideWhenUsed="0"/>
-    <w:lsdException w:name="Subtle Emphasis" w:semiHidden="0" w:uiPriority="19" w:unhideWhenUsed="0" w:qFormat="1"/>
-    <w:lsdException w:name="Intense Emphasis" w:semiHidden="0" w:uiPriority="21" w:unhideWhenUsed="0" w:qFormat="1"/>
-    <w:lsdException w:name="Subtle Reference" w:semiHidden="0" w:uiPriority="31" w:unhideWhenUsed="0" w:qFormat="1"/>
-    <w:lsdException w:name="Intense Reference" w:semiHidden="0" w:uiPriority="32" w:unhideWhenUsed="0" w:qFormat="1"/>
-    <w:lsdException w:name="Book Title" w:semiHidden="0" w:uiPriority="33" w:unhideWhenUsed="0" w:qFormat="1"/>
-    <w:lsdException w:name="Bibliography" w:uiPriority="37"/>
-    <w:lsdException w:name="TOC Heading" w:uiPriority="39" w:qFormat="1"/>
+  <w:latentStyles w:defLockedState="0" w:defUIPriority="99" w:defSemiHidden="0" w:defUnhideWhenUsed="0" w:defQFormat="0" w:count="371">
+    <w:lsdException w:name="Normal" w:uiPriority="0" w:qFormat="1"/>
+    <w:lsdException w:name="heading 1" w:uiPriority="0" w:qFormat="1"/>
+    <w:lsdException w:name="heading 2" w:semiHidden="1" w:uiPriority="0" w:unhideWhenUsed="1" w:qFormat="1"/>
+    <w:lsdException w:name="heading 3" w:semiHidden="1" w:uiPriority="0" w:unhideWhenUsed="1" w:qFormat="1"/>
+    <w:lsdException w:name="heading 4" w:semiHidden="1" w:uiPriority="0" w:unhideWhenUsed="1" w:qFormat="1"/>
+    <w:lsdException w:name="heading 5" w:semiHidden="1" w:uiPriority="0" w:unhideWhenUsed="1" w:qFormat="1"/>
+    <w:lsdException w:name="heading 6" w:semiHidden="1" w:uiPriority="0" w:unhideWhenUsed="1" w:qFormat="1"/>
+    <w:lsdException w:name="heading 7" w:semiHidden="1" w:uiPriority="0" w:unhideWhenUsed="1" w:qFormat="1"/>
+    <w:lsdException w:name="heading 8" w:semiHidden="1" w:uiPriority="0" w:unhideWhenUsed="1" w:qFormat="1"/>
+    <w:lsdException w:name="heading 9" w:semiHidden="1" w:uiPriority="0" w:unhideWhenUsed="1" w:qFormat="1"/>
+    <w:lsdException w:name="index 1" w:semiHidden="1" w:unhideWhenUsed="1"/>
+    <w:lsdException w:name="index 2" w:semiHidden="1" w:unhideWhenUsed="1"/>
+    <w:lsdException w:name="index 3" w:semiHidden="1" w:unhideWhenUsed="1"/>
+    <w:lsdException w:name="index 4" w:semiHidden="1" w:unhideWhenUsed="1"/>
+    <w:lsdException w:name="index 5" w:semiHidden="1" w:unhideWhenUsed="1"/>
+    <w:lsdException w:name="index 6" w:semiHidden="1" w:unhideWhenUsed="1"/>
+    <w:lsdException w:name="index 7" w:semiHidden="1" w:unhideWhenUsed="1"/>
+    <w:lsdException w:name="index 8" w:semiHidden="1" w:unhideWhenUsed="1"/>
+    <w:lsdException w:name="index 9" w:semiHidden="1" w:unhideWhenUsed="1"/>
+    <w:lsdException w:name="toc 1" w:semiHidden="1" w:uiPriority="39" w:unhideWhenUsed="1"/>
+    <w:lsdException w:name="toc 2" w:semiHidden="1" w:uiPriority="39" w:unhideWhenUsed="1"/>
+    <w:lsdException w:name="toc 3" w:semiHidden="1" w:uiPriority="39" w:unhideWhenUsed="1"/>
+    <w:lsdException w:name="toc 4" w:semiHidden="1" w:uiPriority="39" w:unhideWhenUsed="1"/>
+    <w:lsdException w:name="toc 5" w:semiHidden="1" w:uiPriority="39" w:unhideWhenUsed="1"/>
+    <w:lsdException w:name="toc 6" w:semiHidden="1" w:uiPriority="39" w:unhideWhenUsed="1"/>
+    <w:lsdException w:name="toc 7" w:semiHidden="1" w:uiPriority="39" w:unhideWhenUsed="1"/>
+    <w:lsdException w:name="toc 8" w:semiHidden="1" w:uiPriority="39" w:unhideWhenUsed="1"/>
+    <w:lsdException w:name="toc 9" w:semiHidden="1" w:uiPriority="39" w:unhideWhenUsed="1"/>
+    <w:lsdException w:name="Normal Indent" w:semiHidden="1" w:unhideWhenUsed="1"/>
+    <w:lsdException w:name="footnote text" w:semiHidden="1" w:unhideWhenUsed="1"/>
+    <w:lsdException w:name="annotation text" w:semiHidden="1" w:unhideWhenUsed="1"/>
+    <w:lsdException w:name="header" w:semiHidden="1" w:unhideWhenUsed="1"/>
+    <w:lsdException w:name="footer" w:semiHidden="1" w:unhideWhenUsed="1"/>
+    <w:lsdException w:name="index heading" w:semiHidden="1" w:unhideWhenUsed="1"/>
+    <w:lsdException w:name="caption" w:semiHidden="1" w:uiPriority="35" w:unhideWhenUsed="1" w:qFormat="1"/>
+    <w:lsdException w:name="table of figures" w:semiHidden="1" w:unhideWhenUsed="1"/>
+    <w:lsdException w:name="envelope address" w:semiHidden="1" w:unhideWhenUsed="1"/>
+    <w:lsdException w:name="envelope return" w:semiHidden="1" w:unhideWhenUsed="1"/>
+    <w:lsdException w:name="footnote reference" w:semiHidden="1" w:unhideWhenUsed="1"/>
+    <w:lsdException w:name="annotation reference" w:semiHidden="1" w:unhideWhenUsed="1"/>
+    <w:lsdException w:name="line number" w:semiHidden="1" w:unhideWhenUsed="1"/>
+    <w:lsdException w:name="page number" w:semiHidden="1" w:unhideWhenUsed="1"/>
+    <w:lsdException w:name="endnote reference" w:semiHidden="1" w:unhideWhenUsed="1"/>
+    <w:lsdException w:name="endnote text" w:semiHidden="1" w:unhideWhenUsed="1"/>
+    <w:lsdException w:name="table of authorities" w:semiHidden="1" w:unhideWhenUsed="1"/>
+    <w:lsdException w:name="macro" w:semiHidden="1" w:unhideWhenUsed="1"/>
+    <w:lsdException w:name="toa heading" w:semiHidden="1" w:unhideWhenUsed="1"/>
+    <w:lsdException w:name="List" w:semiHidden="1" w:unhideWhenUsed="1"/>
+    <w:lsdException w:name="List Bullet" w:semiHidden="1" w:unhideWhenUsed="1"/>
+    <w:lsdException w:name="List Number" w:semiHidden="1" w:unhideWhenUsed="1"/>
+    <w:lsdException w:name="List 2" w:semiHidden="1" w:unhideWhenUsed="1"/>
+    <w:lsdException w:name="List 3" w:semiHidden="1" w:unhideWhenUsed="1"/>
+    <w:lsdException w:name="List 4" w:semiHidden="1" w:unhideWhenUsed="1"/>
+    <w:lsdException w:name="List 5" w:semiHidden="1" w:unhideWhenUsed="1"/>
+    <w:lsdException w:name="List Bullet 2" w:semiHidden="1" w:unhideWhenUsed="1"/>
+    <w:lsdException w:name="List Bullet 3" w:semiHidden="1" w:unhideWhenUsed="1"/>
+    <w:lsdException w:name="List Bullet 4" w:semiHidden="1" w:unhideWhenUsed="1"/>
+    <w:lsdException w:name="List Bullet 5" w:semiHidden="1" w:unhideWhenUsed="1"/>
+    <w:lsdException w:name="List Number 2" w:semiHidden="1" w:unhideWhenUsed="1"/>
+    <w:lsdException w:name="List Number 3" w:semiHidden="1" w:unhideWhenUsed="1"/>
+    <w:lsdException w:name="List Number 4" w:semiHidden="1" w:unhideWhenUsed="1"/>
+    <w:lsdException w:name="List Number 5" w:semiHidden="1" w:unhideWhenUsed="1"/>
+    <w:lsdException w:name="Title" w:uiPriority="0" w:qFormat="1"/>
+    <w:lsdException w:name="Closing" w:semiHidden="1" w:unhideWhenUsed="1"/>
+    <w:lsdException w:name="Signature" w:semiHidden="1" w:unhideWhenUsed="1"/>
+    <w:lsdException w:name="Default Paragraph Font" w:semiHidden="1" w:uiPriority="1" w:unhideWhenUsed="1"/>
+    <w:lsdException w:name="Body Text" w:semiHidden="1" w:unhideWhenUsed="1"/>
+    <w:lsdException w:name="Body Text Indent" w:semiHidden="1" w:unhideWhenUsed="1"/>
+    <w:lsdException w:name="List Continue" w:semiHidden="1" w:unhideWhenUsed="1"/>
+    <w:lsdException w:name="List Continue 2" w:semiHidden="1" w:unhideWhenUsed="1"/>
+    <w:lsdException w:name="List Continue 3" w:semiHidden="1" w:unhideWhenUsed="1"/>
+    <w:lsdException w:name="List Continue 4" w:semiHidden="1" w:unhideWhenUsed="1"/>
+    <w:lsdException w:name="List Continue 5" w:semiHidden="1" w:unhideWhenUsed="1"/>
+    <w:lsdException w:name="Message Header" w:semiHidden="1" w:unhideWhenUsed="1"/>
+    <w:lsdException w:name="Subtitle" w:uiPriority="11" w:qFormat="1"/>
+    <w:lsdException w:name="Salutation" w:semiHidden="1" w:unhideWhenUsed="1"/>
+    <w:lsdException w:name="Date" w:semiHidden="1" w:unhideWhenUsed="1"/>
+    <w:lsdException w:name="Body Text First Indent" w:semiHidden="1" w:unhideWhenUsed="1"/>
+    <w:lsdException w:name="Body Text First Indent 2" w:semiHidden="1" w:unhideWhenUsed="1"/>
+    <w:lsdException w:name="Note Heading" w:semiHidden="1" w:unhideWhenUsed="1"/>
+    <w:lsdException w:name="Body Text 2" w:semiHidden="1" w:unhideWhenUsed="1"/>
+    <w:lsdException w:name="Body Text 3" w:semiHidden="1" w:unhideWhenUsed="1"/>
+    <w:lsdException w:name="Body Text Indent 2" w:semiHidden="1" w:unhideWhenUsed="1"/>
+    <w:lsdException w:name="Body Text Indent 3" w:semiHidden="1" w:unhideWhenUsed="1"/>
+    <w:lsdException w:name="Block Text" w:semiHidden="1" w:unhideWhenUsed="1"/>
+    <w:lsdException w:name="Hyperlink" w:semiHidden="1" w:unhideWhenUsed="1"/>
+    <w:lsdException w:name="FollowedHyperlink" w:semiHidden="1" w:unhideWhenUsed="1"/>
+    <w:lsdException w:name="Strong" w:uiPriority="22" w:qFormat="1"/>
+    <w:lsdException w:name="Emphasis" w:uiPriority="20" w:qFormat="1"/>
+    <w:lsdException w:name="Document Map" w:semiHidden="1" w:unhideWhenUsed="1"/>
+    <w:lsdException w:name="Plain Text" w:semiHidden="1" w:unhideWhenUsed="1"/>
+    <w:lsdException w:name="E-mail Signature" w:semiHidden="1" w:unhideWhenUsed="1"/>
+    <w:lsdException w:name="HTML Top of Form" w:semiHidden="1" w:unhideWhenUsed="1"/>
+    <w:lsdException w:name="HTML Bottom of Form" w:semiHidden="1" w:unhideWhenUsed="1"/>
+    <w:lsdException w:name="Normal (Web)" w:semiHidden="1" w:unhideWhenUsed="1"/>
+    <w:lsdException w:name="HTML Acronym" w:semiHidden="1" w:unhideWhenUsed="1"/>
+    <w:lsdException w:name="HTML Address" w:semiHidden="1" w:unhideWhenUsed="1"/>
+    <w:lsdException w:name="HTML Cite" w:semiHidden="1" w:unhideWhenUsed="1"/>
+    <w:lsdException w:name="HTML Code" w:semiHidden="1" w:unhideWhenUsed="1"/>
+    <w:lsdException w:name="HTML Definition" w:semiHidden="1" w:unhideWhenUsed="1"/>
+    <w:lsdException w:name="HTML Keyboard" w:semiHidden="1" w:unhideWhenUsed="1"/>
+    <w:lsdException w:name="HTML Preformatted" w:semiHidden="1" w:unhideWhenUsed="1"/>
+    <w:lsdException w:name="HTML Sample" w:semiHidden="1" w:unhideWhenUsed="1"/>
+    <w:lsdException w:name="HTML Typewriter" w:semiHidden="1" w:unhideWhenUsed="1"/>
+    <w:lsdException w:name="HTML Variable" w:semiHidden="1" w:unhideWhenUsed="1"/>
+    <w:lsdException w:name="Normal Table" w:semiHidden="1" w:unhideWhenUsed="1"/>
+    <w:lsdException w:name="annotation subject" w:semiHidden="1" w:unhideWhenUsed="1"/>
+    <w:lsdException w:name="No List" w:semiHidden="1" w:unhideWhenUsed="1"/>
+    <w:lsdException w:name="Outline List 1" w:semiHidden="1" w:unhideWhenUsed="1"/>
+    <w:lsdException w:name="Outline List 2" w:semiHidden="1" w:unhideWhenUsed="1"/>
+    <w:lsdException w:name="Outline List 3" w:semiHidden="1" w:unhideWhenUsed="1"/>
+    <w:lsdException w:name="Table Simple 1" w:semiHidden="1" w:unhideWhenUsed="1"/>
+    <w:lsdException w:name="Table Simple 2" w:semiHidden="1" w:unhideWhenUsed="1"/>
+    <w:lsdException w:name="Table Simple 3" w:semiHidden="1" w:unhideWhenUsed="1"/>
+    <w:lsdException w:name="Table Classic 1" w:semiHidden="1" w:unhideWhenUsed="1"/>
+    <w:lsdException w:name="Table Classic 2" w:semiHidden="1" w:unhideWhenUsed="1"/>
+    <w:lsdException w:name="Table Classic 3" w:semiHidden="1" w:unhideWhenUsed="1"/>
+    <w:lsdException w:name="Table Classic 4" w:semiHidden="1" w:unhideWhenUsed="1"/>
+    <w:lsdException w:name="Table Colorful 1" w:semiHidden="1" w:unhideWhenUsed="1"/>
+    <w:lsdException w:name="Table Colorful 2" w:semiHidden="1" w:unhideWhenUsed="1"/>
+    <w:lsdException w:name="Table Colorful 3" w:semiHidden="1" w:unhideWhenUsed="1"/>
+    <w:lsdException w:name="Table Columns 1" w:semiHidden="1" w:unhideWhenUsed="1"/>
+    <w:lsdException w:name="Table Columns 2" w:semiHidden="1" w:unhideWhenUsed="1"/>
+    <w:lsdException w:name="Table Columns 3" w:semiHidden="1" w:unhideWhenUsed="1"/>
+    <w:lsdException w:name="Table Columns 4" w:semiHidden="1" w:unhideWhenUsed="1"/>
+    <w:lsdException w:name="Table Columns 5" w:semiHidden="1" w:unhideWhenUsed="1"/>
+    <w:lsdException w:name="Table Grid 1" w:semiHidden="1" w:unhideWhenUsed="1"/>
+    <w:lsdException w:name="Table Grid 2" w:semiHidden="1" w:unhideWhenUsed="1"/>
+    <w:lsdException w:name="Table Grid 3" w:semiHidden="1" w:unhideWhenUsed="1"/>
+    <w:lsdException w:name="Table Grid 4" w:semiHidden="1" w:unhideWhenUsed="1"/>
+    <w:lsdException w:name="Table Grid 5" w:semiHidden="1" w:unhideWhenUsed="1"/>
+    <w:lsdException w:name="Table Grid 6" w:semiHidden="1" w:unhideWhenUsed="1"/>
+    <w:lsdException w:name="Table Grid 7" w:semiHidden="1" w:unhideWhenUsed="1"/>
+    <w:lsdException w:name="Table Grid 8" w:semiHidden="1" w:unhideWhenUsed="1"/>
+    <w:lsdException w:name="Table List 1" w:semiHidden="1" w:unhideWhenUsed="1"/>
+    <w:lsdException w:name="Table List 2" w:semiHidden="1" w:unhideWhenUsed="1"/>
+    <w:lsdException w:name="Table List 3" w:semiHidden="1" w:unhideWhenUsed="1"/>
+    <w:lsdException w:name="Table List 4" w:semiHidden="1" w:unhideWhenUsed="1"/>
+    <w:lsdException w:name="Table List 5" w:semiHidden="1" w:unhideWhenUsed="1"/>
+    <w:lsdException w:name="Table List 6" w:semiHidden="1" w:unhideWhenUsed="1"/>
+    <w:lsdException w:name="Table List 7" w:semiHidden="1" w:unhideWhenUsed="1"/>
+    <w:lsdException w:name="Table List 8" w:semiHidden="1" w:unhideWhenUsed="1"/>
+    <w:lsdException w:name="Table 3D effects 1" w:semiHidden="1" w:unhideWhenUsed="1"/>
+    <w:lsdException w:name="Table 3D effects 2" w:semiHidden="1" w:unhideWhenUsed="1"/>
+    <w:lsdException w:name="Table 3D effects 3" w:semiHidden="1" w:unhideWhenUsed="1"/>
+    <w:lsdException w:name="Table Contemporary" w:semiHidden="1" w:unhideWhenUsed="1"/>
+    <w:lsdException w:name="Table Elegant" w:semiHidden="1" w:unhideWhenUsed="1"/>
+    <w:lsdException w:name="Table Professional" w:semiHidden="1" w:unhideWhenUsed="1"/>
+    <w:lsdException w:name="Table Subtle 1" w:semiHidden="1" w:unhideWhenUsed="1"/>
+    <w:lsdException w:name="Table Subtle 2" w:semiHidden="1" w:unhideWhenUsed="1"/>
+    <w:lsdException w:name="Table Web 1" w:semiHidden="1" w:unhideWhenUsed="1"/>
+    <w:lsdException w:name="Table Web 2" w:semiHidden="1" w:unhideWhenUsed="1"/>
+    <w:lsdException w:name="Table Web 3" w:semiHidden="1" w:unhideWhenUsed="1"/>
+    <w:lsdException w:name="Balloon Text" w:semiHidden="1" w:unhideWhenUsed="1"/>
+    <w:lsdException w:name="Table Grid" w:uiPriority="59"/>
+    <w:lsdException w:name="Table Theme" w:semiHidden="1" w:unhideWhenUsed="1"/>
+    <w:lsdException w:name="Placeholder Text" w:semiHidden="1"/>
+    <w:lsdException w:name="No Spacing" w:uiPriority="1" w:qFormat="1"/>
+    <w:lsdException w:name="Light Shading" w:uiPriority="60"/>
+    <w:lsdException w:name="Light List" w:uiPriority="61"/>
+    <w:lsdException w:name="Light Grid" w:uiPriority="62"/>
+    <w:lsdException w:name="Medium Shading 1" w:uiPriority="63"/>
+    <w:lsdException w:name="Medium Shading 2" w:uiPriority="64"/>
+    <w:lsdException w:name="Medium List 1" w:uiPriority="65"/>
+    <w:lsdException w:name="Medium List 2" w:uiPriority="66"/>
+    <w:lsdException w:name="Medium Grid 1" w:uiPriority="67"/>
+    <w:lsdException w:name="Medium Grid 2" w:uiPriority="68"/>
+    <w:lsdException w:name="Medium Grid 3" w:uiPriority="69"/>
+    <w:lsdException w:name="Dark List" w:uiPriority="70"/>
+    <w:lsdException w:name="Colorful Shading" w:uiPriority="71"/>
+    <w:lsdException w:name="Colorful List" w:uiPriority="72"/>
+    <w:lsdException w:name="Colorful Grid" w:uiPriority="73"/>
+    <w:lsdException w:name="Light Shading Accent 1" w:uiPriority="60"/>
+    <w:lsdException w:name="Light List Accent 1" w:uiPriority="61"/>
+    <w:lsdException w:name="Light Grid Accent 1" w:uiPriority="62"/>
+    <w:lsdException w:name="Medium Shading 1 Accent 1" w:uiPriority="63"/>
+    <w:lsdException w:name="Medium Shading 2 Accent 1" w:uiPriority="64"/>
+    <w:lsdException w:name="Medium List 1 Accent 1" w:uiPriority="65"/>
+    <w:lsdException w:name="Revision" w:semiHidden="1"/>
+    <w:lsdException w:name="List Paragraph" w:uiPriority="34" w:qFormat="1"/>
+    <w:lsdException w:name="Quote" w:uiPriority="29" w:qFormat="1"/>
+    <w:lsdException w:name="Intense Quote" w:uiPriority="30" w:qFormat="1"/>
+    <w:lsdException w:name="Medium List 2 Accent 1" w:uiPriority="66"/>
+    <w:lsdException w:name="Medium Grid 1 Accent 1" w:uiPriority="67"/>
+    <w:lsdException w:name="Medium Grid 2 Accent 1" w:uiPriority="68"/>
+    <w:lsdException w:name="Medium Grid 3 Accent 1" w:uiPriority="69"/>
+    <w:lsdException w:name="Dark List Accent 1" w:uiPriority="70"/>
+    <w:lsdException w:name="Colorful Shading Accent 1" w:uiPriority="71"/>
+    <w:lsdException w:name="Colorful List Accent 1" w:uiPriority="72"/>
+    <w:lsdException w:name="Colorful Grid Accent 1" w:uiPriority="73"/>
+    <w:lsdException w:name="Light Shading Accent 2" w:uiPriority="60"/>
+    <w:lsdException w:name="Light List Accent 2" w:uiPriority="61"/>
+    <w:lsdException w:name="Light Grid Accent 2" w:uiPriority="62"/>
+    <w:lsdException w:name="Medium Shading 1 Accent 2" w:uiPriority="63"/>
+    <w:lsdException w:name="Medium Shading 2 Accent 2" w:uiPriority="64"/>
+    <w:lsdException w:name="Medium List 1 Accent 2" w:uiPriority="65"/>
+    <w:lsdException w:name="Medium List 2 Accent 2" w:uiPriority="66"/>
+    <w:lsdException w:name="Medium Grid 1 Accent 2" w:uiPriority="67"/>
+    <w:lsdException w:name="Medium Grid 2 Accent 2" w:uiPriority="68"/>
+    <w:lsdException w:name="Medium Grid 3 Accent 2" w:uiPriority="69"/>
+    <w:lsdException w:name="Dark List Accent 2" w:uiPriority="70"/>
+    <w:lsdException w:name="Colorful Shading Accent 2" w:uiPriority="71"/>
+    <w:lsdException w:name="Colorful List Accent 2" w:uiPriority="72"/>
+    <w:lsdException w:name="Colorful Grid Accent 2" w:uiPriority="73"/>
+    <w:lsdException w:name="Light Shading Accent 3" w:uiPriority="60"/>
+    <w:lsdException w:name="Light List Accent 3" w:uiPriority="61"/>
+    <w:lsdException w:name="Light Grid Accent 3" w:uiPriority="62"/>
+    <w:lsdException w:name="Medium Shading 1 Accent 3" w:uiPriority="63"/>
+    <w:lsdException w:name="Medium Shading 2 Accent 3" w:uiPriority="64"/>
+    <w:lsdException w:name="Medium List 1 Accent 3" w:uiPriority="65"/>
+    <w:lsdException w:name="Medium List 2 Accent 3" w:uiPriority="66"/>
+    <w:lsdException w:name="Medium Grid 1 Accent 3" w:uiPriority="67"/>
+    <w:lsdException w:name="Medium Grid 2 Accent 3" w:uiPriority="68"/>
+    <w:lsdException w:name="Medium Grid 3 Accent 3" w:uiPriority="69"/>
+    <w:lsdException w:name="Dark List Accent 3" w:uiPriority="70"/>
+    <w:lsdException w:name="Colorful Shading Accent 3" w:uiPriority="71"/>
+    <w:lsdException w:name="Colorful List Accent 3" w:uiPriority="72"/>
+    <w:lsdException w:name="Colorful Grid Accent 3" w:uiPriority="73"/>
+    <w:lsdException w:name="Light Shading Accent 4" w:uiPriority="60"/>
+    <w:lsdException w:name="Light List Accent 4" w:uiPriority="61"/>
+    <w:lsdException w:name="Light Grid Accent 4" w:uiPriority="62"/>
+    <w:lsdException w:name="Medium Shading 1 Accent 4" w:uiPriority="63"/>
+    <w:lsdException w:name="Medium Shading 2 Accent 4" w:uiPriority="64"/>
+    <w:lsdException w:name="Medium List 1 Accent 4" w:uiPriority="65"/>
+    <w:lsdException w:name="Medium List 2 Accent 4" w:uiPriority="66"/>
+    <w:lsdException w:name="Medium Grid 1 Accent 4" w:uiPriority="67"/>
+    <w:lsdException w:name="Medium Grid 2 Accent 4" w:uiPriority="68"/>
+    <w:lsdException w:name="Medium Grid 3 Accent 4" w:uiPriority="69"/>
+    <w:lsdException w:name="Dark List Accent 4" w:uiPriority="70"/>
+    <w:lsdException w:name="Colorful Shading Accent 4" w:uiPriority="71"/>
+    <w:lsdException w:name="Colorful List Accent 4" w:uiPriority="72"/>
+    <w:lsdException w:name="Colorful Grid Accent 4" w:uiPriority="73"/>
+    <w:lsdException w:name="Light Shading Accent 5" w:uiPriority="60"/>
+    <w:lsdException w:name="Light List Accent 5" w:uiPriority="61"/>
+    <w:lsdException w:name="Light Grid Accent 5" w:uiPriority="62"/>
+    <w:lsdException w:name="Medium Shading 1 Accent 5" w:uiPriority="63"/>
+    <w:lsdException w:name="Medium Shading 2 Accent 5" w:uiPriority="64"/>
+    <w:lsdException w:name="Medium List 1 Accent 5" w:uiPriority="65"/>
+    <w:lsdException w:name="Medium List 2 Accent 5" w:uiPriority="66"/>
+    <w:lsdException w:name="Medium Grid 1 Accent 5" w:uiPriority="67"/>
+    <w:lsdException w:name="Medium Grid 2 Accent 5" w:uiPriority="68"/>
+    <w:lsdException w:name="Medium Grid 3 Accent 5" w:uiPriority="69"/>
+    <w:lsdException w:name="Dark List Accent 5" w:uiPriority="70"/>
+    <w:lsdException w:name="Colorful Shading Accent 5" w:uiPriority="71"/>
+    <w:lsdException w:name="Colorful List Accent 5" w:uiPriority="72"/>
+    <w:lsdException w:name="Colorful Grid Accent 5" w:uiPriority="73"/>
+    <w:lsdException w:name="Light Shading Accent 6" w:uiPriority="60"/>
+    <w:lsdException w:name="Light List Accent 6" w:uiPriority="61"/>
+    <w:lsdException w:name="Light Grid Accent 6" w:uiPriority="62"/>
+    <w:lsdException w:name="Medium Shading 1 Accent 6" w:uiPriority="63"/>
+    <w:lsdException w:name="Medium Shading 2 Accent 6" w:uiPriority="64"/>
+    <w:lsdException w:name="Medium List 1 Accent 6" w:uiPriority="65"/>
+    <w:lsdException w:name="Medium List 2 Accent 6" w:uiPriority="66"/>
+    <w:lsdException w:name="Medium Grid 1 Accent 6" w:uiPriority="67"/>
+    <w:lsdException w:name="Medium Grid 2 Accent 6" w:uiPriority="68"/>
+    <w:lsdException w:name="Medium Grid 3 Accent 6" w:uiPriority="69"/>
+    <w:lsdException w:name="Dark List Accent 6" w:uiPriority="70"/>
+    <w:lsdException w:name="Colorful Shading Accent 6" w:uiPriority="71"/>
+    <w:lsdException w:name="Colorful List Accent 6" w:uiPriority="72"/>
+    <w:lsdException w:name="Colorful Grid Accent 6" w:uiPriority="73"/>
+    <w:lsdException w:name="Subtle Emphasis" w:uiPriority="19" w:qFormat="1"/>
+    <w:lsdException w:name="Intense Emphasis" w:uiPriority="21" w:qFormat="1"/>
+    <w:lsdException w:name="Subtle Reference" w:uiPriority="31" w:qFormat="1"/>
+    <w:lsdException w:name="Intense Reference" w:uiPriority="32" w:qFormat="1"/>
+    <w:lsdException w:name="Book Title" w:uiPriority="33" w:qFormat="1"/>
+    <w:lsdException w:name="Bibliography" w:semiHidden="1" w:uiPriority="37" w:unhideWhenUsed="1"/>
+    <w:lsdException w:name="TOC Heading" w:semiHidden="1" w:uiPriority="39" w:unhideWhenUsed="1" w:qFormat="1"/>
+    <w:lsdException w:name="Plain Table 1" w:uiPriority="41"/>
+    <w:lsdException w:name="Plain Table 2" w:uiPriority="42"/>
+    <w:lsdException w:name="Plain Table 3" w:uiPriority="43"/>
+    <w:lsdException w:name="Plain Table 4" w:uiPriority="44"/>
+    <w:lsdException w:name="Plain Table 5" w:uiPriority="45"/>
+    <w:lsdException w:name="Grid Table Light" w:uiPriority="40"/>
+    <w:lsdException w:name="Grid Table 1 Light" w:uiPriority="46"/>
+    <w:lsdException w:name="Grid Table 2" w:uiPriority="47"/>
+    <w:lsdException w:name="Grid Table 3" w:uiPriority="48"/>
+    <w:lsdException w:name="Grid Table 4" w:uiPriority="49"/>
+    <w:lsdException w:name="Grid Table 5 Dark" w:uiPriority="50"/>
+    <w:lsdException w:name="Grid Table 6 Colorful" w:uiPriority="51"/>
+    <w:lsdException w:name="Grid Table 7 Colorful" w:uiPriority="52"/>
+    <w:lsdException w:name="Grid Table 1 Light Accent 1" w:uiPriority="46"/>
+    <w:lsdException w:name="Grid Table 2 Accent 1" w:uiPriority="47"/>
+    <w:lsdException w:name="Grid Table 3 Accent 1" w:uiPriority="48"/>
+    <w:lsdException w:name="Grid Table 4 Accent 1" w:uiPriority="49"/>
+    <w:lsdException w:name="Grid Table 5 Dark Accent 1" w:uiPriority="50"/>
+    <w:lsdException w:name="Grid Table 6 Colorful Accent 1" w:uiPriority="51"/>
+    <w:lsdException w:name="Grid Table 7 Colorful Accent 1" w:uiPriority="52"/>
+    <w:lsdException w:name="Grid Table 1 Light Accent 2" w:uiPriority="46"/>
+    <w:lsdException w:name="Grid Table 2 Accent 2" w:uiPriority="47"/>
+    <w:lsdException w:name="Grid Table 3 Accent 2" w:uiPriority="48"/>
+    <w:lsdException w:name="Grid Table 4 Accent 2" w:uiPriority="49"/>
+    <w:lsdException w:name="Grid Table 5 Dark Accent 2" w:uiPriority="50"/>
+    <w:lsdException w:name="Grid Table 6 Colorful Accent 2" w:uiPriority="51"/>
+    <w:lsdException w:name="Grid Table 7 Colorful Accent 2" w:uiPriority="52"/>
+    <w:lsdException w:name="Grid Table 1 Light Accent 3" w:uiPriority="46"/>
+    <w:lsdException w:name="Grid Table 2 Accent 3" w:uiPriority="47"/>
+    <w:lsdException w:name="Grid Table 3 Accent 3" w:uiPriority="48"/>
+    <w:lsdException w:name="Grid Table 4 Accent 3" w:uiPriority="49"/>
+    <w:lsdException w:name="Grid Table 5 Dark Accent 3" w:uiPriority="50"/>
+    <w:lsdException w:name="Grid Table 6 Colorful Accent 3" w:uiPriority="51"/>
+    <w:lsdException w:name="Grid Table 7 Colorful Accent 3" w:uiPriority="52"/>
+    <w:lsdException w:name="Grid Table 1 Light Accent 4" w:uiPriority="46"/>
+    <w:lsdException w:name="Grid Table 2 Accent 4" w:uiPriority="47"/>
+    <w:lsdException w:name="Grid Table 3 Accent 4" w:uiPriority="48"/>
+    <w:lsdException w:name="Grid Table 4 Accent 4" w:uiPriority="49"/>
+    <w:lsdException w:name="Grid Table 5 Dark Accent 4" w:uiPriority="50"/>
+    <w:lsdException w:name="Grid Table 6 Colorful Accent 4" w:uiPriority="51"/>
+    <w:lsdException w:name="Grid Table 7 Colorful Accent 4" w:uiPriority="52"/>
+    <w:lsdException w:name="Grid Table 1 Light Accent 5" w:uiPriority="46"/>
+    <w:lsdException w:name="Grid Table 2 Accent 5" w:uiPriority="47"/>
+    <w:lsdException w:name="Grid Table 3 Accent 5" w:uiPriority="48"/>
+    <w:lsdException w:name="Grid Table 4 Accent 5" w:uiPriority="49"/>
+    <w:lsdException w:name="Grid Table 5 Dark Accent 5" w:uiPriority="50"/>
+    <w:lsdException w:name="Grid Table 6 Colorful Accent 5" w:uiPriority="51"/>
+    <w:lsdException w:name="Grid Table 7 Colorful Accent 5" w:uiPriority="52"/>
+    <w:lsdException w:name="Grid Table 1 Light Accent 6" w:uiPriority="46"/>
+    <w:lsdException w:name="Grid Table 2 Accent 6" w:uiPriority="47"/>
+    <w:lsdException w:name="Grid Table 3 Accent 6" w:uiPriority="48"/>
+    <w:lsdException w:name="Grid Table 4 Accent 6" w:uiPriority="49"/>
+    <w:lsdException w:name="Grid Table 5 Dark Accent 6" w:uiPriority="50"/>
+    <w:lsdException w:name="Grid Table 6 Colorful Accent 6" w:uiPriority="51"/>
+    <w:lsdException w:name="Grid Table 7 Colorful Accent 6" w:uiPriority="52"/>
+    <w:lsdException w:name="List Table 1 Light" w:uiPriority="46"/>
+    <w:lsdException w:name="List Table 2" w:uiPriority="47"/>
+    <w:lsdException w:name="List Table 3" w:uiPriority="48"/>
+    <w:lsdException w:name="List Table 4" w:uiPriority="49"/>
+    <w:lsdException w:name="List Table 5 Dark" w:uiPriority="50"/>
+    <w:lsdException w:name="List Table 6 Colorful" w:uiPriority="51"/>
+    <w:lsdException w:name="List Table 7 Colorful" w:uiPriority="52"/>
+    <w:lsdException w:name="List Table 1 Light Accent 1" w:uiPriority="46"/>
+    <w:lsdException w:name="List Table 2 Accent 1" w:uiPriority="47"/>
+    <w:lsdException w:name="List Table 3 Accent 1" w:uiPriority="48"/>
+    <w:lsdException w:name="List Table 4 Accent 1" w:uiPriority="49"/>
+    <w:lsdException w:name="List Table 5 Dark Accent 1" w:uiPriority="50"/>
+    <w:lsdException w:name="List Table 6 Colorful Accent 1" w:uiPriority="51"/>
+    <w:lsdException w:name="List Table 7 Colorful Accent 1" w:uiPriority="52"/>
+    <w:lsdException w:name="List Table 1 Light Accent 2" w:uiPriority="46"/>
+    <w:lsdException w:name="List Table 2 Accent 2" w:uiPriority="47"/>
+    <w:lsdException w:name="List Table 3 Accent 2" w:uiPriority="48"/>
+    <w:lsdException w:name="List Table 4 Accent 2" w:uiPriority="49"/>
+    <w:lsdException w:name="List Table 5 Dark Accent 2" w:uiPriority="50"/>
+    <w:lsdException w:name="List Table 6 Colorful Accent 2" w:uiPriority="51"/>
+    <w:lsdException w:name="List Table 7 Colorful Accent 2" w:uiPriority="52"/>
+    <w:lsdException w:name="List Table 1 Light Accent 3" w:uiPriority="46"/>
+    <w:lsdException w:name="List Table 2 Accent 3" w:uiPriority="47"/>
+    <w:lsdException w:name="List Table 3 Accent 3" w:uiPriority="48"/>
+    <w:lsdException w:name="List Table 4 Accent 3" w:uiPriority="49"/>
+    <w:lsdException w:name="List Table 5 Dark Accent 3" w:uiPriority="50"/>
+    <w:lsdException w:name="List Table 6 Colorful Accent 3" w:uiPriority="51"/>
+    <w:lsdException w:name="List Table 7 Colorful Accent 3" w:uiPriority="52"/>
+    <w:lsdException w:name="List Table 1 Light Accent 4" w:uiPriority="46"/>
+    <w:lsdException w:name="List Table 2 Accent 4" w:uiPriority="47"/>
+    <w:lsdException w:name="List Table 3 Accent 4" w:uiPriority="48"/>
+    <w:lsdException w:name="List Table 4 Accent 4" w:uiPriority="49"/>
+    <w:lsdException w:name="List Table 5 Dark Accent 4" w:uiPriority="50"/>
+    <w:lsdException w:name="List Table 6 Colorful Accent 4" w:uiPriority="51"/>
+    <w:lsdException w:name="List Table 7 Colorful Accent 4" w:uiPriority="52"/>
+    <w:lsdException w:name="List Table 1 Light Accent 5" w:uiPriority="46"/>
+    <w:lsdException w:name="List Table 2 Accent 5" w:uiPriority="47"/>
+    <w:lsdException w:name="List Table 3 Accent 5" w:uiPriority="48"/>
+    <w:lsdException w:name="List Table 4 Accent 5" w:uiPriority="49"/>
+    <w:lsdException w:name="List Table 5 Dark Accent 5" w:uiPriority="50"/>
+    <w:lsdException w:name="List Table 6 Colorful Accent 5" w:uiPriority="51"/>
+    <w:lsdException w:name="List Table 7 Colorful Accent 5" w:uiPriority="52"/>
+    <w:lsdException w:name="List Table 1 Light Accent 6" w:uiPriority="46"/>
+    <w:lsdException w:name="List Table 2 Accent 6" w:uiPriority="47"/>
+    <w:lsdException w:name="List Table 3 Accent 6" w:uiPriority="48"/>
+    <w:lsdException w:name="List Table 4 Accent 6" w:uiPriority="49"/>
+    <w:lsdException w:name="List Table 5 Dark Accent 6" w:uiPriority="50"/>
+    <w:lsdException w:name="List Table 6 Colorful Accent 6" w:uiPriority="51"/>
+    <w:lsdException w:name="List Table 7 Colorful Accent 6" w:uiPriority="52"/>
   </w:latentStyles>
   <w:style w:type="paragraph" w:default="1" w:styleId="a">
     <w:name w:val="Normal"/>
@@ -1923,7 +2140,6 @@
     <w:uiPriority w:val="99"/>
     <w:semiHidden/>
     <w:unhideWhenUsed/>
-    <w:qFormat/>
     <w:tblPr>
       <w:tblInd w:w="0" w:type="dxa"/>
       <w:tblCellMar>
@@ -2492,6 +2708,42 @@
       <w:b/>
       <w:bCs/>
     </w:rPr>
+  </w:style>
+  <w:style w:type="paragraph" w:styleId="afe">
+    <w:name w:val="Normal (Web)"/>
+    <w:basedOn w:val="a"/>
+    <w:uiPriority w:val="99"/>
+    <w:semiHidden/>
+    <w:unhideWhenUsed/>
+    <w:rsid w:val="00AD7833"/>
+    <w:pPr>
+      <w:spacing w:before="100" w:beforeAutospacing="1" w:after="100" w:afterAutospacing="1"/>
+    </w:pPr>
+    <w:rPr>
+      <w:szCs w:val="24"/>
+    </w:rPr>
+  </w:style>
+  <w:style w:type="table" w:styleId="aff">
+    <w:name w:val="Table Grid"/>
+    <w:basedOn w:val="a1"/>
+    <w:uiPriority w:val="59"/>
+    <w:rsid w:val="00AD7833"/>
+    <w:tblPr>
+      <w:tblBorders>
+        <w:top w:val="single" w:sz="4" w:space="0" w:color="auto"/>
+        <w:left w:val="single" w:sz="4" w:space="0" w:color="auto"/>
+        <w:bottom w:val="single" w:sz="4" w:space="0" w:color="auto"/>
+        <w:right w:val="single" w:sz="4" w:space="0" w:color="auto"/>
+        <w:insideH w:val="single" w:sz="4" w:space="0" w:color="auto"/>
+        <w:insideV w:val="single" w:sz="4" w:space="0" w:color="auto"/>
+      </w:tblBorders>
+      <w:tblCellMar>
+        <w:top w:w="0" w:type="dxa"/>
+        <w:left w:w="108" w:type="dxa"/>
+        <w:bottom w:w="0" w:type="dxa"/>
+        <w:right w:w="108" w:type="dxa"/>
+      </w:tblCellMar>
+    </w:tblPr>
   </w:style>
 </w:styles>
 </file>
@@ -2784,7 +3036,7 @@
 </file>
 
 <file path=customXml/itemProps1.xml><?xml version="1.0" encoding="utf-8"?>
-<ds:datastoreItem xmlns:ds="http://schemas.openxmlformats.org/officeDocument/2006/customXml" ds:itemID="{C6FBE6FD-97F5-41B8-9E7B-8AEB67901F6D}">
+<ds:datastoreItem xmlns:ds="http://schemas.openxmlformats.org/officeDocument/2006/customXml" ds:itemID="{077094F7-5228-4D13-92B6-33A2B2D74385}">
   <ds:schemaRefs>
     <ds:schemaRef ds:uri="http://schemas.openxmlformats.org/officeDocument/2006/bibliography"/>
   </ds:schemaRefs>

--- a/programming_language/limit.docx
+++ b/programming_language/limit.docx
@@ -102,7 +102,7 @@
       <w:pPr>
         <w:rPr>
           <w:rFonts w:ascii="Courier New" w:hAnsi="Courier New" w:cs="Courier New"/>
-          <w:sz w:val="20"/>
+          <w:szCs w:val="24"/>
           <w:lang w:val="en-US"/>
         </w:rPr>
       </w:pPr>
@@ -112,7 +112,7 @@
         <w:rPr>
           <w:rFonts w:ascii="Courier New" w:hAnsi="Courier New" w:cs="Courier New"/>
           <w:i/>
-          <w:sz w:val="20"/>
+          <w:szCs w:val="24"/>
           <w:lang w:val="en-US"/>
         </w:rPr>
         <w:t>x</w:t>
@@ -121,7 +121,7 @@
         <w:rPr>
           <w:rFonts w:ascii="Courier New" w:hAnsi="Courier New" w:cs="Courier New"/>
           <w:i/>
-          <w:sz w:val="20"/>
+          <w:szCs w:val="24"/>
           <w:vertAlign w:val="subscript"/>
           <w:lang w:val="en-US"/>
         </w:rPr>
@@ -132,7 +132,7 @@
       <w:r>
         <w:rPr>
           <w:rFonts w:ascii="Courier New" w:hAnsi="Courier New" w:cs="Courier New"/>
-          <w:sz w:val="20"/>
+          <w:szCs w:val="24"/>
           <w:lang w:val="en-US"/>
         </w:rPr>
         <w:t xml:space="preserve"> = </w:t>
@@ -141,7 +141,7 @@
         <w:rPr>
           <w:rFonts w:ascii="Courier New" w:hAnsi="Courier New" w:cs="Courier New"/>
           <w:b/>
-          <w:sz w:val="20"/>
+          <w:szCs w:val="24"/>
           <w:lang w:val="en-US"/>
         </w:rPr>
         <w:t>limit</w:t>
@@ -149,7 +149,7 @@
       <w:r>
         <w:rPr>
           <w:rFonts w:ascii="Courier New" w:hAnsi="Courier New" w:cs="Courier New"/>
-          <w:sz w:val="20"/>
+          <w:szCs w:val="24"/>
           <w:lang w:val="en-US"/>
         </w:rPr>
         <w:t>(</w:t>
@@ -159,7 +159,7 @@
         <w:rPr>
           <w:rFonts w:ascii="Courier New" w:hAnsi="Courier New" w:cs="Courier New"/>
           <w:i/>
-          <w:sz w:val="20"/>
+          <w:szCs w:val="24"/>
           <w:lang w:val="en-US"/>
         </w:rPr>
         <w:t>x</w:t>
@@ -167,7 +167,7 @@
       <w:r>
         <w:rPr>
           <w:rFonts w:ascii="Courier New" w:hAnsi="Courier New" w:cs="Courier New"/>
-          <w:sz w:val="20"/>
+          <w:szCs w:val="24"/>
           <w:lang w:val="en-US"/>
         </w:rPr>
         <w:t>,</w:t>
@@ -176,7 +176,7 @@
         <w:rPr>
           <w:rFonts w:ascii="Courier New" w:hAnsi="Courier New" w:cs="Courier New"/>
           <w:i/>
-          <w:sz w:val="20"/>
+          <w:szCs w:val="24"/>
           <w:lang w:val="en-US"/>
         </w:rPr>
         <w:t>x</w:t>
@@ -185,7 +185,7 @@
         <w:rPr>
           <w:rFonts w:ascii="Courier New" w:hAnsi="Courier New" w:cs="Courier New"/>
           <w:i/>
-          <w:sz w:val="20"/>
+          <w:szCs w:val="24"/>
           <w:vertAlign w:val="subscript"/>
           <w:lang w:val="en-US"/>
         </w:rPr>
@@ -194,7 +194,7 @@
       <w:r>
         <w:rPr>
           <w:rFonts w:ascii="Courier New" w:hAnsi="Courier New" w:cs="Courier New"/>
-          <w:sz w:val="20"/>
+          <w:szCs w:val="24"/>
           <w:lang w:val="en-US"/>
         </w:rPr>
         <w:t>,</w:t>
@@ -203,7 +203,7 @@
         <w:rPr>
           <w:rFonts w:ascii="Courier New" w:hAnsi="Courier New" w:cs="Courier New"/>
           <w:i/>
-          <w:sz w:val="20"/>
+          <w:szCs w:val="24"/>
           <w:lang w:val="en-US"/>
         </w:rPr>
         <w:t>x</w:t>
@@ -212,7 +212,7 @@
         <w:rPr>
           <w:rFonts w:ascii="Courier New" w:hAnsi="Courier New" w:cs="Courier New"/>
           <w:i/>
-          <w:sz w:val="20"/>
+          <w:szCs w:val="24"/>
           <w:vertAlign w:val="subscript"/>
           <w:lang w:val="en-US"/>
         </w:rPr>
@@ -222,7 +222,7 @@
       <w:r>
         <w:rPr>
           <w:rFonts w:ascii="Courier New" w:hAnsi="Courier New" w:cs="Courier New"/>
-          <w:sz w:val="20"/>
+          <w:szCs w:val="24"/>
           <w:lang w:val="en-US"/>
         </w:rPr>
         <w:t>)</w:t>
@@ -230,7 +230,7 @@
       <w:r>
         <w:rPr>
           <w:rFonts w:ascii="Courier New" w:hAnsi="Courier New" w:cs="Courier New"/>
-          <w:sz w:val="20"/>
+          <w:szCs w:val="24"/>
           <w:lang w:val="en-US"/>
         </w:rPr>
         <w:t>;</w:t>
@@ -270,7 +270,6 @@
       <w:r>
         <w:rPr>
           <w:i/>
-          <w:lang w:val="en-US"/>
         </w:rPr>
         <w:t xml:space="preserve"> </w:t>
       </w:r>
@@ -285,15 +284,11 @@
       <w:proofErr w:type="spellStart"/>
       <w:proofErr w:type="gramStart"/>
       <w:r>
-        <w:rPr>
-          <w:i/>
-        </w:rPr>
         <w:t>х</w:t>
       </w:r>
       <w:proofErr w:type="gramEnd"/>
       <w:r>
         <w:rPr>
-          <w:i/>
           <w:vertAlign w:val="subscript"/>
         </w:rPr>
         <w:t>min</w:t>
@@ -577,9 +572,6 @@
         <w:t xml:space="preserve"> </w:t>
       </w:r>
       <w:r>
-        <w:t xml:space="preserve"> </w:t>
-      </w:r>
-      <w:r>
         <w:t xml:space="preserve">равен </w:t>
       </w:r>
       <w:proofErr w:type="spellStart"/>
@@ -592,9 +584,6 @@
       </w:r>
       <w:r>
         <w:t>условий неравенства</w:t>
-      </w:r>
-      <w:r>
-        <w:t xml:space="preserve"> </w:t>
       </w:r>
       <w:proofErr w:type="spellStart"/>
       <w:r>
@@ -665,9 +654,6 @@
       <w:r>
         <w:t xml:space="preserve"> </w:t>
       </w:r>
-      <w:r>
-        <w:t xml:space="preserve"> </w:t>
-      </w:r>
       <w:proofErr w:type="gramStart"/>
       <w:r>
         <w:t>р</w:t>
@@ -741,9 +727,6 @@
       <w:r>
         <w:t xml:space="preserve"> </w:t>
       </w:r>
-      <w:r>
-        <w:t xml:space="preserve"> </w:t>
-      </w:r>
       <w:proofErr w:type="gramStart"/>
       <w:r>
         <w:t>р</w:t>
@@ -820,7 +803,6 @@
       <w:pPr>
         <w:rPr>
           <w:b/>
-          <w:lang w:val="en-US"/>
         </w:rPr>
       </w:pPr>
       <w:r>
@@ -832,275 +814,277 @@
       <w:r>
         <w:rPr>
           <w:b/>
-          <w:lang w:val="en-US"/>
         </w:rPr>
         <w:t>:</w:t>
       </w:r>
     </w:p>
+    <w:tbl>
+      <w:tblPr>
+        <w:tblStyle w:val="aff"/>
+        <w:tblW w:w="0" w:type="auto"/>
+        <w:tblBorders>
+          <w:top w:val="none" w:sz="0" w:space="0" w:color="auto"/>
+          <w:left w:val="none" w:sz="0" w:space="0" w:color="auto"/>
+          <w:bottom w:val="none" w:sz="0" w:space="0" w:color="auto"/>
+          <w:right w:val="none" w:sz="0" w:space="0" w:color="auto"/>
+          <w:insideH w:val="none" w:sz="0" w:space="0" w:color="auto"/>
+          <w:insideV w:val="none" w:sz="0" w:space="0" w:color="auto"/>
+        </w:tblBorders>
+        <w:tblLook w:val="04A0"/>
+      </w:tblPr>
+      <w:tblGrid>
+        <w:gridCol w:w="426"/>
+        <w:gridCol w:w="9145"/>
+      </w:tblGrid>
+      <w:tr>
+        <w:tc>
+          <w:tcPr>
+            <w:tcW w:w="426" w:type="dxa"/>
+            <w:tcBorders>
+              <w:top w:val="nil"/>
+              <w:left w:val="nil"/>
+              <w:bottom w:val="nil"/>
+              <w:right w:val="single" w:sz="4" w:space="0" w:color="auto"/>
+            </w:tcBorders>
+          </w:tcPr>
+          <w:p>
+            <w:pPr>
+              <w:pStyle w:val="afe"/>
+              <w:spacing w:before="0" w:beforeAutospacing="0" w:after="0" w:afterAutospacing="0"/>
+              <w:rPr>
+                <w:rFonts w:ascii="Courier New" w:hAnsi="Courier New" w:cs="Courier New"/>
+                <w:sz w:val="20"/>
+                <w:szCs w:val="20"/>
+              </w:rPr>
+            </w:pPr>
+          </w:p>
+        </w:tc>
+        <w:tc>
+          <w:tcPr>
+            <w:tcW w:w="9145" w:type="dxa"/>
+            <w:tcBorders>
+              <w:top w:val="nil"/>
+              <w:left w:val="single" w:sz="4" w:space="0" w:color="auto"/>
+              <w:bottom w:val="nil"/>
+              <w:right w:val="nil"/>
+            </w:tcBorders>
+            <w:shd w:val="clear" w:color="auto" w:fill="C0FF99"/>
+          </w:tcPr>
+          <w:p>
+            <w:pPr>
+              <w:rPr>
+                <w:rFonts w:ascii="Courier New" w:hAnsi="Courier New" w:cs="Courier New"/>
+                <w:szCs w:val="24"/>
+                <w:lang w:val="en-US"/>
+              </w:rPr>
+            </w:pPr>
+            <w:r>
+              <w:rPr>
+                <w:rFonts w:ascii="Courier New" w:hAnsi="Courier New" w:cs="Courier New"/>
+                <w:b/>
+                <w:szCs w:val="24"/>
+                <w:lang w:val="en-US"/>
+              </w:rPr>
+              <w:t>i</w:t>
+            </w:r>
+            <w:r>
+              <w:rPr>
+                <w:rFonts w:ascii="Courier New" w:hAnsi="Courier New" w:cs="Courier New"/>
+                <w:b/>
+                <w:szCs w:val="24"/>
+                <w:lang w:val="en-US"/>
+              </w:rPr>
+              <w:t>nput</w:t>
+            </w:r>
+            <w:r>
+              <w:rPr>
+                <w:rFonts w:ascii="Courier New" w:hAnsi="Courier New" w:cs="Courier New"/>
+                <w:b/>
+                <w:szCs w:val="24"/>
+                <w:lang w:val="en-US"/>
+              </w:rPr>
+              <w:t xml:space="preserve"> </w:t>
+            </w:r>
+            <w:r>
+              <w:rPr>
+                <w:rFonts w:ascii="Courier New" w:hAnsi="Courier New" w:cs="Courier New"/>
+                <w:szCs w:val="24"/>
+                <w:lang w:val="en-US"/>
+              </w:rPr>
+              <w:t xml:space="preserve">x1; </w:t>
+            </w:r>
+          </w:p>
+          <w:p>
+            <w:pPr>
+              <w:rPr>
+                <w:rFonts w:ascii="Courier New" w:hAnsi="Courier New" w:cs="Courier New"/>
+                <w:szCs w:val="24"/>
+                <w:lang w:val="en-US"/>
+              </w:rPr>
+            </w:pPr>
+            <w:r>
+              <w:rPr>
+                <w:rFonts w:ascii="Courier New" w:hAnsi="Courier New" w:cs="Courier New"/>
+                <w:b/>
+                <w:szCs w:val="24"/>
+                <w:lang w:val="en-US"/>
+              </w:rPr>
+              <w:t>o</w:t>
+            </w:r>
+            <w:r>
+              <w:rPr>
+                <w:rFonts w:ascii="Courier New" w:hAnsi="Courier New" w:cs="Courier New"/>
+                <w:b/>
+                <w:szCs w:val="24"/>
+                <w:lang w:val="en-US"/>
+              </w:rPr>
+              <w:t>utput</w:t>
+            </w:r>
+            <w:r>
+              <w:rPr>
+                <w:rFonts w:ascii="Courier New" w:hAnsi="Courier New" w:cs="Courier New"/>
+                <w:b/>
+                <w:szCs w:val="24"/>
+                <w:lang w:val="en-US"/>
+              </w:rPr>
+              <w:t xml:space="preserve"> </w:t>
+            </w:r>
+            <w:r>
+              <w:rPr>
+                <w:rFonts w:ascii="Courier New" w:hAnsi="Courier New" w:cs="Courier New"/>
+                <w:szCs w:val="24"/>
+                <w:lang w:val="en-US"/>
+              </w:rPr>
+              <w:t xml:space="preserve">x2; </w:t>
+            </w:r>
+          </w:p>
+          <w:p>
+            <w:pPr>
+              <w:rPr>
+                <w:rFonts w:ascii="Courier New" w:hAnsi="Courier New" w:cs="Courier New"/>
+                <w:szCs w:val="24"/>
+                <w:lang w:val="en-US"/>
+              </w:rPr>
+            </w:pPr>
+          </w:p>
+          <w:p>
+            <w:pPr>
+              <w:rPr>
+                <w:rFonts w:ascii="Courier New" w:hAnsi="Courier New" w:cs="Courier New"/>
+                <w:szCs w:val="24"/>
+                <w:lang w:val="en-US"/>
+              </w:rPr>
+            </w:pPr>
+            <w:r>
+              <w:rPr>
+                <w:rFonts w:ascii="Courier New" w:hAnsi="Courier New" w:cs="Courier New"/>
+                <w:szCs w:val="24"/>
+                <w:lang w:val="en-US"/>
+              </w:rPr>
+              <w:t>Min = 0.5;</w:t>
+            </w:r>
+          </w:p>
+          <w:p>
+            <w:pPr>
+              <w:rPr>
+                <w:rFonts w:ascii="Courier New" w:hAnsi="Courier New" w:cs="Courier New"/>
+                <w:szCs w:val="24"/>
+                <w:lang w:val="en-US"/>
+              </w:rPr>
+            </w:pPr>
+            <w:r>
+              <w:rPr>
+                <w:rFonts w:ascii="Courier New" w:hAnsi="Courier New" w:cs="Courier New"/>
+                <w:szCs w:val="24"/>
+                <w:lang w:val="en-US"/>
+              </w:rPr>
+              <w:t>Max = 0.7;</w:t>
+            </w:r>
+          </w:p>
+          <w:p>
+            <w:pPr>
+              <w:rPr>
+                <w:rFonts w:ascii="Courier New" w:hAnsi="Courier New" w:cs="Courier New"/>
+                <w:szCs w:val="24"/>
+                <w:lang w:val="en-US"/>
+              </w:rPr>
+            </w:pPr>
+          </w:p>
+          <w:p>
+            <w:pPr>
+              <w:rPr>
+                <w:rFonts w:ascii="Courier New" w:hAnsi="Courier New" w:cs="Courier New"/>
+                <w:sz w:val="20"/>
+                <w:lang w:val="en-US"/>
+              </w:rPr>
+            </w:pPr>
+            <w:r>
+              <w:rPr>
+                <w:rFonts w:ascii="Courier New" w:hAnsi="Courier New" w:cs="Courier New"/>
+                <w:szCs w:val="24"/>
+                <w:lang w:val="en-US"/>
+              </w:rPr>
+              <w:t xml:space="preserve">x2 = </w:t>
+            </w:r>
+            <w:r>
+              <w:rPr>
+                <w:rFonts w:ascii="Courier New" w:hAnsi="Courier New" w:cs="Courier New"/>
+                <w:b/>
+                <w:szCs w:val="24"/>
+                <w:lang w:val="en-US"/>
+              </w:rPr>
+              <w:t>limit</w:t>
+            </w:r>
+            <w:r>
+              <w:rPr>
+                <w:rFonts w:ascii="Courier New" w:hAnsi="Courier New" w:cs="Courier New"/>
+                <w:szCs w:val="24"/>
+                <w:lang w:val="en-US"/>
+              </w:rPr>
+              <w:t>(x1, Min, Max);</w:t>
+            </w:r>
+          </w:p>
+        </w:tc>
+      </w:tr>
+    </w:tbl>
     <w:p>
-      <w:pPr>
-        <w:rPr>
-          <w:b/>
-          <w:lang w:val="en-US"/>
-        </w:rPr>
-      </w:pPr>
+      <w:proofErr w:type="gramStart"/>
+      <w:r>
+        <w:t xml:space="preserve">В результате выходная переменная блока </w:t>
+      </w:r>
+      <w:r>
+        <w:rPr>
+          <w:lang w:val="en-US"/>
+        </w:rPr>
+        <w:t>x</w:t>
+      </w:r>
+      <w:r>
+        <w:t xml:space="preserve">2 </w:t>
+      </w:r>
+      <w:r>
+        <w:t xml:space="preserve">будет равна входной </w:t>
+      </w:r>
+      <w:r>
+        <w:rPr>
+          <w:lang w:val="en-US"/>
+        </w:rPr>
+        <w:t>x</w:t>
+      </w:r>
+      <w:r>
+        <w:t xml:space="preserve">1, </w:t>
+      </w:r>
+      <w:r>
+        <w:t xml:space="preserve">но ограничена </w:t>
+      </w:r>
+      <w:r>
+        <w:t>«снизу» и «сверху» значениями 0,5 и 0,</w:t>
+      </w:r>
       <w:bookmarkStart w:id="0" w:name="_GoBack"/>
       <w:bookmarkEnd w:id="0"/>
-    </w:p>
-    <w:p>
-      <w:pPr>
-        <w:rPr>
-          <w:rFonts w:ascii="Courier New" w:hAnsi="Courier New" w:cs="Courier New"/>
-          <w:sz w:val="20"/>
-          <w:lang w:val="en-US"/>
-        </w:rPr>
-      </w:pPr>
-      <w:proofErr w:type="gramStart"/>
-      <w:r>
-        <w:rPr>
-          <w:rFonts w:ascii="Courier New" w:hAnsi="Courier New" w:cs="Courier New"/>
-          <w:b/>
-          <w:sz w:val="20"/>
-          <w:lang w:val="en-US"/>
-        </w:rPr>
-        <w:t>i</w:t>
-      </w:r>
-      <w:r>
-        <w:rPr>
-          <w:rFonts w:ascii="Courier New" w:hAnsi="Courier New" w:cs="Courier New"/>
-          <w:b/>
-          <w:sz w:val="20"/>
-          <w:lang w:val="en-US"/>
-        </w:rPr>
-        <w:t>nput</w:t>
+      <w:r>
+        <w:t>7 включительно.</w:t>
       </w:r>
       <w:proofErr w:type="gramEnd"/>
-      <w:r>
-        <w:rPr>
-          <w:rFonts w:ascii="Courier New" w:hAnsi="Courier New" w:cs="Courier New"/>
-          <w:b/>
-          <w:sz w:val="20"/>
-          <w:lang w:val="en-US"/>
-        </w:rPr>
-        <w:t xml:space="preserve"> </w:t>
-      </w:r>
-      <w:r>
-        <w:rPr>
-          <w:rFonts w:ascii="Courier New" w:hAnsi="Courier New" w:cs="Courier New"/>
-          <w:sz w:val="20"/>
-          <w:lang w:val="en-US"/>
-        </w:rPr>
-        <w:t>x</w:t>
-      </w:r>
-      <w:r>
-        <w:rPr>
-          <w:rFonts w:ascii="Courier New" w:hAnsi="Courier New" w:cs="Courier New"/>
-          <w:sz w:val="20"/>
-          <w:lang w:val="en-US"/>
-        </w:rPr>
-        <w:t xml:space="preserve">1; </w:t>
-      </w:r>
-    </w:p>
-    <w:p>
-      <w:pPr>
-        <w:rPr>
-          <w:rFonts w:ascii="Courier New" w:hAnsi="Courier New" w:cs="Courier New"/>
-          <w:sz w:val="20"/>
-          <w:lang w:val="en-US"/>
-        </w:rPr>
-      </w:pPr>
-      <w:proofErr w:type="gramStart"/>
-      <w:r>
-        <w:rPr>
-          <w:rFonts w:ascii="Courier New" w:hAnsi="Courier New" w:cs="Courier New"/>
-          <w:b/>
-          <w:sz w:val="20"/>
-          <w:lang w:val="en-US"/>
-        </w:rPr>
-        <w:t>o</w:t>
-      </w:r>
-      <w:r>
-        <w:rPr>
-          <w:rFonts w:ascii="Courier New" w:hAnsi="Courier New" w:cs="Courier New"/>
-          <w:b/>
-          <w:sz w:val="20"/>
-          <w:lang w:val="en-US"/>
-        </w:rPr>
-        <w:t>utput</w:t>
-      </w:r>
-      <w:proofErr w:type="gramEnd"/>
-      <w:r>
-        <w:rPr>
-          <w:rFonts w:ascii="Courier New" w:hAnsi="Courier New" w:cs="Courier New"/>
-          <w:b/>
-          <w:sz w:val="20"/>
-          <w:lang w:val="en-US"/>
-        </w:rPr>
-        <w:t xml:space="preserve"> </w:t>
-      </w:r>
-      <w:r>
-        <w:rPr>
-          <w:rFonts w:ascii="Courier New" w:hAnsi="Courier New" w:cs="Courier New"/>
-          <w:sz w:val="20"/>
-          <w:lang w:val="en-US"/>
-        </w:rPr>
-        <w:t>x</w:t>
-      </w:r>
-      <w:r>
-        <w:rPr>
-          <w:rFonts w:ascii="Courier New" w:hAnsi="Courier New" w:cs="Courier New"/>
-          <w:sz w:val="20"/>
-          <w:lang w:val="en-US"/>
-        </w:rPr>
-        <w:t xml:space="preserve">2; </w:t>
-      </w:r>
-    </w:p>
-    <w:p>
-      <w:pPr>
-        <w:rPr>
-          <w:rFonts w:ascii="Courier New" w:hAnsi="Courier New" w:cs="Courier New"/>
-          <w:sz w:val="20"/>
-          <w:lang w:val="en-US"/>
-        </w:rPr>
-      </w:pPr>
-    </w:p>
-    <w:p>
-      <w:pPr>
-        <w:rPr>
-          <w:rFonts w:ascii="Courier New" w:hAnsi="Courier New" w:cs="Courier New"/>
-          <w:sz w:val="20"/>
-          <w:lang w:val="en-US"/>
-        </w:rPr>
-      </w:pPr>
-      <w:r>
-        <w:rPr>
-          <w:rFonts w:ascii="Courier New" w:hAnsi="Courier New" w:cs="Courier New"/>
-          <w:sz w:val="20"/>
-          <w:lang w:val="en-US"/>
-        </w:rPr>
-        <w:t>Min</w:t>
-      </w:r>
-      <w:r>
-        <w:rPr>
-          <w:rFonts w:ascii="Courier New" w:hAnsi="Courier New" w:cs="Courier New"/>
-          <w:sz w:val="20"/>
-          <w:lang w:val="en-US"/>
-        </w:rPr>
-        <w:t xml:space="preserve"> = 0.5;</w:t>
-      </w:r>
-    </w:p>
-    <w:p>
-      <w:pPr>
-        <w:rPr>
-          <w:rFonts w:ascii="Courier New" w:hAnsi="Courier New" w:cs="Courier New"/>
-          <w:sz w:val="20"/>
-        </w:rPr>
-      </w:pPr>
-      <w:r>
-        <w:rPr>
-          <w:rFonts w:ascii="Courier New" w:hAnsi="Courier New" w:cs="Courier New"/>
-          <w:sz w:val="20"/>
-          <w:lang w:val="en-US"/>
-        </w:rPr>
-        <w:t>Max</w:t>
-      </w:r>
-      <w:r>
-        <w:rPr>
-          <w:rFonts w:ascii="Courier New" w:hAnsi="Courier New" w:cs="Courier New"/>
-          <w:sz w:val="20"/>
-        </w:rPr>
-        <w:t xml:space="preserve"> = 0.7;</w:t>
-      </w:r>
-    </w:p>
-    <w:p>
-      <w:pPr>
-        <w:rPr>
-          <w:rFonts w:ascii="Courier New" w:hAnsi="Courier New" w:cs="Courier New"/>
-          <w:sz w:val="20"/>
-        </w:rPr>
-      </w:pPr>
-    </w:p>
-    <w:p>
-      <w:pPr>
-        <w:rPr>
-          <w:rFonts w:ascii="Courier New" w:hAnsi="Courier New" w:cs="Courier New"/>
-          <w:sz w:val="20"/>
-          <w:lang w:val="en-US"/>
-        </w:rPr>
-      </w:pPr>
-      <w:proofErr w:type="gramStart"/>
-      <w:r>
-        <w:rPr>
-          <w:rFonts w:ascii="Courier New" w:hAnsi="Courier New" w:cs="Courier New"/>
-          <w:sz w:val="20"/>
-          <w:lang w:val="en-US"/>
-        </w:rPr>
-        <w:t>x2</w:t>
-      </w:r>
-      <w:proofErr w:type="gramEnd"/>
-      <w:r>
-        <w:rPr>
-          <w:rFonts w:ascii="Courier New" w:hAnsi="Courier New" w:cs="Courier New"/>
-          <w:sz w:val="20"/>
-          <w:lang w:val="en-US"/>
-        </w:rPr>
-        <w:t xml:space="preserve"> = </w:t>
-      </w:r>
-      <w:r>
-        <w:rPr>
-          <w:rFonts w:ascii="Courier New" w:hAnsi="Courier New" w:cs="Courier New"/>
-          <w:b/>
-          <w:sz w:val="20"/>
-          <w:lang w:val="en-US"/>
-        </w:rPr>
-        <w:t>limit</w:t>
-      </w:r>
-      <w:r>
-        <w:rPr>
-          <w:rFonts w:ascii="Courier New" w:hAnsi="Courier New" w:cs="Courier New"/>
-          <w:sz w:val="20"/>
-          <w:lang w:val="en-US"/>
-        </w:rPr>
-        <w:t>(x1, Min, Max);</w:t>
-      </w:r>
-    </w:p>
-    <w:p>
-      <w:pPr>
-        <w:rPr>
-          <w:rFonts w:ascii="Courier New" w:hAnsi="Courier New" w:cs="Courier New"/>
-          <w:sz w:val="20"/>
-          <w:lang w:val="en-US"/>
-        </w:rPr>
-      </w:pPr>
-    </w:p>
-    <w:p>
-      <w:r>
-        <w:t xml:space="preserve">В результате выходная переменная блока </w:t>
-      </w:r>
-      <w:r>
-        <w:rPr>
-          <w:lang w:val="en-US"/>
-        </w:rPr>
-        <w:t>x</w:t>
-      </w:r>
-      <w:r>
-        <w:t xml:space="preserve">2 </w:t>
-      </w:r>
-      <w:r>
-        <w:t xml:space="preserve">будет равна входной </w:t>
-      </w:r>
-      <w:r>
-        <w:rPr>
-          <w:lang w:val="en-US"/>
-        </w:rPr>
-        <w:t>x</w:t>
-      </w:r>
-      <w:r>
-        <w:t xml:space="preserve">1, </w:t>
-      </w:r>
-      <w:r>
-        <w:t>но ограничена «снизу» и «сверху» значениями 0.5 и 0.7 включительно.</w:t>
-      </w:r>
     </w:p>
     <w:sectPr>
       <w:pgSz w:w="11906" w:h="16838"/>
@@ -1110,14 +1094,6 @@
     </w:sectPr>
   </w:body>
 </w:document>
-</file>
-
-<file path=word/commentsExtended.xml><?xml version="1.0" encoding="utf-8"?>
-<w15:commentsEx xmlns:wpc="http://schemas.microsoft.com/office/word/2010/wordprocessingCanvas" xmlns:mc="http://schemas.openxmlformats.org/markup-compatibility/2006" xmlns:o="urn:schemas-microsoft-com:office:office" xmlns:r="http://schemas.openxmlformats.org/officeDocument/2006/relationships" xmlns:m="http://schemas.openxmlformats.org/officeDocument/2006/math" xmlns:v="urn:schemas-microsoft-com:vml" xmlns:wp14="http://schemas.microsoft.com/office/word/2010/wordprocessingDrawing" xmlns:wp="http://schemas.openxmlformats.org/drawingml/2006/wordprocessingDrawing" xmlns:w10="urn:schemas-microsoft-com:office:word" xmlns:w="http://schemas.openxmlformats.org/wordprocessingml/2006/main" xmlns:w14="http://schemas.microsoft.com/office/word/2010/wordml" xmlns:w15="http://schemas.microsoft.com/office/word/2012/wordml" xmlns:wpg="http://schemas.microsoft.com/office/word/2010/wordprocessingGroup" xmlns:wpi="http://schemas.microsoft.com/office/word/2010/wordprocessingInk" xmlns:wne="http://schemas.microsoft.com/office/word/2006/wordml" xmlns:wps="http://schemas.microsoft.com/office/word/2010/wordprocessingShape" mc:Ignorable="w14 w15 wp14">
-  <w15:commentEx w15:paraId="65690671" w15:done="0"/>
-  <w15:commentEx w15:paraId="09290DF9" w15:done="0"/>
-  <w15:commentEx w15:paraId="0709B2AC" w15:done="0"/>
-</w15:commentsEx>
 </file>
 
 <file path=word/numbering.xml><?xml version="1.0" encoding="utf-8"?>
@@ -1588,14 +1564,6 @@
     <w:abstractNumId w:val="3"/>
   </w:num>
 </w:numbering>
-</file>
-
-<file path=word/people.xml><?xml version="1.0" encoding="utf-8"?>
-<w15:people xmlns:wpc="http://schemas.microsoft.com/office/word/2010/wordprocessingCanvas" xmlns:mc="http://schemas.openxmlformats.org/markup-compatibility/2006" xmlns:o="urn:schemas-microsoft-com:office:office" xmlns:r="http://schemas.openxmlformats.org/officeDocument/2006/relationships" xmlns:m="http://schemas.openxmlformats.org/officeDocument/2006/math" xmlns:v="urn:schemas-microsoft-com:vml" xmlns:wp14="http://schemas.microsoft.com/office/word/2010/wordprocessingDrawing" xmlns:wp="http://schemas.openxmlformats.org/drawingml/2006/wordprocessingDrawing" xmlns:w10="urn:schemas-microsoft-com:office:word" xmlns:w="http://schemas.openxmlformats.org/wordprocessingml/2006/main" xmlns:w14="http://schemas.microsoft.com/office/word/2010/wordml" xmlns:w15="http://schemas.microsoft.com/office/word/2012/wordml" xmlns:wpg="http://schemas.microsoft.com/office/word/2010/wordprocessingGroup" xmlns:wpi="http://schemas.microsoft.com/office/word/2010/wordprocessingInk" xmlns:wne="http://schemas.microsoft.com/office/word/2006/wordml" xmlns:wps="http://schemas.microsoft.com/office/word/2010/wordprocessingShape" mc:Ignorable="w14 w15 wp14">
-  <w15:person w15:author="Александр Щекатуров">
-    <w15:presenceInfo w15:providerId="Windows Live" w15:userId="034057b3cdeda2ef"/>
-  </w15:person>
-</w15:people>
 </file>
 
 <file path=word/styles.xml><?xml version="1.0" encoding="utf-8"?>
@@ -2527,6 +2495,43 @@
       <w:b/>
       <w:bCs/>
     </w:rPr>
+  </w:style>
+  <w:style w:type="paragraph" w:styleId="afe">
+    <w:name w:val="Normal (Web)"/>
+    <w:basedOn w:val="a"/>
+    <w:uiPriority w:val="99"/>
+    <w:semiHidden/>
+    <w:unhideWhenUsed/>
+    <w:rsid w:val="00AD7833"/>
+    <w:pPr>
+      <w:spacing w:before="100" w:beforeAutospacing="1" w:after="100" w:afterAutospacing="1"/>
+    </w:pPr>
+    <w:rPr>
+      <w:szCs w:val="24"/>
+    </w:rPr>
+  </w:style>
+  <w:style w:type="table" w:styleId="aff">
+    <w:name w:val="Table Grid"/>
+    <w:basedOn w:val="a1"/>
+    <w:uiPriority w:val="59"/>
+    <w:rsid w:val="00AD7833"/>
+    <w:tblPr>
+      <w:tblInd w:w="0" w:type="dxa"/>
+      <w:tblBorders>
+        <w:top w:val="single" w:sz="4" w:space="0" w:color="auto"/>
+        <w:left w:val="single" w:sz="4" w:space="0" w:color="auto"/>
+        <w:bottom w:val="single" w:sz="4" w:space="0" w:color="auto"/>
+        <w:right w:val="single" w:sz="4" w:space="0" w:color="auto"/>
+        <w:insideH w:val="single" w:sz="4" w:space="0" w:color="auto"/>
+        <w:insideV w:val="single" w:sz="4" w:space="0" w:color="auto"/>
+      </w:tblBorders>
+      <w:tblCellMar>
+        <w:top w:w="0" w:type="dxa"/>
+        <w:left w:w="108" w:type="dxa"/>
+        <w:bottom w:w="0" w:type="dxa"/>
+        <w:right w:w="108" w:type="dxa"/>
+      </w:tblCellMar>
+    </w:tblPr>
   </w:style>
 </w:styles>
 </file>
@@ -2819,7 +2824,7 @@
 </file>
 
 <file path=customXml/itemProps1.xml><?xml version="1.0" encoding="utf-8"?>
-<ds:datastoreItem xmlns:ds="http://schemas.openxmlformats.org/officeDocument/2006/customXml" ds:itemID="{C6FBE6FD-97F5-41B8-9E7B-8AEB67901F6D}">
+<ds:datastoreItem xmlns:ds="http://schemas.openxmlformats.org/officeDocument/2006/customXml" ds:itemID="{077094F7-5228-4D13-92B6-33A2B2D74385}">
   <ds:schemaRefs>
     <ds:schemaRef ds:uri="http://schemas.openxmlformats.org/officeDocument/2006/bibliography"/>
   </ds:schemaRefs>

--- a/programming_language/limit.docx
+++ b/programming_language/limit.docx
@@ -584,6 +584,9 @@
       </w:r>
       <w:r>
         <w:t>условий неравенства</w:t>
+      </w:r>
+      <w:r>
+        <w:t xml:space="preserve"> </w:t>
       </w:r>
       <w:proofErr w:type="spellStart"/>
       <w:r>

--- a/programming_language/limit.docx
+++ b/programming_language/limit.docx
@@ -1,10 +1,11 @@
 
 <file path=word/document.xml><?xml version="1.0" encoding="utf-8"?>
-<w:document xmlns:ve="http://schemas.openxmlformats.org/markup-compatibility/2006" xmlns:o="urn:schemas-microsoft-com:office:office" xmlns:r="http://schemas.openxmlformats.org/officeDocument/2006/relationships" xmlns:m="http://schemas.openxmlformats.org/officeDocument/2006/math" xmlns:v="urn:schemas-microsoft-com:vml" xmlns:wp="http://schemas.openxmlformats.org/drawingml/2006/wordprocessingDrawing" xmlns:w10="urn:schemas-microsoft-com:office:word" xmlns:w="http://schemas.openxmlformats.org/wordprocessingml/2006/main" xmlns:wne="http://schemas.microsoft.com/office/word/2006/wordml">
+<w:document xmlns:wpc="http://schemas.microsoft.com/office/word/2010/wordprocessingCanvas" xmlns:mc="http://schemas.openxmlformats.org/markup-compatibility/2006" xmlns:o="urn:schemas-microsoft-com:office:office" xmlns:r="http://schemas.openxmlformats.org/officeDocument/2006/relationships" xmlns:m="http://schemas.openxmlformats.org/officeDocument/2006/math" xmlns:v="urn:schemas-microsoft-com:vml" xmlns:wp14="http://schemas.microsoft.com/office/word/2010/wordprocessingDrawing" xmlns:wp="http://schemas.openxmlformats.org/drawingml/2006/wordprocessingDrawing" xmlns:w10="urn:schemas-microsoft-com:office:word" xmlns:w="http://schemas.openxmlformats.org/wordprocessingml/2006/main" xmlns:w14="http://schemas.microsoft.com/office/word/2010/wordml" xmlns:w15="http://schemas.microsoft.com/office/word/2012/wordml" xmlns:wpg="http://schemas.microsoft.com/office/word/2010/wordprocessingGroup" xmlns:wpi="http://schemas.microsoft.com/office/word/2010/wordprocessingInk" xmlns:wne="http://schemas.microsoft.com/office/word/2006/wordml" xmlns:wps="http://schemas.microsoft.com/office/word/2010/wordprocessingShape" mc:Ignorable="w14 w15 wp14">
   <w:body>
     <w:p>
       <w:pPr>
         <w:rPr>
+          <w:rFonts w:ascii="Cambria" w:hAnsi="Cambria"/>
           <w:b/>
           <w:color w:val="0000FF"/>
           <w:sz w:val="36"/>
@@ -14,6 +15,7 @@
       <w:proofErr w:type="gramStart"/>
       <w:r>
         <w:rPr>
+          <w:rFonts w:ascii="Cambria" w:hAnsi="Cambria"/>
           <w:b/>
           <w:color w:val="0000FF"/>
           <w:sz w:val="36"/>
@@ -27,6 +29,7 @@
     <w:p>
       <w:pPr>
         <w:rPr>
+          <w:rFonts w:ascii="Cambria" w:hAnsi="Cambria"/>
           <w:i/>
           <w:color w:val="0000FF"/>
           <w:szCs w:val="24"/>
@@ -34,6 +37,7 @@
       </w:pPr>
       <w:r>
         <w:rPr>
+          <w:rFonts w:ascii="Cambria" w:hAnsi="Cambria"/>
           <w:i/>
           <w:color w:val="0000FF"/>
           <w:szCs w:val="24"/>
@@ -42,6 +46,7 @@
       </w:r>
       <w:r>
         <w:rPr>
+          <w:rFonts w:ascii="Cambria" w:hAnsi="Cambria"/>
           <w:i/>
           <w:color w:val="0000FF"/>
           <w:szCs w:val="24"/>
@@ -50,6 +55,7 @@
       </w:r>
       <w:r>
         <w:rPr>
+          <w:rFonts w:ascii="Cambria" w:hAnsi="Cambria"/>
           <w:i/>
           <w:color w:val="0000FF"/>
           <w:szCs w:val="24"/>
@@ -60,11 +66,15 @@
     <w:p>
       <w:pPr>
         <w:rPr>
+          <w:rFonts w:ascii="Cambria" w:hAnsi="Cambria"/>
           <w:szCs w:val="24"/>
           <w:lang w:val="en-US"/>
         </w:rPr>
       </w:pPr>
       <w:r>
+        <w:rPr>
+          <w:rFonts w:ascii="Cambria" w:hAnsi="Cambria"/>
+        </w:rPr>
         <w:pict>
           <v:rect id="_x0000_i1025" style="width:467.75pt;height:1pt" o:hralign="center" o:hrstd="t" o:hrnoshade="t" o:hr="t" fillcolor="#4f81bd [3204]" stroked="f"/>
         </w:pict>
@@ -73,6 +83,7 @@
     <w:p>
       <w:pPr>
         <w:rPr>
+          <w:rFonts w:ascii="Cambria" w:hAnsi="Cambria"/>
           <w:lang w:val="en-US"/>
         </w:rPr>
       </w:pPr>
@@ -80,18 +91,21 @@
     <w:p>
       <w:pPr>
         <w:rPr>
+          <w:rFonts w:ascii="Cambria" w:hAnsi="Cambria"/>
           <w:b/>
           <w:lang w:val="en-US"/>
         </w:rPr>
       </w:pPr>
       <w:r>
         <w:rPr>
+          <w:rFonts w:ascii="Cambria" w:hAnsi="Cambria"/>
           <w:b/>
         </w:rPr>
         <w:t>Синтаксис</w:t>
       </w:r>
       <w:r>
         <w:rPr>
+          <w:rFonts w:ascii="Cambria" w:hAnsi="Cambria"/>
           <w:b/>
           <w:lang w:val="en-US"/>
         </w:rPr>
@@ -101,7 +115,7 @@
     <w:p>
       <w:pPr>
         <w:rPr>
-          <w:rFonts w:ascii="Courier New" w:hAnsi="Courier New" w:cs="Courier New"/>
+          <w:rFonts w:ascii="Cambria" w:hAnsi="Cambria" w:cs="Courier New"/>
           <w:szCs w:val="24"/>
           <w:lang w:val="en-US"/>
         </w:rPr>
@@ -110,7 +124,7 @@
       <w:proofErr w:type="gramStart"/>
       <w:r>
         <w:rPr>
-          <w:rFonts w:ascii="Courier New" w:hAnsi="Courier New" w:cs="Courier New"/>
+          <w:rFonts w:ascii="Cambria" w:hAnsi="Cambria" w:cs="Courier New"/>
           <w:i/>
           <w:szCs w:val="24"/>
           <w:lang w:val="en-US"/>
@@ -119,7 +133,7 @@
       </w:r>
       <w:r>
         <w:rPr>
-          <w:rFonts w:ascii="Courier New" w:hAnsi="Courier New" w:cs="Courier New"/>
+          <w:rFonts w:ascii="Cambria" w:hAnsi="Cambria" w:cs="Courier New"/>
           <w:i/>
           <w:szCs w:val="24"/>
           <w:vertAlign w:val="subscript"/>
@@ -131,7 +145,7 @@
       <w:proofErr w:type="gramEnd"/>
       <w:r>
         <w:rPr>
-          <w:rFonts w:ascii="Courier New" w:hAnsi="Courier New" w:cs="Courier New"/>
+          <w:rFonts w:ascii="Cambria" w:hAnsi="Cambria" w:cs="Courier New"/>
           <w:szCs w:val="24"/>
           <w:lang w:val="en-US"/>
         </w:rPr>
@@ -139,7 +153,7 @@
       </w:r>
       <w:r>
         <w:rPr>
-          <w:rFonts w:ascii="Courier New" w:hAnsi="Courier New" w:cs="Courier New"/>
+          <w:rFonts w:ascii="Cambria" w:hAnsi="Cambria" w:cs="Courier New"/>
           <w:b/>
           <w:szCs w:val="24"/>
           <w:lang w:val="en-US"/>
@@ -148,7 +162,7 @@
       </w:r>
       <w:r>
         <w:rPr>
-          <w:rFonts w:ascii="Courier New" w:hAnsi="Courier New" w:cs="Courier New"/>
+          <w:rFonts w:ascii="Cambria" w:hAnsi="Cambria" w:cs="Courier New"/>
           <w:szCs w:val="24"/>
           <w:lang w:val="en-US"/>
         </w:rPr>
@@ -157,7 +171,7 @@
       <w:proofErr w:type="spellStart"/>
       <w:r>
         <w:rPr>
-          <w:rFonts w:ascii="Courier New" w:hAnsi="Courier New" w:cs="Courier New"/>
+          <w:rFonts w:ascii="Cambria" w:hAnsi="Cambria" w:cs="Courier New"/>
           <w:i/>
           <w:szCs w:val="24"/>
           <w:lang w:val="en-US"/>
@@ -166,7 +180,7 @@
       </w:r>
       <w:r>
         <w:rPr>
-          <w:rFonts w:ascii="Courier New" w:hAnsi="Courier New" w:cs="Courier New"/>
+          <w:rFonts w:ascii="Cambria" w:hAnsi="Cambria" w:cs="Courier New"/>
           <w:szCs w:val="24"/>
           <w:lang w:val="en-US"/>
         </w:rPr>
@@ -174,7 +188,7 @@
       </w:r>
       <w:r>
         <w:rPr>
-          <w:rFonts w:ascii="Courier New" w:hAnsi="Courier New" w:cs="Courier New"/>
+          <w:rFonts w:ascii="Cambria" w:hAnsi="Cambria" w:cs="Courier New"/>
           <w:i/>
           <w:szCs w:val="24"/>
           <w:lang w:val="en-US"/>
@@ -183,7 +197,7 @@
       </w:r>
       <w:r>
         <w:rPr>
-          <w:rFonts w:ascii="Courier New" w:hAnsi="Courier New" w:cs="Courier New"/>
+          <w:rFonts w:ascii="Cambria" w:hAnsi="Cambria" w:cs="Courier New"/>
           <w:i/>
           <w:szCs w:val="24"/>
           <w:vertAlign w:val="subscript"/>
@@ -193,7 +207,7 @@
       </w:r>
       <w:r>
         <w:rPr>
-          <w:rFonts w:ascii="Courier New" w:hAnsi="Courier New" w:cs="Courier New"/>
+          <w:rFonts w:ascii="Cambria" w:hAnsi="Cambria" w:cs="Courier New"/>
           <w:szCs w:val="24"/>
           <w:lang w:val="en-US"/>
         </w:rPr>
@@ -201,7 +215,7 @@
       </w:r>
       <w:r>
         <w:rPr>
-          <w:rFonts w:ascii="Courier New" w:hAnsi="Courier New" w:cs="Courier New"/>
+          <w:rFonts w:ascii="Cambria" w:hAnsi="Cambria" w:cs="Courier New"/>
           <w:i/>
           <w:szCs w:val="24"/>
           <w:lang w:val="en-US"/>
@@ -210,7 +224,7 @@
       </w:r>
       <w:r>
         <w:rPr>
-          <w:rFonts w:ascii="Courier New" w:hAnsi="Courier New" w:cs="Courier New"/>
+          <w:rFonts w:ascii="Cambria" w:hAnsi="Cambria" w:cs="Courier New"/>
           <w:i/>
           <w:szCs w:val="24"/>
           <w:vertAlign w:val="subscript"/>
@@ -221,7 +235,7 @@
       <w:proofErr w:type="spellEnd"/>
       <w:r>
         <w:rPr>
-          <w:rFonts w:ascii="Courier New" w:hAnsi="Courier New" w:cs="Courier New"/>
+          <w:rFonts w:ascii="Cambria" w:hAnsi="Cambria" w:cs="Courier New"/>
           <w:szCs w:val="24"/>
           <w:lang w:val="en-US"/>
         </w:rPr>
@@ -229,7 +243,7 @@
       </w:r>
       <w:r>
         <w:rPr>
-          <w:rFonts w:ascii="Courier New" w:hAnsi="Courier New" w:cs="Courier New"/>
+          <w:rFonts w:ascii="Cambria" w:hAnsi="Cambria" w:cs="Courier New"/>
           <w:szCs w:val="24"/>
           <w:lang w:val="en-US"/>
         </w:rPr>
@@ -239,28 +253,35 @@
     <w:p>
       <w:pPr>
         <w:rPr>
+          <w:rFonts w:ascii="Cambria" w:hAnsi="Cambria"/>
           <w:lang w:val="en-US"/>
         </w:rPr>
       </w:pPr>
     </w:p>
     <w:p>
-      <w:r>
-        <w:rPr>
+      <w:pPr>
+        <w:rPr>
+          <w:rFonts w:ascii="Cambria" w:hAnsi="Cambria"/>
+        </w:rPr>
+      </w:pPr>
+      <w:r>
+        <w:rPr>
+          <w:rFonts w:ascii="Cambria" w:hAnsi="Cambria"/>
           <w:b/>
         </w:rPr>
-        <w:t>Аргументы</w:t>
-      </w:r>
-      <w:r>
-        <w:rPr>
-          <w:b/>
-        </w:rPr>
-        <w:t>:</w:t>
+        <w:t>Аргументы:</w:t>
       </w:r>
     </w:p>
     <w:p>
+      <w:pPr>
+        <w:rPr>
+          <w:rFonts w:ascii="Cambria" w:hAnsi="Cambria"/>
+        </w:rPr>
+      </w:pPr>
       <w:proofErr w:type="gramStart"/>
       <w:r>
         <w:rPr>
+          <w:rFonts w:ascii="Cambria" w:hAnsi="Cambria"/>
           <w:i/>
           <w:lang w:val="en-US"/>
         </w:rPr>
@@ -269,46 +290,358 @@
       <w:proofErr w:type="gramEnd"/>
       <w:r>
         <w:rPr>
+          <w:rFonts w:ascii="Cambria" w:hAnsi="Cambria"/>
           <w:i/>
         </w:rPr>
         <w:t xml:space="preserve"> </w:t>
       </w:r>
       <w:r>
+        <w:rPr>
+          <w:rFonts w:ascii="Cambria" w:hAnsi="Cambria"/>
+        </w:rPr>
         <w:t>– входное значение</w:t>
       </w:r>
       <w:r>
+        <w:rPr>
+          <w:rFonts w:ascii="Cambria" w:hAnsi="Cambria"/>
+        </w:rPr>
         <w:t>,</w:t>
       </w:r>
     </w:p>
     <w:p>
+      <w:pPr>
+        <w:rPr>
+          <w:rFonts w:ascii="Cambria" w:hAnsi="Cambria"/>
+        </w:rPr>
+      </w:pPr>
+      <w:proofErr w:type="spellStart"/>
+      <w:r>
+        <w:rPr>
+          <w:rFonts w:ascii="Cambria" w:hAnsi="Cambria"/>
+        </w:rPr>
+        <w:t>х</w:t>
+      </w:r>
+      <w:r>
+        <w:rPr>
+          <w:rFonts w:ascii="Cambria" w:hAnsi="Cambria"/>
+          <w:vertAlign w:val="subscript"/>
+        </w:rPr>
+        <w:t>min</w:t>
+      </w:r>
+      <w:proofErr w:type="spellEnd"/>
+      <w:r>
+        <w:rPr>
+          <w:rFonts w:ascii="Cambria" w:hAnsi="Cambria"/>
+        </w:rPr>
+        <w:t xml:space="preserve"> – минимальное значение интервала</w:t>
+      </w:r>
+      <w:r>
+        <w:rPr>
+          <w:rFonts w:ascii="Cambria" w:hAnsi="Cambria"/>
+        </w:rPr>
+        <w:t>,</w:t>
+      </w:r>
+    </w:p>
+    <w:p>
+      <w:pPr>
+        <w:rPr>
+          <w:rFonts w:ascii="Cambria" w:hAnsi="Cambria"/>
+        </w:rPr>
+      </w:pPr>
       <w:proofErr w:type="spellStart"/>
       <w:proofErr w:type="gramStart"/>
       <w:r>
-        <w:t>х</w:t>
-      </w:r>
+        <w:rPr>
+          <w:rFonts w:ascii="Cambria" w:hAnsi="Cambria"/>
+          <w:i/>
+          <w:lang w:val="en-US"/>
+        </w:rPr>
+        <w:t>x</w:t>
+      </w:r>
+      <w:r>
+        <w:rPr>
+          <w:rFonts w:ascii="Cambria" w:hAnsi="Cambria"/>
+          <w:i/>
+          <w:vertAlign w:val="subscript"/>
+          <w:lang w:val="en-US"/>
+        </w:rPr>
+        <w:t>max</w:t>
+      </w:r>
+      <w:proofErr w:type="spellEnd"/>
       <w:proofErr w:type="gramEnd"/>
       <w:r>
         <w:rPr>
-          <w:vertAlign w:val="subscript"/>
-        </w:rPr>
-        <w:t>min</w:t>
-      </w:r>
-      <w:proofErr w:type="spellEnd"/>
-      <w:r>
-        <w:t xml:space="preserve"> – минимальное значение </w:t>
-      </w:r>
-      <w:r>
-        <w:t>интервала</w:t>
-      </w:r>
-      <w:r>
-        <w:t>,</w:t>
+          <w:rFonts w:ascii="Cambria" w:hAnsi="Cambria"/>
+        </w:rPr>
+        <w:t xml:space="preserve"> – максимальное значение интервала</w:t>
+      </w:r>
+      <w:r>
+        <w:rPr>
+          <w:rFonts w:ascii="Cambria" w:hAnsi="Cambria"/>
+        </w:rPr>
+        <w:t>.</w:t>
       </w:r>
     </w:p>
     <w:p>
+      <w:pPr>
+        <w:rPr>
+          <w:rFonts w:ascii="Cambria" w:hAnsi="Cambria"/>
+        </w:rPr>
+      </w:pPr>
+    </w:p>
+    <w:p>
+      <w:pPr>
+        <w:rPr>
+          <w:rFonts w:ascii="Cambria" w:hAnsi="Cambria"/>
+          <w:b/>
+        </w:rPr>
+      </w:pPr>
+      <w:r>
+        <w:rPr>
+          <w:rFonts w:ascii="Cambria" w:hAnsi="Cambria"/>
+          <w:b/>
+        </w:rPr>
+        <w:t>Описание:</w:t>
+      </w:r>
+    </w:p>
+    <w:p>
+      <w:pPr>
+        <w:rPr>
+          <w:rFonts w:ascii="Cambria" w:hAnsi="Cambria"/>
+        </w:rPr>
+      </w:pPr>
+      <w:proofErr w:type="gramStart"/>
+      <w:r>
+        <w:rPr>
+          <w:rFonts w:ascii="Cambria" w:hAnsi="Cambria"/>
+          <w:i/>
+          <w:lang w:val="en-US"/>
+        </w:rPr>
+        <w:t>limit</w:t>
+      </w:r>
+      <w:r>
+        <w:rPr>
+          <w:rFonts w:ascii="Cambria" w:hAnsi="Cambria"/>
+          <w:i/>
+        </w:rPr>
+        <w:t>(</w:t>
+      </w:r>
+      <w:proofErr w:type="gramEnd"/>
+      <w:r>
+        <w:rPr>
+          <w:rFonts w:ascii="Cambria" w:hAnsi="Cambria"/>
+          <w:i/>
+          <w:lang w:val="en-US"/>
+        </w:rPr>
+        <w:t>x</w:t>
+      </w:r>
+      <w:r>
+        <w:rPr>
+          <w:rFonts w:ascii="Cambria" w:hAnsi="Cambria"/>
+          <w:i/>
+        </w:rPr>
+        <w:t xml:space="preserve">, </w:t>
+      </w:r>
+      <w:proofErr w:type="spellStart"/>
+      <w:r>
+        <w:rPr>
+          <w:rFonts w:ascii="Cambria" w:hAnsi="Cambria"/>
+          <w:i/>
+          <w:lang w:val="en-US"/>
+        </w:rPr>
+        <w:t>x</w:t>
+      </w:r>
+      <w:r>
+        <w:rPr>
+          <w:rFonts w:ascii="Cambria" w:hAnsi="Cambria"/>
+          <w:i/>
+          <w:vertAlign w:val="subscript"/>
+          <w:lang w:val="en-US"/>
+        </w:rPr>
+        <w:t>min</w:t>
+      </w:r>
+      <w:proofErr w:type="spellEnd"/>
+      <w:r>
+        <w:rPr>
+          <w:rFonts w:ascii="Cambria" w:hAnsi="Cambria"/>
+          <w:i/>
+        </w:rPr>
+        <w:t xml:space="preserve">, </w:t>
+      </w:r>
+      <w:proofErr w:type="spellStart"/>
+      <w:r>
+        <w:rPr>
+          <w:rFonts w:ascii="Cambria" w:hAnsi="Cambria"/>
+          <w:i/>
+          <w:lang w:val="en-US"/>
+        </w:rPr>
+        <w:t>x</w:t>
+      </w:r>
+      <w:r>
+        <w:rPr>
+          <w:rFonts w:ascii="Cambria" w:hAnsi="Cambria"/>
+          <w:i/>
+          <w:vertAlign w:val="subscript"/>
+          <w:lang w:val="en-US"/>
+        </w:rPr>
+        <w:t>max</w:t>
+      </w:r>
+      <w:proofErr w:type="spellEnd"/>
+      <w:r>
+        <w:rPr>
+          <w:rFonts w:ascii="Cambria" w:hAnsi="Cambria"/>
+          <w:i/>
+        </w:rPr>
+        <w:t>)</w:t>
+      </w:r>
+      <w:r>
+        <w:rPr>
+          <w:rFonts w:ascii="Cambria" w:hAnsi="Cambria"/>
+          <w:i/>
+        </w:rPr>
+        <w:t xml:space="preserve"> </w:t>
+      </w:r>
+      <w:r>
+        <w:rPr>
+          <w:rFonts w:ascii="Cambria" w:hAnsi="Cambria"/>
+        </w:rPr>
+        <w:t>–</w:t>
+      </w:r>
+      <w:r>
+        <w:rPr>
+          <w:rFonts w:ascii="Cambria" w:hAnsi="Cambria"/>
+        </w:rPr>
+        <w:t xml:space="preserve"> </w:t>
+      </w:r>
+      <w:r>
+        <w:rPr>
+          <w:rFonts w:ascii="Cambria" w:hAnsi="Cambria"/>
+          <w:szCs w:val="24"/>
+        </w:rPr>
+        <w:t>функция</w:t>
+      </w:r>
+      <w:r>
+        <w:rPr>
+          <w:rFonts w:ascii="Cambria" w:hAnsi="Cambria"/>
+          <w:szCs w:val="24"/>
+        </w:rPr>
+        <w:t xml:space="preserve"> </w:t>
+      </w:r>
+      <w:r>
+        <w:rPr>
+          <w:rFonts w:ascii="Cambria" w:hAnsi="Cambria"/>
+          <w:szCs w:val="24"/>
+        </w:rPr>
+        <w:t xml:space="preserve">ограничения значения </w:t>
+      </w:r>
+      <w:r>
+        <w:rPr>
+          <w:rFonts w:ascii="Cambria" w:hAnsi="Cambria"/>
+          <w:i/>
+          <w:szCs w:val="24"/>
+          <w:lang w:val="en-US"/>
+        </w:rPr>
+        <w:t>x</w:t>
+      </w:r>
+      <w:r>
+        <w:rPr>
+          <w:rFonts w:ascii="Cambria" w:hAnsi="Cambria"/>
+          <w:szCs w:val="24"/>
+        </w:rPr>
+        <w:t xml:space="preserve"> заданным интервалом </w:t>
+      </w:r>
+      <w:proofErr w:type="spellStart"/>
+      <w:r>
+        <w:rPr>
+          <w:rFonts w:ascii="Cambria" w:hAnsi="Cambria"/>
+          <w:i/>
+          <w:lang w:val="en-US"/>
+        </w:rPr>
+        <w:t>x</w:t>
+      </w:r>
+      <w:r>
+        <w:rPr>
+          <w:rFonts w:ascii="Cambria" w:hAnsi="Cambria"/>
+          <w:i/>
+          <w:vertAlign w:val="subscript"/>
+          <w:lang w:val="en-US"/>
+        </w:rPr>
+        <w:t>min</w:t>
+      </w:r>
+      <w:proofErr w:type="spellEnd"/>
+      <w:r>
+        <w:rPr>
+          <w:rFonts w:ascii="Cambria" w:hAnsi="Cambria"/>
+          <w:i/>
+        </w:rPr>
+        <w:t xml:space="preserve">, </w:t>
+      </w:r>
+      <w:proofErr w:type="spellStart"/>
+      <w:r>
+        <w:rPr>
+          <w:rFonts w:ascii="Cambria" w:hAnsi="Cambria"/>
+          <w:i/>
+          <w:lang w:val="en-US"/>
+        </w:rPr>
+        <w:t>x</w:t>
+      </w:r>
+      <w:r>
+        <w:rPr>
+          <w:rFonts w:ascii="Cambria" w:hAnsi="Cambria"/>
+          <w:i/>
+          <w:vertAlign w:val="subscript"/>
+          <w:lang w:val="en-US"/>
+        </w:rPr>
+        <w:t>max</w:t>
+      </w:r>
+      <w:proofErr w:type="spellEnd"/>
+      <w:r>
+        <w:rPr>
+          <w:rFonts w:ascii="Cambria" w:hAnsi="Cambria"/>
+        </w:rPr>
+        <w:t>.</w:t>
+      </w:r>
+    </w:p>
+    <w:p>
+      <w:pPr>
+        <w:rPr>
+          <w:rFonts w:ascii="Cambria" w:hAnsi="Cambria"/>
+        </w:rPr>
+      </w:pPr>
+    </w:p>
+    <w:p>
+      <w:pPr>
+        <w:rPr>
+          <w:rFonts w:ascii="Cambria" w:hAnsi="Cambria"/>
+        </w:rPr>
+      </w:pPr>
+    </w:p>
+    <w:p>
+      <w:pPr>
+        <w:rPr>
+          <w:rFonts w:ascii="Cambria" w:hAnsi="Cambria"/>
+          <w:b/>
+        </w:rPr>
+      </w:pPr>
+      <w:r>
+        <w:rPr>
+          <w:rFonts w:ascii="Cambria" w:hAnsi="Cambria"/>
+          <w:b/>
+        </w:rPr>
+        <w:t>Результат:</w:t>
+      </w:r>
+    </w:p>
+    <w:p>
+      <w:pPr>
+        <w:rPr>
+          <w:rFonts w:ascii="Cambria" w:hAnsi="Cambria"/>
+        </w:rPr>
+      </w:pPr>
       <w:proofErr w:type="spellStart"/>
       <w:proofErr w:type="gramStart"/>
       <w:r>
         <w:rPr>
+          <w:rFonts w:ascii="Cambria" w:hAnsi="Cambria"/>
           <w:i/>
           <w:lang w:val="en-US"/>
         </w:rPr>
@@ -316,66 +649,55 @@
       </w:r>
       <w:r>
         <w:rPr>
+          <w:rFonts w:ascii="Cambria" w:hAnsi="Cambria"/>
           <w:i/>
           <w:vertAlign w:val="subscript"/>
           <w:lang w:val="en-US"/>
         </w:rPr>
-        <w:t>max</w:t>
+        <w:t>res</w:t>
       </w:r>
       <w:proofErr w:type="spellEnd"/>
       <w:proofErr w:type="gramEnd"/>
       <w:r>
-        <w:t xml:space="preserve"> – максимальное значение интервала</w:t>
-      </w:r>
-      <w:r>
-        <w:t>.</w:t>
-      </w:r>
-    </w:p>
-    <w:p/>
-    <w:p>
-      <w:pPr>
-        <w:rPr>
-          <w:b/>
-        </w:rPr>
-      </w:pPr>
-      <w:r>
-        <w:rPr>
-          <w:b/>
-        </w:rPr>
-        <w:t>Описание</w:t>
-      </w:r>
-      <w:r>
-        <w:rPr>
-          <w:b/>
-        </w:rPr>
-        <w:t>:</w:t>
-      </w:r>
-    </w:p>
-    <w:p>
-      <w:proofErr w:type="gramStart"/>
-      <w:r>
-        <w:rPr>
-          <w:i/>
-          <w:lang w:val="en-US"/>
-        </w:rPr>
-        <w:t>l</w:t>
-      </w:r>
-      <w:r>
-        <w:rPr>
-          <w:i/>
-          <w:lang w:val="en-US"/>
-        </w:rPr>
-        <w:t>imit</w:t>
-      </w:r>
-      <w:r>
-        <w:rPr>
-          <w:i/>
-        </w:rPr>
-        <w:t>(</w:t>
-      </w:r>
-      <w:proofErr w:type="gramEnd"/>
-      <w:r>
-        <w:rPr>
+        <w:rPr>
+          <w:rFonts w:ascii="Cambria" w:hAnsi="Cambria"/>
+        </w:rPr>
+        <w:tab/>
+      </w:r>
+      <w:r>
+        <w:rPr>
+          <w:rFonts w:ascii="Cambria" w:hAnsi="Cambria"/>
+        </w:rPr>
+        <w:t>–</w:t>
+      </w:r>
+      <w:r>
+        <w:rPr>
+          <w:rFonts w:ascii="Cambria" w:hAnsi="Cambria"/>
+        </w:rPr>
+        <w:t xml:space="preserve"> </w:t>
+      </w:r>
+      <w:r>
+        <w:rPr>
+          <w:rFonts w:ascii="Cambria" w:hAnsi="Cambria"/>
+        </w:rPr>
+        <w:t xml:space="preserve">равен x при выполнении </w:t>
+      </w:r>
+      <w:r>
+        <w:rPr>
+          <w:rFonts w:ascii="Cambria" w:hAnsi="Cambria"/>
+        </w:rPr>
+        <w:t>условий неравенства</w:t>
+      </w:r>
+      <w:r>
+        <w:rPr>
+          <w:rFonts w:ascii="Cambria" w:hAnsi="Cambria"/>
+        </w:rPr>
+        <w:t xml:space="preserve"> </w:t>
+      </w:r>
+      <w:proofErr w:type="spellStart"/>
+      <w:r>
+        <w:rPr>
+          <w:rFonts w:ascii="Cambria" w:hAnsi="Cambria"/>
           <w:i/>
           <w:lang w:val="en-US"/>
         </w:rPr>
@@ -383,13 +705,25 @@
       </w:r>
       <w:r>
         <w:rPr>
-          <w:i/>
-        </w:rPr>
-        <w:t xml:space="preserve">, </w:t>
+          <w:rFonts w:ascii="Cambria" w:hAnsi="Cambria"/>
+          <w:i/>
+          <w:vertAlign w:val="subscript"/>
+          <w:lang w:val="en-US"/>
+        </w:rPr>
+        <w:t>min</w:t>
+      </w:r>
+      <w:proofErr w:type="spellEnd"/>
+      <w:r>
+        <w:rPr>
+          <w:rFonts w:ascii="Cambria" w:hAnsi="Cambria"/>
+          <w:i/>
+        </w:rPr>
+        <w:t>&lt;x&lt;</w:t>
       </w:r>
       <w:proofErr w:type="spellStart"/>
       <w:r>
         <w:rPr>
+          <w:rFonts w:ascii="Cambria" w:hAnsi="Cambria"/>
           <w:i/>
           <w:lang w:val="en-US"/>
         </w:rPr>
@@ -397,244 +731,7 @@
       </w:r>
       <w:r>
         <w:rPr>
-          <w:i/>
-          <w:vertAlign w:val="subscript"/>
-          <w:lang w:val="en-US"/>
-        </w:rPr>
-        <w:t>min</w:t>
-      </w:r>
-      <w:proofErr w:type="spellEnd"/>
-      <w:r>
-        <w:rPr>
-          <w:i/>
-        </w:rPr>
-        <w:t xml:space="preserve">, </w:t>
-      </w:r>
-      <w:proofErr w:type="spellStart"/>
-      <w:r>
-        <w:rPr>
-          <w:i/>
-          <w:lang w:val="en-US"/>
-        </w:rPr>
-        <w:t>x</w:t>
-      </w:r>
-      <w:r>
-        <w:rPr>
-          <w:i/>
-          <w:vertAlign w:val="subscript"/>
-          <w:lang w:val="en-US"/>
-        </w:rPr>
-        <w:t>max</w:t>
-      </w:r>
-      <w:proofErr w:type="spellEnd"/>
-      <w:r>
-        <w:rPr>
-          <w:i/>
-        </w:rPr>
-        <w:t>)</w:t>
-      </w:r>
-      <w:r>
-        <w:rPr>
-          <w:i/>
-        </w:rPr>
-        <w:t xml:space="preserve"> </w:t>
-      </w:r>
-      <w:r>
-        <w:t>–</w:t>
-      </w:r>
-      <w:r>
-        <w:t xml:space="preserve"> </w:t>
-      </w:r>
-      <w:r>
-        <w:rPr>
-          <w:szCs w:val="24"/>
-        </w:rPr>
-        <w:t>функция</w:t>
-      </w:r>
-      <w:r>
-        <w:rPr>
-          <w:szCs w:val="24"/>
-        </w:rPr>
-        <w:t xml:space="preserve"> </w:t>
-      </w:r>
-      <w:r>
-        <w:rPr>
-          <w:szCs w:val="24"/>
-        </w:rPr>
-        <w:t xml:space="preserve">ограничения значения </w:t>
-      </w:r>
-      <w:r>
-        <w:rPr>
-          <w:i/>
-          <w:szCs w:val="24"/>
-          <w:lang w:val="en-US"/>
-        </w:rPr>
-        <w:t>x</w:t>
-      </w:r>
-      <w:r>
-        <w:rPr>
-          <w:szCs w:val="24"/>
-        </w:rPr>
-        <w:t xml:space="preserve"> заданным интервалом </w:t>
-      </w:r>
-      <w:proofErr w:type="spellStart"/>
-      <w:r>
-        <w:rPr>
-          <w:i/>
-          <w:lang w:val="en-US"/>
-        </w:rPr>
-        <w:t>x</w:t>
-      </w:r>
-      <w:r>
-        <w:rPr>
-          <w:i/>
-          <w:vertAlign w:val="subscript"/>
-          <w:lang w:val="en-US"/>
-        </w:rPr>
-        <w:t>min</w:t>
-      </w:r>
-      <w:proofErr w:type="spellEnd"/>
-      <w:r>
-        <w:rPr>
-          <w:i/>
-        </w:rPr>
-        <w:t xml:space="preserve">, </w:t>
-      </w:r>
-      <w:proofErr w:type="spellStart"/>
-      <w:r>
-        <w:rPr>
-          <w:i/>
-          <w:lang w:val="en-US"/>
-        </w:rPr>
-        <w:t>x</w:t>
-      </w:r>
-      <w:r>
-        <w:rPr>
-          <w:i/>
-          <w:vertAlign w:val="subscript"/>
-          <w:lang w:val="en-US"/>
-        </w:rPr>
-        <w:t>max</w:t>
-      </w:r>
-      <w:proofErr w:type="spellEnd"/>
-      <w:r>
-        <w:t>.</w:t>
-      </w:r>
-    </w:p>
-    <w:p/>
-    <w:p/>
-    <w:p>
-      <w:pPr>
-        <w:rPr>
-          <w:b/>
-        </w:rPr>
-      </w:pPr>
-      <w:r>
-        <w:rPr>
-          <w:b/>
-        </w:rPr>
-        <w:t>Результат</w:t>
-      </w:r>
-      <w:r>
-        <w:rPr>
-          <w:b/>
-        </w:rPr>
-        <w:t>:</w:t>
-      </w:r>
-    </w:p>
-    <w:p>
-      <w:proofErr w:type="spellStart"/>
-      <w:proofErr w:type="gramStart"/>
-      <w:r>
-        <w:rPr>
-          <w:i/>
-          <w:lang w:val="en-US"/>
-        </w:rPr>
-        <w:t>x</w:t>
-      </w:r>
-      <w:r>
-        <w:rPr>
-          <w:i/>
-          <w:vertAlign w:val="subscript"/>
-          <w:lang w:val="en-US"/>
-        </w:rPr>
-        <w:t>res</w:t>
-      </w:r>
-      <w:proofErr w:type="spellEnd"/>
-      <w:proofErr w:type="gramEnd"/>
-      <w:r>
-        <w:tab/>
-      </w:r>
-      <w:r>
-        <w:t>–</w:t>
-      </w:r>
-      <w:r>
-        <w:t xml:space="preserve"> </w:t>
-      </w:r>
-      <w:r>
-        <w:t xml:space="preserve">равен </w:t>
-      </w:r>
-      <w:proofErr w:type="spellStart"/>
-      <w:r>
-        <w:t>x</w:t>
-      </w:r>
-      <w:proofErr w:type="spellEnd"/>
-      <w:r>
-        <w:t xml:space="preserve"> при выполнении </w:t>
-      </w:r>
-      <w:r>
-        <w:t>условий неравенства</w:t>
-      </w:r>
-      <w:r>
-        <w:t xml:space="preserve"> </w:t>
-      </w:r>
-      <w:proofErr w:type="spellStart"/>
-      <w:r>
-        <w:rPr>
-          <w:i/>
-          <w:lang w:val="en-US"/>
-        </w:rPr>
-        <w:t>x</w:t>
-      </w:r>
-      <w:r>
-        <w:rPr>
-          <w:i/>
-          <w:vertAlign w:val="subscript"/>
-          <w:lang w:val="en-US"/>
-        </w:rPr>
-        <w:t>min</w:t>
-      </w:r>
-      <w:proofErr w:type="spellEnd"/>
-      <w:r>
-        <w:rPr>
-          <w:i/>
-        </w:rPr>
-        <w:t>&lt;</w:t>
-      </w:r>
-      <w:proofErr w:type="spellStart"/>
-      <w:r>
-        <w:rPr>
-          <w:i/>
-        </w:rPr>
-        <w:t>x</w:t>
-      </w:r>
-      <w:proofErr w:type="spellEnd"/>
-      <w:r>
-        <w:rPr>
-          <w:i/>
-        </w:rPr>
-        <w:t>&lt;</w:t>
-      </w:r>
-      <w:proofErr w:type="spellStart"/>
-      <w:r>
-        <w:rPr>
-          <w:i/>
-          <w:lang w:val="en-US"/>
-        </w:rPr>
-        <w:t>x</w:t>
-      </w:r>
-      <w:r>
-        <w:rPr>
+          <w:rFonts w:ascii="Cambria" w:hAnsi="Cambria"/>
           <w:i/>
           <w:vertAlign w:val="subscript"/>
           <w:lang w:val="en-US"/>
@@ -647,30 +744,84 @@
       <w:pPr>
         <w:ind w:firstLine="708"/>
         <w:rPr>
+          <w:rFonts w:ascii="Cambria" w:hAnsi="Cambria"/>
           <w:i/>
           <w:vertAlign w:val="subscript"/>
         </w:rPr>
       </w:pPr>
       <w:r>
+        <w:rPr>
+          <w:rFonts w:ascii="Cambria" w:hAnsi="Cambria"/>
+        </w:rPr>
         <w:t>–</w:t>
       </w:r>
       <w:r>
+        <w:rPr>
+          <w:rFonts w:ascii="Cambria" w:hAnsi="Cambria"/>
+        </w:rPr>
         <w:t xml:space="preserve"> </w:t>
       </w:r>
+      <w:r>
+        <w:rPr>
+          <w:rFonts w:ascii="Cambria" w:hAnsi="Cambria"/>
+        </w:rPr>
+        <w:t xml:space="preserve">равен </w:t>
+      </w:r>
+      <w:proofErr w:type="spellStart"/>
+      <w:r>
+        <w:rPr>
+          <w:rFonts w:ascii="Cambria" w:hAnsi="Cambria"/>
+          <w:i/>
+          <w:lang w:val="en-US"/>
+        </w:rPr>
+        <w:t>x</w:t>
+      </w:r>
+      <w:r>
+        <w:rPr>
+          <w:rFonts w:ascii="Cambria" w:hAnsi="Cambria"/>
+          <w:i/>
+          <w:vertAlign w:val="subscript"/>
+          <w:lang w:val="en-US"/>
+        </w:rPr>
+        <w:t>min</w:t>
+      </w:r>
+      <w:proofErr w:type="spellEnd"/>
+      <w:r>
+        <w:rPr>
+          <w:rFonts w:ascii="Cambria" w:hAnsi="Cambria"/>
+        </w:rPr>
+        <w:t xml:space="preserve"> при выполнении </w:t>
+      </w:r>
       <w:proofErr w:type="gramStart"/>
       <w:r>
-        <w:t>р</w:t>
-      </w:r>
-      <w:r>
-        <w:t>авен</w:t>
+        <w:rPr>
+          <w:rFonts w:ascii="Cambria" w:hAnsi="Cambria"/>
+        </w:rPr>
+        <w:t>услови</w:t>
+      </w:r>
+      <w:r>
+        <w:rPr>
+          <w:rFonts w:ascii="Cambria" w:hAnsi="Cambria"/>
+        </w:rPr>
+        <w:t>я</w:t>
+      </w:r>
+      <w:r>
+        <w:rPr>
+          <w:rFonts w:ascii="Cambria" w:hAnsi="Cambria"/>
+        </w:rPr>
+        <w:t xml:space="preserve">  x</w:t>
       </w:r>
       <w:proofErr w:type="gramEnd"/>
       <w:r>
-        <w:t xml:space="preserve"> </w:t>
+        <w:rPr>
+          <w:rFonts w:ascii="Cambria" w:hAnsi="Cambria"/>
+        </w:rPr>
+        <w:t xml:space="preserve">&lt;= </w:t>
       </w:r>
       <w:proofErr w:type="spellStart"/>
       <w:r>
         <w:rPr>
+          <w:rFonts w:ascii="Cambria" w:hAnsi="Cambria"/>
           <w:i/>
           <w:lang w:val="en-US"/>
         </w:rPr>
@@ -678,40 +829,7 @@
       </w:r>
       <w:r>
         <w:rPr>
-          <w:i/>
-          <w:vertAlign w:val="subscript"/>
-          <w:lang w:val="en-US"/>
-        </w:rPr>
-        <w:t>min</w:t>
-      </w:r>
-      <w:proofErr w:type="spellEnd"/>
-      <w:r>
-        <w:t xml:space="preserve"> при выполнении услови</w:t>
-      </w:r>
-      <w:r>
-        <w:t>я</w:t>
-      </w:r>
-      <w:r>
-        <w:t xml:space="preserve">  </w:t>
-      </w:r>
-      <w:proofErr w:type="spellStart"/>
-      <w:r>
-        <w:t>x</w:t>
-      </w:r>
-      <w:proofErr w:type="spellEnd"/>
-      <w:r>
-        <w:t xml:space="preserve">&lt;= </w:t>
-      </w:r>
-      <w:proofErr w:type="spellStart"/>
-      <w:r>
-        <w:rPr>
-          <w:i/>
-          <w:lang w:val="en-US"/>
-        </w:rPr>
-        <w:t>x</w:t>
-      </w:r>
-      <w:r>
-        <w:rPr>
+          <w:rFonts w:ascii="Cambria" w:hAnsi="Cambria"/>
           <w:i/>
           <w:vertAlign w:val="subscript"/>
           <w:lang w:val="en-US"/>
@@ -723,27 +841,77 @@
     <w:p>
       <w:pPr>
         <w:ind w:firstLine="708"/>
-      </w:pPr>
-      <w:r>
+        <w:rPr>
+          <w:rFonts w:ascii="Cambria" w:hAnsi="Cambria"/>
+        </w:rPr>
+      </w:pPr>
+      <w:r>
+        <w:rPr>
+          <w:rFonts w:ascii="Cambria" w:hAnsi="Cambria"/>
+        </w:rPr>
         <w:t>–</w:t>
       </w:r>
       <w:r>
-        <w:t xml:space="preserve"> </w:t>
+        <w:rPr>
+          <w:rFonts w:ascii="Cambria" w:hAnsi="Cambria"/>
+        </w:rPr>
+        <w:t xml:space="preserve"> равен </w:t>
+      </w:r>
+      <w:proofErr w:type="spellStart"/>
+      <w:r>
+        <w:rPr>
+          <w:rFonts w:ascii="Cambria" w:hAnsi="Cambria"/>
+          <w:i/>
+          <w:lang w:val="en-US"/>
+        </w:rPr>
+        <w:t>x</w:t>
+      </w:r>
+      <w:r>
+        <w:rPr>
+          <w:rFonts w:ascii="Cambria" w:hAnsi="Cambria"/>
+          <w:i/>
+          <w:vertAlign w:val="subscript"/>
+          <w:lang w:val="en-US"/>
+        </w:rPr>
+        <w:t>max</w:t>
+      </w:r>
+      <w:proofErr w:type="spellEnd"/>
+      <w:r>
+        <w:rPr>
+          <w:rFonts w:ascii="Cambria" w:hAnsi="Cambria"/>
+        </w:rPr>
+        <w:t xml:space="preserve"> при выполнении </w:t>
       </w:r>
       <w:proofErr w:type="gramStart"/>
       <w:r>
-        <w:t>р</w:t>
-      </w:r>
-      <w:r>
-        <w:t>авен</w:t>
+        <w:rPr>
+          <w:rFonts w:ascii="Cambria" w:hAnsi="Cambria"/>
+        </w:rPr>
+        <w:t>услови</w:t>
+      </w:r>
+      <w:r>
+        <w:rPr>
+          <w:rFonts w:ascii="Cambria" w:hAnsi="Cambria"/>
+        </w:rPr>
+        <w:t>я</w:t>
+      </w:r>
+      <w:r>
+        <w:rPr>
+          <w:rFonts w:ascii="Cambria" w:hAnsi="Cambria"/>
+        </w:rPr>
+        <w:t xml:space="preserve">  x</w:t>
       </w:r>
       <w:proofErr w:type="gramEnd"/>
       <w:r>
-        <w:t xml:space="preserve"> </w:t>
+        <w:rPr>
+          <w:rFonts w:ascii="Cambria" w:hAnsi="Cambria"/>
+        </w:rPr>
+        <w:t xml:space="preserve">&gt;= </w:t>
       </w:r>
       <w:proofErr w:type="spellStart"/>
       <w:r>
         <w:rPr>
+          <w:rFonts w:ascii="Cambria" w:hAnsi="Cambria"/>
           <w:i/>
           <w:lang w:val="en-US"/>
         </w:rPr>
@@ -751,43 +919,7 @@
       </w:r>
       <w:r>
         <w:rPr>
-          <w:i/>
-          <w:vertAlign w:val="subscript"/>
-          <w:lang w:val="en-US"/>
-        </w:rPr>
-        <w:t>max</w:t>
-      </w:r>
-      <w:proofErr w:type="spellEnd"/>
-      <w:r>
-        <w:t xml:space="preserve"> при выполнении услови</w:t>
-      </w:r>
-      <w:r>
-        <w:t>я</w:t>
-      </w:r>
-      <w:r>
-        <w:t xml:space="preserve">  </w:t>
-      </w:r>
-      <w:proofErr w:type="spellStart"/>
-      <w:r>
-        <w:t>x</w:t>
-      </w:r>
-      <w:proofErr w:type="spellEnd"/>
-      <w:r>
-        <w:t>&gt;</w:t>
-      </w:r>
-      <w:r>
-        <w:t xml:space="preserve">= </w:t>
-      </w:r>
-      <w:proofErr w:type="spellStart"/>
-      <w:r>
-        <w:rPr>
-          <w:i/>
-          <w:lang w:val="en-US"/>
-        </w:rPr>
-        <w:t>x</w:t>
-      </w:r>
-      <w:r>
-        <w:rPr>
+          <w:rFonts w:ascii="Cambria" w:hAnsi="Cambria"/>
           <w:i/>
           <w:vertAlign w:val="subscript"/>
           <w:lang w:val="en-US"/>
@@ -799,26 +931,33 @@
     <w:p>
       <w:pPr>
         <w:ind w:firstLine="708"/>
+        <w:rPr>
+          <w:rFonts w:ascii="Cambria" w:hAnsi="Cambria"/>
+        </w:rPr>
       </w:pPr>
     </w:p>
-    <w:p/>
     <w:p>
       <w:pPr>
         <w:rPr>
+          <w:rFonts w:ascii="Cambria" w:hAnsi="Cambria"/>
+        </w:rPr>
+      </w:pPr>
+      <w:bookmarkStart w:id="0" w:name="_GoBack"/>
+      <w:bookmarkEnd w:id="0"/>
+    </w:p>
+    <w:p>
+      <w:pPr>
+        <w:rPr>
+          <w:rFonts w:ascii="Cambria" w:hAnsi="Cambria"/>
           <w:b/>
         </w:rPr>
       </w:pPr>
       <w:r>
         <w:rPr>
+          <w:rFonts w:ascii="Cambria" w:hAnsi="Cambria"/>
           <w:b/>
         </w:rPr>
-        <w:t>Пример</w:t>
-      </w:r>
-      <w:r>
-        <w:rPr>
-          <w:b/>
-        </w:rPr>
-        <w:t>:</w:t>
+        <w:t>Пример:</w:t>
       </w:r>
     </w:p>
     <w:tbl>
@@ -833,7 +972,7 @@
           <w:insideH w:val="none" w:sz="0" w:space="0" w:color="auto"/>
           <w:insideV w:val="none" w:sz="0" w:space="0" w:color="auto"/>
         </w:tblBorders>
-        <w:tblLook w:val="04A0"/>
+        <w:tblLook w:val="04A0" w:firstRow="1" w:lastRow="0" w:firstColumn="1" w:lastColumn="0" w:noHBand="0" w:noVBand="1"/>
       </w:tblPr>
       <w:tblGrid>
         <w:gridCol w:w="426"/>
@@ -855,7 +994,7 @@
               <w:pStyle w:val="afe"/>
               <w:spacing w:before="0" w:beforeAutospacing="0" w:after="0" w:afterAutospacing="0"/>
               <w:rPr>
-                <w:rFonts w:ascii="Courier New" w:hAnsi="Courier New" w:cs="Courier New"/>
+                <w:rFonts w:ascii="Cambria" w:hAnsi="Cambria" w:cs="Courier New"/>
                 <w:sz w:val="20"/>
                 <w:szCs w:val="20"/>
               </w:rPr>
@@ -876,14 +1015,14 @@
           <w:p>
             <w:pPr>
               <w:rPr>
-                <w:rFonts w:ascii="Courier New" w:hAnsi="Courier New" w:cs="Courier New"/>
+                <w:rFonts w:ascii="Consolas" w:hAnsi="Consolas" w:cs="Consolas"/>
                 <w:szCs w:val="24"/>
                 <w:lang w:val="en-US"/>
               </w:rPr>
             </w:pPr>
             <w:r>
               <w:rPr>
-                <w:rFonts w:ascii="Courier New" w:hAnsi="Courier New" w:cs="Courier New"/>
+                <w:rFonts w:ascii="Consolas" w:hAnsi="Consolas" w:cs="Consolas"/>
                 <w:b/>
                 <w:szCs w:val="24"/>
                 <w:lang w:val="en-US"/>
@@ -892,7 +1031,7 @@
             </w:r>
             <w:r>
               <w:rPr>
-                <w:rFonts w:ascii="Courier New" w:hAnsi="Courier New" w:cs="Courier New"/>
+                <w:rFonts w:ascii="Consolas" w:hAnsi="Consolas" w:cs="Consolas"/>
                 <w:b/>
                 <w:szCs w:val="24"/>
                 <w:lang w:val="en-US"/>
@@ -901,7 +1040,7 @@
             </w:r>
             <w:r>
               <w:rPr>
-                <w:rFonts w:ascii="Courier New" w:hAnsi="Courier New" w:cs="Courier New"/>
+                <w:rFonts w:ascii="Consolas" w:hAnsi="Consolas" w:cs="Consolas"/>
                 <w:b/>
                 <w:szCs w:val="24"/>
                 <w:lang w:val="en-US"/>
@@ -910,7 +1049,7 @@
             </w:r>
             <w:r>
               <w:rPr>
-                <w:rFonts w:ascii="Courier New" w:hAnsi="Courier New" w:cs="Courier New"/>
+                <w:rFonts w:ascii="Consolas" w:hAnsi="Consolas" w:cs="Consolas"/>
                 <w:szCs w:val="24"/>
                 <w:lang w:val="en-US"/>
               </w:rPr>
@@ -920,14 +1059,14 @@
           <w:p>
             <w:pPr>
               <w:rPr>
-                <w:rFonts w:ascii="Courier New" w:hAnsi="Courier New" w:cs="Courier New"/>
+                <w:rFonts w:ascii="Consolas" w:hAnsi="Consolas" w:cs="Consolas"/>
                 <w:szCs w:val="24"/>
                 <w:lang w:val="en-US"/>
               </w:rPr>
             </w:pPr>
             <w:r>
               <w:rPr>
-                <w:rFonts w:ascii="Courier New" w:hAnsi="Courier New" w:cs="Courier New"/>
+                <w:rFonts w:ascii="Consolas" w:hAnsi="Consolas" w:cs="Consolas"/>
                 <w:b/>
                 <w:szCs w:val="24"/>
                 <w:lang w:val="en-US"/>
@@ -936,7 +1075,7 @@
             </w:r>
             <w:r>
               <w:rPr>
-                <w:rFonts w:ascii="Courier New" w:hAnsi="Courier New" w:cs="Courier New"/>
+                <w:rFonts w:ascii="Consolas" w:hAnsi="Consolas" w:cs="Consolas"/>
                 <w:b/>
                 <w:szCs w:val="24"/>
                 <w:lang w:val="en-US"/>
@@ -945,7 +1084,7 @@
             </w:r>
             <w:r>
               <w:rPr>
-                <w:rFonts w:ascii="Courier New" w:hAnsi="Courier New" w:cs="Courier New"/>
+                <w:rFonts w:ascii="Consolas" w:hAnsi="Consolas" w:cs="Consolas"/>
                 <w:b/>
                 <w:szCs w:val="24"/>
                 <w:lang w:val="en-US"/>
@@ -954,7 +1093,7 @@
             </w:r>
             <w:r>
               <w:rPr>
-                <w:rFonts w:ascii="Courier New" w:hAnsi="Courier New" w:cs="Courier New"/>
+                <w:rFonts w:ascii="Consolas" w:hAnsi="Consolas" w:cs="Consolas"/>
                 <w:szCs w:val="24"/>
                 <w:lang w:val="en-US"/>
               </w:rPr>
@@ -964,7 +1103,7 @@
           <w:p>
             <w:pPr>
               <w:rPr>
-                <w:rFonts w:ascii="Courier New" w:hAnsi="Courier New" w:cs="Courier New"/>
+                <w:rFonts w:ascii="Consolas" w:hAnsi="Consolas" w:cs="Consolas"/>
                 <w:szCs w:val="24"/>
                 <w:lang w:val="en-US"/>
               </w:rPr>
@@ -973,14 +1112,14 @@
           <w:p>
             <w:pPr>
               <w:rPr>
-                <w:rFonts w:ascii="Courier New" w:hAnsi="Courier New" w:cs="Courier New"/>
+                <w:rFonts w:ascii="Consolas" w:hAnsi="Consolas" w:cs="Consolas"/>
                 <w:szCs w:val="24"/>
                 <w:lang w:val="en-US"/>
               </w:rPr>
             </w:pPr>
             <w:r>
               <w:rPr>
-                <w:rFonts w:ascii="Courier New" w:hAnsi="Courier New" w:cs="Courier New"/>
+                <w:rFonts w:ascii="Consolas" w:hAnsi="Consolas" w:cs="Consolas"/>
                 <w:szCs w:val="24"/>
                 <w:lang w:val="en-US"/>
               </w:rPr>
@@ -990,14 +1129,14 @@
           <w:p>
             <w:pPr>
               <w:rPr>
-                <w:rFonts w:ascii="Courier New" w:hAnsi="Courier New" w:cs="Courier New"/>
+                <w:rFonts w:ascii="Consolas" w:hAnsi="Consolas" w:cs="Consolas"/>
                 <w:szCs w:val="24"/>
                 <w:lang w:val="en-US"/>
               </w:rPr>
             </w:pPr>
             <w:r>
               <w:rPr>
-                <w:rFonts w:ascii="Courier New" w:hAnsi="Courier New" w:cs="Courier New"/>
+                <w:rFonts w:ascii="Consolas" w:hAnsi="Consolas" w:cs="Consolas"/>
                 <w:szCs w:val="24"/>
                 <w:lang w:val="en-US"/>
               </w:rPr>
@@ -1007,7 +1146,7 @@
           <w:p>
             <w:pPr>
               <w:rPr>
-                <w:rFonts w:ascii="Courier New" w:hAnsi="Courier New" w:cs="Courier New"/>
+                <w:rFonts w:ascii="Consolas" w:hAnsi="Consolas" w:cs="Consolas"/>
                 <w:szCs w:val="24"/>
                 <w:lang w:val="en-US"/>
               </w:rPr>
@@ -1016,14 +1155,14 @@
           <w:p>
             <w:pPr>
               <w:rPr>
-                <w:rFonts w:ascii="Courier New" w:hAnsi="Courier New" w:cs="Courier New"/>
+                <w:rFonts w:ascii="Consolas" w:hAnsi="Consolas" w:cs="Consolas"/>
                 <w:sz w:val="20"/>
                 <w:lang w:val="en-US"/>
               </w:rPr>
             </w:pPr>
             <w:r>
               <w:rPr>
-                <w:rFonts w:ascii="Courier New" w:hAnsi="Courier New" w:cs="Courier New"/>
+                <w:rFonts w:ascii="Consolas" w:hAnsi="Consolas" w:cs="Consolas"/>
                 <w:szCs w:val="24"/>
                 <w:lang w:val="en-US"/>
               </w:rPr>
@@ -1031,7 +1170,7 @@
             </w:r>
             <w:r>
               <w:rPr>
-                <w:rFonts w:ascii="Courier New" w:hAnsi="Courier New" w:cs="Courier New"/>
+                <w:rFonts w:ascii="Consolas" w:hAnsi="Consolas" w:cs="Consolas"/>
                 <w:b/>
                 <w:szCs w:val="24"/>
                 <w:lang w:val="en-US"/>
@@ -1040,7 +1179,7 @@
             </w:r>
             <w:r>
               <w:rPr>
-                <w:rFonts w:ascii="Courier New" w:hAnsi="Courier New" w:cs="Courier New"/>
+                <w:rFonts w:ascii="Consolas" w:hAnsi="Consolas" w:cs="Consolas"/>
                 <w:szCs w:val="24"/>
                 <w:lang w:val="en-US"/>
               </w:rPr>
@@ -1051,43 +1190,55 @@
       </w:tr>
     </w:tbl>
     <w:p>
-      <w:proofErr w:type="gramStart"/>
-      <w:r>
+      <w:pPr>
+        <w:rPr>
+          <w:rFonts w:ascii="Cambria" w:hAnsi="Cambria"/>
+        </w:rPr>
+      </w:pPr>
+      <w:r>
+        <w:rPr>
+          <w:rFonts w:ascii="Cambria" w:hAnsi="Cambria"/>
+        </w:rPr>
         <w:t xml:space="preserve">В результате выходная переменная блока </w:t>
       </w:r>
       <w:r>
         <w:rPr>
+          <w:rFonts w:ascii="Cambria" w:hAnsi="Cambria"/>
           <w:lang w:val="en-US"/>
         </w:rPr>
         <w:t>x</w:t>
       </w:r>
       <w:r>
-        <w:t xml:space="preserve">2 </w:t>
-      </w:r>
-      <w:r>
-        <w:t xml:space="preserve">будет равна входной </w:t>
-      </w:r>
-      <w:r>
-        <w:rPr>
+        <w:rPr>
+          <w:rFonts w:ascii="Cambria" w:hAnsi="Cambria"/>
+        </w:rPr>
+        <w:t xml:space="preserve">2 будет равна входной </w:t>
+      </w:r>
+      <w:r>
+        <w:rPr>
+          <w:rFonts w:ascii="Cambria" w:hAnsi="Cambria"/>
           <w:lang w:val="en-US"/>
         </w:rPr>
         <w:t>x</w:t>
       </w:r>
       <w:r>
-        <w:t xml:space="preserve">1, </w:t>
-      </w:r>
-      <w:r>
-        <w:t xml:space="preserve">но ограничена </w:t>
-      </w:r>
-      <w:r>
+        <w:rPr>
+          <w:rFonts w:ascii="Cambria" w:hAnsi="Cambria"/>
+        </w:rPr>
+        <w:t xml:space="preserve">1, но ограничена </w:t>
+      </w:r>
+      <w:r>
+        <w:rPr>
+          <w:rFonts w:ascii="Cambria" w:hAnsi="Cambria"/>
+        </w:rPr>
         <w:t>«снизу» и «сверху» значениями 0,5 и 0,</w:t>
       </w:r>
-      <w:bookmarkStart w:id="0" w:name="_GoBack"/>
-      <w:bookmarkEnd w:id="0"/>
-      <w:r>
+      <w:r>
+        <w:rPr>
+          <w:rFonts w:ascii="Cambria" w:hAnsi="Cambria"/>
+        </w:rPr>
         <w:t>7 включительно.</w:t>
       </w:r>
-      <w:proofErr w:type="gramEnd"/>
     </w:p>
     <w:sectPr>
       <w:pgSz w:w="11906" w:h="16838"/>
@@ -1100,8 +1251,8 @@
 </file>
 
 <file path=word/numbering.xml><?xml version="1.0" encoding="utf-8"?>
-<w:numbering xmlns:ve="http://schemas.openxmlformats.org/markup-compatibility/2006" xmlns:o="urn:schemas-microsoft-com:office:office" xmlns:r="http://schemas.openxmlformats.org/officeDocument/2006/relationships" xmlns:m="http://schemas.openxmlformats.org/officeDocument/2006/math" xmlns:v="urn:schemas-microsoft-com:vml" xmlns:wp="http://schemas.openxmlformats.org/drawingml/2006/wordprocessingDrawing" xmlns:w10="urn:schemas-microsoft-com:office:word" xmlns:w="http://schemas.openxmlformats.org/wordprocessingml/2006/main" xmlns:wne="http://schemas.microsoft.com/office/word/2006/wordml">
-  <w:abstractNum w:abstractNumId="0">
+<w:numbering xmlns:wpc="http://schemas.microsoft.com/office/word/2010/wordprocessingCanvas" xmlns:mc="http://schemas.openxmlformats.org/markup-compatibility/2006" xmlns:o="urn:schemas-microsoft-com:office:office" xmlns:r="http://schemas.openxmlformats.org/officeDocument/2006/relationships" xmlns:m="http://schemas.openxmlformats.org/officeDocument/2006/math" xmlns:v="urn:schemas-microsoft-com:vml" xmlns:wp14="http://schemas.microsoft.com/office/word/2010/wordprocessingDrawing" xmlns:wp="http://schemas.openxmlformats.org/drawingml/2006/wordprocessingDrawing" xmlns:w10="urn:schemas-microsoft-com:office:word" xmlns:w="http://schemas.openxmlformats.org/wordprocessingml/2006/main" xmlns:w14="http://schemas.microsoft.com/office/word/2010/wordml" xmlns:w15="http://schemas.microsoft.com/office/word/2012/wordml" xmlns:wpg="http://schemas.microsoft.com/office/word/2010/wordprocessingGroup" xmlns:wpi="http://schemas.microsoft.com/office/word/2010/wordprocessingInk" xmlns:wne="http://schemas.microsoft.com/office/word/2006/wordml" xmlns:wps="http://schemas.microsoft.com/office/word/2010/wordprocessingShape" mc:Ignorable="w14 w15 wp14">
+  <w:abstractNum w:abstractNumId="0" w15:restartNumberingAfterBreak="0">
     <w:nsid w:val="FFFFFFFB"/>
     <w:multiLevelType w:val="multilevel"/>
     <w:tmpl w:val="FFFFFFFF"/>
@@ -1169,7 +1320,7 @@
       <w:lvlJc w:val="left"/>
     </w:lvl>
   </w:abstractNum>
-  <w:abstractNum w:abstractNumId="1">
+  <w:abstractNum w:abstractNumId="1" w15:restartNumberingAfterBreak="0">
     <w:nsid w:val="4AD519DD"/>
     <w:multiLevelType w:val="hybridMultilevel"/>
     <w:tmpl w:val="D7D83722"/>
@@ -1309,7 +1460,7 @@
       </w:rPr>
     </w:lvl>
   </w:abstractNum>
-  <w:abstractNum w:abstractNumId="2">
+  <w:abstractNum w:abstractNumId="2" w15:restartNumberingAfterBreak="0">
     <w:nsid w:val="4D307F46"/>
     <w:multiLevelType w:val="hybridMultilevel"/>
     <w:tmpl w:val="68F887E6"/>
@@ -1421,7 +1572,7 @@
       </w:rPr>
     </w:lvl>
   </w:abstractNum>
-  <w:abstractNum w:abstractNumId="3">
+  <w:abstractNum w:abstractNumId="3" w15:restartNumberingAfterBreak="0">
     <w:nsid w:val="57DC6B83"/>
     <w:multiLevelType w:val="hybridMultilevel"/>
     <w:tmpl w:val="6D107170"/>
@@ -1570,7 +1721,7 @@
 </file>
 
 <file path=word/styles.xml><?xml version="1.0" encoding="utf-8"?>
-<w:styles xmlns:r="http://schemas.openxmlformats.org/officeDocument/2006/relationships" xmlns:w="http://schemas.openxmlformats.org/wordprocessingml/2006/main">
+<w:styles xmlns:mc="http://schemas.openxmlformats.org/markup-compatibility/2006" xmlns:r="http://schemas.openxmlformats.org/officeDocument/2006/relationships" xmlns:w="http://schemas.openxmlformats.org/wordprocessingml/2006/main" xmlns:w14="http://schemas.microsoft.com/office/word/2010/wordml" xmlns:w15="http://schemas.microsoft.com/office/word/2012/wordml" mc:Ignorable="w14 w15">
   <w:docDefaults>
     <w:rPrDefault>
       <w:rPr>
@@ -1580,144 +1731,378 @@
     </w:rPrDefault>
     <w:pPrDefault/>
   </w:docDefaults>
-  <w:latentStyles w:defLockedState="0" w:defUIPriority="99" w:defSemiHidden="1" w:defUnhideWhenUsed="1" w:defQFormat="0" w:count="267">
-    <w:lsdException w:name="Normal" w:semiHidden="0" w:uiPriority="0" w:unhideWhenUsed="0" w:qFormat="1"/>
-    <w:lsdException w:name="heading 1" w:semiHidden="0" w:uiPriority="0" w:unhideWhenUsed="0" w:qFormat="1"/>
-    <w:lsdException w:name="heading 2" w:uiPriority="0" w:qFormat="1"/>
-    <w:lsdException w:name="heading 3" w:uiPriority="0" w:qFormat="1"/>
-    <w:lsdException w:name="heading 4" w:uiPriority="0" w:qFormat="1"/>
-    <w:lsdException w:name="heading 5" w:uiPriority="0" w:qFormat="1"/>
-    <w:lsdException w:name="heading 6" w:uiPriority="0" w:qFormat="1"/>
-    <w:lsdException w:name="heading 7" w:uiPriority="0" w:qFormat="1"/>
-    <w:lsdException w:name="heading 8" w:uiPriority="0" w:qFormat="1"/>
-    <w:lsdException w:name="heading 9" w:uiPriority="0" w:qFormat="1"/>
-    <w:lsdException w:name="toc 1" w:uiPriority="39"/>
-    <w:lsdException w:name="toc 2" w:uiPriority="39"/>
-    <w:lsdException w:name="toc 3" w:uiPriority="39"/>
-    <w:lsdException w:name="toc 4" w:uiPriority="39"/>
-    <w:lsdException w:name="toc 5" w:uiPriority="39"/>
-    <w:lsdException w:name="toc 6" w:uiPriority="39"/>
-    <w:lsdException w:name="toc 7" w:uiPriority="39"/>
-    <w:lsdException w:name="toc 8" w:uiPriority="39"/>
-    <w:lsdException w:name="toc 9" w:uiPriority="39"/>
-    <w:lsdException w:name="caption" w:uiPriority="35" w:qFormat="1"/>
-    <w:lsdException w:name="Title" w:semiHidden="0" w:uiPriority="0" w:unhideWhenUsed="0" w:qFormat="1"/>
-    <w:lsdException w:name="Default Paragraph Font" w:uiPriority="1"/>
-    <w:lsdException w:name="Subtitle" w:semiHidden="0" w:uiPriority="11" w:unhideWhenUsed="0" w:qFormat="1"/>
-    <w:lsdException w:name="Strong" w:semiHidden="0" w:uiPriority="22" w:unhideWhenUsed="0" w:qFormat="1"/>
-    <w:lsdException w:name="Emphasis" w:semiHidden="0" w:uiPriority="20" w:unhideWhenUsed="0" w:qFormat="1"/>
-    <w:lsdException w:name="Table Grid" w:semiHidden="0" w:uiPriority="59" w:unhideWhenUsed="0"/>
-    <w:lsdException w:name="Placeholder Text" w:unhideWhenUsed="0"/>
-    <w:lsdException w:name="No Spacing" w:semiHidden="0" w:uiPriority="1" w:unhideWhenUsed="0" w:qFormat="1"/>
-    <w:lsdException w:name="Light Shading" w:semiHidden="0" w:uiPriority="60" w:unhideWhenUsed="0"/>
-    <w:lsdException w:name="Light List" w:semiHidden="0" w:uiPriority="61" w:unhideWhenUsed="0"/>
-    <w:lsdException w:name="Light Grid" w:semiHidden="0" w:uiPriority="62" w:unhideWhenUsed="0"/>
-    <w:lsdException w:name="Medium Shading 1" w:semiHidden="0" w:uiPriority="63" w:unhideWhenUsed="0"/>
-    <w:lsdException w:name="Medium Shading 2" w:semiHidden="0" w:uiPriority="64" w:unhideWhenUsed="0"/>
-    <w:lsdException w:name="Medium List 1" w:semiHidden="0" w:uiPriority="65" w:unhideWhenUsed="0"/>
-    <w:lsdException w:name="Medium List 2" w:semiHidden="0" w:uiPriority="66" w:unhideWhenUsed="0"/>
-    <w:lsdException w:name="Medium Grid 1" w:semiHidden="0" w:uiPriority="67" w:unhideWhenUsed="0"/>
-    <w:lsdException w:name="Medium Grid 2" w:semiHidden="0" w:uiPriority="68" w:unhideWhenUsed="0"/>
-    <w:lsdException w:name="Medium Grid 3" w:semiHidden="0" w:uiPriority="69" w:unhideWhenUsed="0"/>
-    <w:lsdException w:name="Dark List" w:semiHidden="0" w:uiPriority="70" w:unhideWhenUsed="0"/>
-    <w:lsdException w:name="Colorful Shading" w:semiHidden="0" w:uiPriority="71" w:unhideWhenUsed="0"/>
-    <w:lsdException w:name="Colorful List" w:semiHidden="0" w:uiPriority="72" w:unhideWhenUsed="0"/>
-    <w:lsdException w:name="Colorful Grid" w:semiHidden="0" w:uiPriority="73" w:unhideWhenUsed="0"/>
-    <w:lsdException w:name="Light Shading Accent 1" w:semiHidden="0" w:uiPriority="60" w:unhideWhenUsed="0"/>
-    <w:lsdException w:name="Light List Accent 1" w:semiHidden="0" w:uiPriority="61" w:unhideWhenUsed="0"/>
-    <w:lsdException w:name="Light Grid Accent 1" w:semiHidden="0" w:uiPriority="62" w:unhideWhenUsed="0"/>
-    <w:lsdException w:name="Medium Shading 1 Accent 1" w:semiHidden="0" w:uiPriority="63" w:unhideWhenUsed="0"/>
-    <w:lsdException w:name="Medium Shading 2 Accent 1" w:semiHidden="0" w:uiPriority="64" w:unhideWhenUsed="0"/>
-    <w:lsdException w:name="Medium List 1 Accent 1" w:semiHidden="0" w:uiPriority="65" w:unhideWhenUsed="0"/>
-    <w:lsdException w:name="Revision" w:unhideWhenUsed="0"/>
-    <w:lsdException w:name="List Paragraph" w:semiHidden="0" w:uiPriority="34" w:unhideWhenUsed="0" w:qFormat="1"/>
-    <w:lsdException w:name="Quote" w:semiHidden="0" w:uiPriority="29" w:unhideWhenUsed="0" w:qFormat="1"/>
-    <w:lsdException w:name="Intense Quote" w:semiHidden="0" w:uiPriority="30" w:unhideWhenUsed="0" w:qFormat="1"/>
-    <w:lsdException w:name="Medium List 2 Accent 1" w:semiHidden="0" w:uiPriority="66" w:unhideWhenUsed="0"/>
-    <w:lsdException w:name="Medium Grid 1 Accent 1" w:semiHidden="0" w:uiPriority="67" w:unhideWhenUsed="0"/>
-    <w:lsdException w:name="Medium Grid 2 Accent 1" w:semiHidden="0" w:uiPriority="68" w:unhideWhenUsed="0"/>
-    <w:lsdException w:name="Medium Grid 3 Accent 1" w:semiHidden="0" w:uiPriority="69" w:unhideWhenUsed="0"/>
-    <w:lsdException w:name="Dark List Accent 1" w:semiHidden="0" w:uiPriority="70" w:unhideWhenUsed="0"/>
-    <w:lsdException w:name="Colorful Shading Accent 1" w:semiHidden="0" w:uiPriority="71" w:unhideWhenUsed="0"/>
-    <w:lsdException w:name="Colorful List Accent 1" w:semiHidden="0" w:uiPriority="72" w:unhideWhenUsed="0"/>
-    <w:lsdException w:name="Colorful Grid Accent 1" w:semiHidden="0" w:uiPriority="73" w:unhideWhenUsed="0"/>
-    <w:lsdException w:name="Light Shading Accent 2" w:semiHidden="0" w:uiPriority="60" w:unhideWhenUsed="0"/>
-    <w:lsdException w:name="Light List Accent 2" w:semiHidden="0" w:uiPriority="61" w:unhideWhenUsed="0"/>
-    <w:lsdException w:name="Light Grid Accent 2" w:semiHidden="0" w:uiPriority="62" w:unhideWhenUsed="0"/>
-    <w:lsdException w:name="Medium Shading 1 Accent 2" w:semiHidden="0" w:uiPriority="63" w:unhideWhenUsed="0"/>
-    <w:lsdException w:name="Medium Shading 2 Accent 2" w:semiHidden="0" w:uiPriority="64" w:unhideWhenUsed="0"/>
-    <w:lsdException w:name="Medium List 1 Accent 2" w:semiHidden="0" w:uiPriority="65" w:unhideWhenUsed="0"/>
-    <w:lsdException w:name="Medium List 2 Accent 2" w:semiHidden="0" w:uiPriority="66" w:unhideWhenUsed="0"/>
-    <w:lsdException w:name="Medium Grid 1 Accent 2" w:semiHidden="0" w:uiPriority="67" w:unhideWhenUsed="0"/>
-    <w:lsdException w:name="Medium Grid 2 Accent 2" w:semiHidden="0" w:uiPriority="68" w:unhideWhenUsed="0"/>
-    <w:lsdException w:name="Medium Grid 3 Accent 2" w:semiHidden="0" w:uiPriority="69" w:unhideWhenUsed="0"/>
-    <w:lsdException w:name="Dark List Accent 2" w:semiHidden="0" w:uiPriority="70" w:unhideWhenUsed="0"/>
-    <w:lsdException w:name="Colorful Shading Accent 2" w:semiHidden="0" w:uiPriority="71" w:unhideWhenUsed="0"/>
-    <w:lsdException w:name="Colorful List Accent 2" w:semiHidden="0" w:uiPriority="72" w:unhideWhenUsed="0"/>
-    <w:lsdException w:name="Colorful Grid Accent 2" w:semiHidden="0" w:uiPriority="73" w:unhideWhenUsed="0"/>
-    <w:lsdException w:name="Light Shading Accent 3" w:semiHidden="0" w:uiPriority="60" w:unhideWhenUsed="0"/>
-    <w:lsdException w:name="Light List Accent 3" w:semiHidden="0" w:uiPriority="61" w:unhideWhenUsed="0"/>
-    <w:lsdException w:name="Light Grid Accent 3" w:semiHidden="0" w:uiPriority="62" w:unhideWhenUsed="0"/>
-    <w:lsdException w:name="Medium Shading 1 Accent 3" w:semiHidden="0" w:uiPriority="63" w:unhideWhenUsed="0"/>
-    <w:lsdException w:name="Medium Shading 2 Accent 3" w:semiHidden="0" w:uiPriority="64" w:unhideWhenUsed="0"/>
-    <w:lsdException w:name="Medium List 1 Accent 3" w:semiHidden="0" w:uiPriority="65" w:unhideWhenUsed="0"/>
-    <w:lsdException w:name="Medium List 2 Accent 3" w:semiHidden="0" w:uiPriority="66" w:unhideWhenUsed="0"/>
-    <w:lsdException w:name="Medium Grid 1 Accent 3" w:semiHidden="0" w:uiPriority="67" w:unhideWhenUsed="0"/>
-    <w:lsdException w:name="Medium Grid 2 Accent 3" w:semiHidden="0" w:uiPriority="68" w:unhideWhenUsed="0"/>
-    <w:lsdException w:name="Medium Grid 3 Accent 3" w:semiHidden="0" w:uiPriority="69" w:unhideWhenUsed="0"/>
-    <w:lsdException w:name="Dark List Accent 3" w:semiHidden="0" w:uiPriority="70" w:unhideWhenUsed="0"/>
-    <w:lsdException w:name="Colorful Shading Accent 3" w:semiHidden="0" w:uiPriority="71" w:unhideWhenUsed="0"/>
-    <w:lsdException w:name="Colorful List Accent 3" w:semiHidden="0" w:uiPriority="72" w:unhideWhenUsed="0"/>
-    <w:lsdException w:name="Colorful Grid Accent 3" w:semiHidden="0" w:uiPriority="73" w:unhideWhenUsed="0"/>
-    <w:lsdException w:name="Light Shading Accent 4" w:semiHidden="0" w:uiPriority="60" w:unhideWhenUsed="0"/>
-    <w:lsdException w:name="Light List Accent 4" w:semiHidden="0" w:uiPriority="61" w:unhideWhenUsed="0"/>
-    <w:lsdException w:name="Light Grid Accent 4" w:semiHidden="0" w:uiPriority="62" w:unhideWhenUsed="0"/>
-    <w:lsdException w:name="Medium Shading 1 Accent 4" w:semiHidden="0" w:uiPriority="63" w:unhideWhenUsed="0"/>
-    <w:lsdException w:name="Medium Shading 2 Accent 4" w:semiHidden="0" w:uiPriority="64" w:unhideWhenUsed="0"/>
-    <w:lsdException w:name="Medium List 1 Accent 4" w:semiHidden="0" w:uiPriority="65" w:unhideWhenUsed="0"/>
-    <w:lsdException w:name="Medium List 2 Accent 4" w:semiHidden="0" w:uiPriority="66" w:unhideWhenUsed="0"/>
-    <w:lsdException w:name="Medium Grid 1 Accent 4" w:semiHidden="0" w:uiPriority="67" w:unhideWhenUsed="0"/>
-    <w:lsdException w:name="Medium Grid 2 Accent 4" w:semiHidden="0" w:uiPriority="68" w:unhideWhenUsed="0"/>
-    <w:lsdException w:name="Medium Grid 3 Accent 4" w:semiHidden="0" w:uiPriority="69" w:unhideWhenUsed="0"/>
-    <w:lsdException w:name="Dark List Accent 4" w:semiHidden="0" w:uiPriority="70" w:unhideWhenUsed="0"/>
-    <w:lsdException w:name="Colorful Shading Accent 4" w:semiHidden="0" w:uiPriority="71" w:unhideWhenUsed="0"/>
-    <w:lsdException w:name="Colorful List Accent 4" w:semiHidden="0" w:uiPriority="72" w:unhideWhenUsed="0"/>
-    <w:lsdException w:name="Colorful Grid Accent 4" w:semiHidden="0" w:uiPriority="73" w:unhideWhenUsed="0"/>
-    <w:lsdException w:name="Light Shading Accent 5" w:semiHidden="0" w:uiPriority="60" w:unhideWhenUsed="0"/>
-    <w:lsdException w:name="Light List Accent 5" w:semiHidden="0" w:uiPriority="61" w:unhideWhenUsed="0"/>
-    <w:lsdException w:name="Light Grid Accent 5" w:semiHidden="0" w:uiPriority="62" w:unhideWhenUsed="0"/>
-    <w:lsdException w:name="Medium Shading 1 Accent 5" w:semiHidden="0" w:uiPriority="63" w:unhideWhenUsed="0"/>
-    <w:lsdException w:name="Medium Shading 2 Accent 5" w:semiHidden="0" w:uiPriority="64" w:unhideWhenUsed="0"/>
-    <w:lsdException w:name="Medium List 1 Accent 5" w:semiHidden="0" w:uiPriority="65" w:unhideWhenUsed="0"/>
-    <w:lsdException w:name="Medium List 2 Accent 5" w:semiHidden="0" w:uiPriority="66" w:unhideWhenUsed="0"/>
-    <w:lsdException w:name="Medium Grid 1 Accent 5" w:semiHidden="0" w:uiPriority="67" w:unhideWhenUsed="0"/>
-    <w:lsdException w:name="Medium Grid 2 Accent 5" w:semiHidden="0" w:uiPriority="68" w:unhideWhenUsed="0"/>
-    <w:lsdException w:name="Medium Grid 3 Accent 5" w:semiHidden="0" w:uiPriority="69" w:unhideWhenUsed="0"/>
-    <w:lsdException w:name="Dark List Accent 5" w:semiHidden="0" w:uiPriority="70" w:unhideWhenUsed="0"/>
-    <w:lsdException w:name="Colorful Shading Accent 5" w:semiHidden="0" w:uiPriority="71" w:unhideWhenUsed="0"/>
-    <w:lsdException w:name="Colorful List Accent 5" w:semiHidden="0" w:uiPriority="72" w:unhideWhenUsed="0"/>
-    <w:lsdException w:name="Colorful Grid Accent 5" w:semiHidden="0" w:uiPriority="73" w:unhideWhenUsed="0"/>
-    <w:lsdException w:name="Light Shading Accent 6" w:semiHidden="0" w:uiPriority="60" w:unhideWhenUsed="0"/>
-    <w:lsdException w:name="Light List Accent 6" w:semiHidden="0" w:uiPriority="61" w:unhideWhenUsed="0"/>
-    <w:lsdException w:name="Light Grid Accent 6" w:semiHidden="0" w:uiPriority="62" w:unhideWhenUsed="0"/>
-    <w:lsdException w:name="Medium Shading 1 Accent 6" w:semiHidden="0" w:uiPriority="63" w:unhideWhenUsed="0"/>
-    <w:lsdException w:name="Medium Shading 2 Accent 6" w:semiHidden="0" w:uiPriority="64" w:unhideWhenUsed="0"/>
-    <w:lsdException w:name="Medium List 1 Accent 6" w:semiHidden="0" w:uiPriority="65" w:unhideWhenUsed="0"/>
-    <w:lsdException w:name="Medium List 2 Accent 6" w:semiHidden="0" w:uiPriority="66" w:unhideWhenUsed="0"/>
-    <w:lsdException w:name="Medium Grid 1 Accent 6" w:semiHidden="0" w:uiPriority="67" w:unhideWhenUsed="0"/>
-    <w:lsdException w:name="Medium Grid 2 Accent 6" w:semiHidden="0" w:uiPriority="68" w:unhideWhenUsed="0"/>
-    <w:lsdException w:name="Medium Grid 3 Accent 6" w:semiHidden="0" w:uiPriority="69" w:unhideWhenUsed="0"/>
-    <w:lsdException w:name="Dark List Accent 6" w:semiHidden="0" w:uiPriority="70" w:unhideWhenUsed="0"/>
-    <w:lsdException w:name="Colorful Shading Accent 6" w:semiHidden="0" w:uiPriority="71" w:unhideWhenUsed="0"/>
-    <w:lsdException w:name="Colorful List Accent 6" w:semiHidden="0" w:uiPriority="72" w:unhideWhenUsed="0"/>
-    <w:lsdException w:name="Colorful Grid Accent 6" w:semiHidden="0" w:uiPriority="73" w:unhideWhenUsed="0"/>
-    <w:lsdException w:name="Subtle Emphasis" w:semiHidden="0" w:uiPriority="19" w:unhideWhenUsed="0" w:qFormat="1"/>
-    <w:lsdException w:name="Intense Emphasis" w:semiHidden="0" w:uiPriority="21" w:unhideWhenUsed="0" w:qFormat="1"/>
-    <w:lsdException w:name="Subtle Reference" w:semiHidden="0" w:uiPriority="31" w:unhideWhenUsed="0" w:qFormat="1"/>
-    <w:lsdException w:name="Intense Reference" w:semiHidden="0" w:uiPriority="32" w:unhideWhenUsed="0" w:qFormat="1"/>
-    <w:lsdException w:name="Book Title" w:semiHidden="0" w:uiPriority="33" w:unhideWhenUsed="0" w:qFormat="1"/>
-    <w:lsdException w:name="Bibliography" w:uiPriority="37"/>
-    <w:lsdException w:name="TOC Heading" w:uiPriority="39" w:qFormat="1"/>
+  <w:latentStyles w:defLockedState="0" w:defUIPriority="99" w:defSemiHidden="0" w:defUnhideWhenUsed="0" w:defQFormat="0" w:count="371">
+    <w:lsdException w:name="Normal" w:uiPriority="0" w:qFormat="1"/>
+    <w:lsdException w:name="heading 1" w:uiPriority="0" w:qFormat="1"/>
+    <w:lsdException w:name="heading 2" w:semiHidden="1" w:uiPriority="0" w:unhideWhenUsed="1" w:qFormat="1"/>
+    <w:lsdException w:name="heading 3" w:semiHidden="1" w:uiPriority="0" w:unhideWhenUsed="1" w:qFormat="1"/>
+    <w:lsdException w:name="heading 4" w:semiHidden="1" w:uiPriority="0" w:unhideWhenUsed="1" w:qFormat="1"/>
+    <w:lsdException w:name="heading 5" w:semiHidden="1" w:uiPriority="0" w:unhideWhenUsed="1" w:qFormat="1"/>
+    <w:lsdException w:name="heading 6" w:semiHidden="1" w:uiPriority="0" w:unhideWhenUsed="1" w:qFormat="1"/>
+    <w:lsdException w:name="heading 7" w:semiHidden="1" w:uiPriority="0" w:unhideWhenUsed="1" w:qFormat="1"/>
+    <w:lsdException w:name="heading 8" w:semiHidden="1" w:uiPriority="0" w:unhideWhenUsed="1" w:qFormat="1"/>
+    <w:lsdException w:name="heading 9" w:semiHidden="1" w:uiPriority="0" w:unhideWhenUsed="1" w:qFormat="1"/>
+    <w:lsdException w:name="index 1" w:semiHidden="1" w:unhideWhenUsed="1"/>
+    <w:lsdException w:name="index 2" w:semiHidden="1" w:unhideWhenUsed="1"/>
+    <w:lsdException w:name="index 3" w:semiHidden="1" w:unhideWhenUsed="1"/>
+    <w:lsdException w:name="index 4" w:semiHidden="1" w:unhideWhenUsed="1"/>
+    <w:lsdException w:name="index 5" w:semiHidden="1" w:unhideWhenUsed="1"/>
+    <w:lsdException w:name="index 6" w:semiHidden="1" w:unhideWhenUsed="1"/>
+    <w:lsdException w:name="index 7" w:semiHidden="1" w:unhideWhenUsed="1"/>
+    <w:lsdException w:name="index 8" w:semiHidden="1" w:unhideWhenUsed="1"/>
+    <w:lsdException w:name="index 9" w:semiHidden="1" w:unhideWhenUsed="1"/>
+    <w:lsdException w:name="toc 1" w:semiHidden="1" w:uiPriority="39" w:unhideWhenUsed="1"/>
+    <w:lsdException w:name="toc 2" w:semiHidden="1" w:uiPriority="39" w:unhideWhenUsed="1"/>
+    <w:lsdException w:name="toc 3" w:semiHidden="1" w:uiPriority="39" w:unhideWhenUsed="1"/>
+    <w:lsdException w:name="toc 4" w:semiHidden="1" w:uiPriority="39" w:unhideWhenUsed="1"/>
+    <w:lsdException w:name="toc 5" w:semiHidden="1" w:uiPriority="39" w:unhideWhenUsed="1"/>
+    <w:lsdException w:name="toc 6" w:semiHidden="1" w:uiPriority="39" w:unhideWhenUsed="1"/>
+    <w:lsdException w:name="toc 7" w:semiHidden="1" w:uiPriority="39" w:unhideWhenUsed="1"/>
+    <w:lsdException w:name="toc 8" w:semiHidden="1" w:uiPriority="39" w:unhideWhenUsed="1"/>
+    <w:lsdException w:name="toc 9" w:semiHidden="1" w:uiPriority="39" w:unhideWhenUsed="1"/>
+    <w:lsdException w:name="Normal Indent" w:semiHidden="1" w:unhideWhenUsed="1"/>
+    <w:lsdException w:name="footnote text" w:semiHidden="1" w:unhideWhenUsed="1"/>
+    <w:lsdException w:name="annotation text" w:semiHidden="1" w:unhideWhenUsed="1"/>
+    <w:lsdException w:name="header" w:semiHidden="1" w:unhideWhenUsed="1"/>
+    <w:lsdException w:name="footer" w:semiHidden="1" w:unhideWhenUsed="1"/>
+    <w:lsdException w:name="index heading" w:semiHidden="1" w:unhideWhenUsed="1"/>
+    <w:lsdException w:name="caption" w:semiHidden="1" w:uiPriority="35" w:unhideWhenUsed="1" w:qFormat="1"/>
+    <w:lsdException w:name="table of figures" w:semiHidden="1" w:unhideWhenUsed="1"/>
+    <w:lsdException w:name="envelope address" w:semiHidden="1" w:unhideWhenUsed="1"/>
+    <w:lsdException w:name="envelope return" w:semiHidden="1" w:unhideWhenUsed="1"/>
+    <w:lsdException w:name="footnote reference" w:semiHidden="1" w:unhideWhenUsed="1"/>
+    <w:lsdException w:name="annotation reference" w:semiHidden="1" w:unhideWhenUsed="1"/>
+    <w:lsdException w:name="line number" w:semiHidden="1" w:unhideWhenUsed="1"/>
+    <w:lsdException w:name="page number" w:semiHidden="1" w:unhideWhenUsed="1"/>
+    <w:lsdException w:name="endnote reference" w:semiHidden="1" w:unhideWhenUsed="1"/>
+    <w:lsdException w:name="endnote text" w:semiHidden="1" w:unhideWhenUsed="1"/>
+    <w:lsdException w:name="table of authorities" w:semiHidden="1" w:unhideWhenUsed="1"/>
+    <w:lsdException w:name="macro" w:semiHidden="1" w:unhideWhenUsed="1"/>
+    <w:lsdException w:name="toa heading" w:semiHidden="1" w:unhideWhenUsed="1"/>
+    <w:lsdException w:name="List" w:semiHidden="1" w:unhideWhenUsed="1"/>
+    <w:lsdException w:name="List Bullet" w:semiHidden="1" w:unhideWhenUsed="1"/>
+    <w:lsdException w:name="List Number" w:semiHidden="1" w:unhideWhenUsed="1"/>
+    <w:lsdException w:name="List 2" w:semiHidden="1" w:unhideWhenUsed="1"/>
+    <w:lsdException w:name="List 3" w:semiHidden="1" w:unhideWhenUsed="1"/>
+    <w:lsdException w:name="List 4" w:semiHidden="1" w:unhideWhenUsed="1"/>
+    <w:lsdException w:name="List 5" w:semiHidden="1" w:unhideWhenUsed="1"/>
+    <w:lsdException w:name="List Bullet 2" w:semiHidden="1" w:unhideWhenUsed="1"/>
+    <w:lsdException w:name="List Bullet 3" w:semiHidden="1" w:unhideWhenUsed="1"/>
+    <w:lsdException w:name="List Bullet 4" w:semiHidden="1" w:unhideWhenUsed="1"/>
+    <w:lsdException w:name="List Bullet 5" w:semiHidden="1" w:unhideWhenUsed="1"/>
+    <w:lsdException w:name="List Number 2" w:semiHidden="1" w:unhideWhenUsed="1"/>
+    <w:lsdException w:name="List Number 3" w:semiHidden="1" w:unhideWhenUsed="1"/>
+    <w:lsdException w:name="List Number 4" w:semiHidden="1" w:unhideWhenUsed="1"/>
+    <w:lsdException w:name="List Number 5" w:semiHidden="1" w:unhideWhenUsed="1"/>
+    <w:lsdException w:name="Title" w:uiPriority="0" w:qFormat="1"/>
+    <w:lsdException w:name="Closing" w:semiHidden="1" w:unhideWhenUsed="1"/>
+    <w:lsdException w:name="Signature" w:semiHidden="1" w:unhideWhenUsed="1"/>
+    <w:lsdException w:name="Default Paragraph Font" w:semiHidden="1" w:uiPriority="1" w:unhideWhenUsed="1"/>
+    <w:lsdException w:name="Body Text" w:semiHidden="1" w:unhideWhenUsed="1"/>
+    <w:lsdException w:name="Body Text Indent" w:semiHidden="1" w:unhideWhenUsed="1"/>
+    <w:lsdException w:name="List Continue" w:semiHidden="1" w:unhideWhenUsed="1"/>
+    <w:lsdException w:name="List Continue 2" w:semiHidden="1" w:unhideWhenUsed="1"/>
+    <w:lsdException w:name="List Continue 3" w:semiHidden="1" w:unhideWhenUsed="1"/>
+    <w:lsdException w:name="List Continue 4" w:semiHidden="1" w:unhideWhenUsed="1"/>
+    <w:lsdException w:name="List Continue 5" w:semiHidden="1" w:unhideWhenUsed="1"/>
+    <w:lsdException w:name="Message Header" w:semiHidden="1" w:unhideWhenUsed="1"/>
+    <w:lsdException w:name="Subtitle" w:uiPriority="11" w:qFormat="1"/>
+    <w:lsdException w:name="Salutation" w:semiHidden="1" w:unhideWhenUsed="1"/>
+    <w:lsdException w:name="Date" w:semiHidden="1" w:unhideWhenUsed="1"/>
+    <w:lsdException w:name="Body Text First Indent" w:semiHidden="1" w:unhideWhenUsed="1"/>
+    <w:lsdException w:name="Body Text First Indent 2" w:semiHidden="1" w:unhideWhenUsed="1"/>
+    <w:lsdException w:name="Note Heading" w:semiHidden="1" w:unhideWhenUsed="1"/>
+    <w:lsdException w:name="Body Text 2" w:semiHidden="1" w:unhideWhenUsed="1"/>
+    <w:lsdException w:name="Body Text 3" w:semiHidden="1" w:unhideWhenUsed="1"/>
+    <w:lsdException w:name="Body Text Indent 2" w:semiHidden="1" w:unhideWhenUsed="1"/>
+    <w:lsdException w:name="Body Text Indent 3" w:semiHidden="1" w:unhideWhenUsed="1"/>
+    <w:lsdException w:name="Block Text" w:semiHidden="1" w:unhideWhenUsed="1"/>
+    <w:lsdException w:name="Hyperlink" w:semiHidden="1" w:unhideWhenUsed="1"/>
+    <w:lsdException w:name="FollowedHyperlink" w:semiHidden="1" w:unhideWhenUsed="1"/>
+    <w:lsdException w:name="Strong" w:uiPriority="22" w:qFormat="1"/>
+    <w:lsdException w:name="Emphasis" w:uiPriority="20" w:qFormat="1"/>
+    <w:lsdException w:name="Document Map" w:semiHidden="1" w:unhideWhenUsed="1"/>
+    <w:lsdException w:name="Plain Text" w:semiHidden="1" w:unhideWhenUsed="1"/>
+    <w:lsdException w:name="E-mail Signature" w:semiHidden="1" w:unhideWhenUsed="1"/>
+    <w:lsdException w:name="HTML Top of Form" w:semiHidden="1" w:unhideWhenUsed="1"/>
+    <w:lsdException w:name="HTML Bottom of Form" w:semiHidden="1" w:unhideWhenUsed="1"/>
+    <w:lsdException w:name="Normal (Web)" w:semiHidden="1" w:unhideWhenUsed="1"/>
+    <w:lsdException w:name="HTML Acronym" w:semiHidden="1" w:unhideWhenUsed="1"/>
+    <w:lsdException w:name="HTML Address" w:semiHidden="1" w:unhideWhenUsed="1"/>
+    <w:lsdException w:name="HTML Cite" w:semiHidden="1" w:unhideWhenUsed="1"/>
+    <w:lsdException w:name="HTML Code" w:semiHidden="1" w:unhideWhenUsed="1"/>
+    <w:lsdException w:name="HTML Definition" w:semiHidden="1" w:unhideWhenUsed="1"/>
+    <w:lsdException w:name="HTML Keyboard" w:semiHidden="1" w:unhideWhenUsed="1"/>
+    <w:lsdException w:name="HTML Preformatted" w:semiHidden="1" w:unhideWhenUsed="1"/>
+    <w:lsdException w:name="HTML Sample" w:semiHidden="1" w:unhideWhenUsed="1"/>
+    <w:lsdException w:name="HTML Typewriter" w:semiHidden="1" w:unhideWhenUsed="1"/>
+    <w:lsdException w:name="HTML Variable" w:semiHidden="1" w:unhideWhenUsed="1"/>
+    <w:lsdException w:name="Normal Table" w:semiHidden="1" w:unhideWhenUsed="1"/>
+    <w:lsdException w:name="annotation subject" w:semiHidden="1" w:unhideWhenUsed="1"/>
+    <w:lsdException w:name="No List" w:semiHidden="1" w:unhideWhenUsed="1"/>
+    <w:lsdException w:name="Outline List 1" w:semiHidden="1" w:unhideWhenUsed="1"/>
+    <w:lsdException w:name="Outline List 2" w:semiHidden="1" w:unhideWhenUsed="1"/>
+    <w:lsdException w:name="Outline List 3" w:semiHidden="1" w:unhideWhenUsed="1"/>
+    <w:lsdException w:name="Table Simple 1" w:semiHidden="1" w:unhideWhenUsed="1"/>
+    <w:lsdException w:name="Table Simple 2" w:semiHidden="1" w:unhideWhenUsed="1"/>
+    <w:lsdException w:name="Table Simple 3" w:semiHidden="1" w:unhideWhenUsed="1"/>
+    <w:lsdException w:name="Table Classic 1" w:semiHidden="1" w:unhideWhenUsed="1"/>
+    <w:lsdException w:name="Table Classic 2" w:semiHidden="1" w:unhideWhenUsed="1"/>
+    <w:lsdException w:name="Table Classic 3" w:semiHidden="1" w:unhideWhenUsed="1"/>
+    <w:lsdException w:name="Table Classic 4" w:semiHidden="1" w:unhideWhenUsed="1"/>
+    <w:lsdException w:name="Table Colorful 1" w:semiHidden="1" w:unhideWhenUsed="1"/>
+    <w:lsdException w:name="Table Colorful 2" w:semiHidden="1" w:unhideWhenUsed="1"/>
+    <w:lsdException w:name="Table Colorful 3" w:semiHidden="1" w:unhideWhenUsed="1"/>
+    <w:lsdException w:name="Table Columns 1" w:semiHidden="1" w:unhideWhenUsed="1"/>
+    <w:lsdException w:name="Table Columns 2" w:semiHidden="1" w:unhideWhenUsed="1"/>
+    <w:lsdException w:name="Table Columns 3" w:semiHidden="1" w:unhideWhenUsed="1"/>
+    <w:lsdException w:name="Table Columns 4" w:semiHidden="1" w:unhideWhenUsed="1"/>
+    <w:lsdException w:name="Table Columns 5" w:semiHidden="1" w:unhideWhenUsed="1"/>
+    <w:lsdException w:name="Table Grid 1" w:semiHidden="1" w:unhideWhenUsed="1"/>
+    <w:lsdException w:name="Table Grid 2" w:semiHidden="1" w:unhideWhenUsed="1"/>
+    <w:lsdException w:name="Table Grid 3" w:semiHidden="1" w:unhideWhenUsed="1"/>
+    <w:lsdException w:name="Table Grid 4" w:semiHidden="1" w:unhideWhenUsed="1"/>
+    <w:lsdException w:name="Table Grid 5" w:semiHidden="1" w:unhideWhenUsed="1"/>
+    <w:lsdException w:name="Table Grid 6" w:semiHidden="1" w:unhideWhenUsed="1"/>
+    <w:lsdException w:name="Table Grid 7" w:semiHidden="1" w:unhideWhenUsed="1"/>
+    <w:lsdException w:name="Table Grid 8" w:semiHidden="1" w:unhideWhenUsed="1"/>
+    <w:lsdException w:name="Table List 1" w:semiHidden="1" w:unhideWhenUsed="1"/>
+    <w:lsdException w:name="Table List 2" w:semiHidden="1" w:unhideWhenUsed="1"/>
+    <w:lsdException w:name="Table List 3" w:semiHidden="1" w:unhideWhenUsed="1"/>
+    <w:lsdException w:name="Table List 4" w:semiHidden="1" w:unhideWhenUsed="1"/>
+    <w:lsdException w:name="Table List 5" w:semiHidden="1" w:unhideWhenUsed="1"/>
+    <w:lsdException w:name="Table List 6" w:semiHidden="1" w:unhideWhenUsed="1"/>
+    <w:lsdException w:name="Table List 7" w:semiHidden="1" w:unhideWhenUsed="1"/>
+    <w:lsdException w:name="Table List 8" w:semiHidden="1" w:unhideWhenUsed="1"/>
+    <w:lsdException w:name="Table 3D effects 1" w:semiHidden="1" w:unhideWhenUsed="1"/>
+    <w:lsdException w:name="Table 3D effects 2" w:semiHidden="1" w:unhideWhenUsed="1"/>
+    <w:lsdException w:name="Table 3D effects 3" w:semiHidden="1" w:unhideWhenUsed="1"/>
+    <w:lsdException w:name="Table Contemporary" w:semiHidden="1" w:unhideWhenUsed="1"/>
+    <w:lsdException w:name="Table Elegant" w:semiHidden="1" w:unhideWhenUsed="1"/>
+    <w:lsdException w:name="Table Professional" w:semiHidden="1" w:unhideWhenUsed="1"/>
+    <w:lsdException w:name="Table Subtle 1" w:semiHidden="1" w:unhideWhenUsed="1"/>
+    <w:lsdException w:name="Table Subtle 2" w:semiHidden="1" w:unhideWhenUsed="1"/>
+    <w:lsdException w:name="Table Web 1" w:semiHidden="1" w:unhideWhenUsed="1"/>
+    <w:lsdException w:name="Table Web 2" w:semiHidden="1" w:unhideWhenUsed="1"/>
+    <w:lsdException w:name="Table Web 3" w:semiHidden="1" w:unhideWhenUsed="1"/>
+    <w:lsdException w:name="Balloon Text" w:semiHidden="1" w:unhideWhenUsed="1"/>
+    <w:lsdException w:name="Table Grid" w:uiPriority="59"/>
+    <w:lsdException w:name="Table Theme" w:semiHidden="1" w:unhideWhenUsed="1"/>
+    <w:lsdException w:name="Placeholder Text" w:semiHidden="1"/>
+    <w:lsdException w:name="No Spacing" w:uiPriority="1" w:qFormat="1"/>
+    <w:lsdException w:name="Light Shading" w:uiPriority="60"/>
+    <w:lsdException w:name="Light List" w:uiPriority="61"/>
+    <w:lsdException w:name="Light Grid" w:uiPriority="62"/>
+    <w:lsdException w:name="Medium Shading 1" w:uiPriority="63"/>
+    <w:lsdException w:name="Medium Shading 2" w:uiPriority="64"/>
+    <w:lsdException w:name="Medium List 1" w:uiPriority="65"/>
+    <w:lsdException w:name="Medium List 2" w:uiPriority="66"/>
+    <w:lsdException w:name="Medium Grid 1" w:uiPriority="67"/>
+    <w:lsdException w:name="Medium Grid 2" w:uiPriority="68"/>
+    <w:lsdException w:name="Medium Grid 3" w:uiPriority="69"/>
+    <w:lsdException w:name="Dark List" w:uiPriority="70"/>
+    <w:lsdException w:name="Colorful Shading" w:uiPriority="71"/>
+    <w:lsdException w:name="Colorful List" w:uiPriority="72"/>
+    <w:lsdException w:name="Colorful Grid" w:uiPriority="73"/>
+    <w:lsdException w:name="Light Shading Accent 1" w:uiPriority="60"/>
+    <w:lsdException w:name="Light List Accent 1" w:uiPriority="61"/>
+    <w:lsdException w:name="Light Grid Accent 1" w:uiPriority="62"/>
+    <w:lsdException w:name="Medium Shading 1 Accent 1" w:uiPriority="63"/>
+    <w:lsdException w:name="Medium Shading 2 Accent 1" w:uiPriority="64"/>
+    <w:lsdException w:name="Medium List 1 Accent 1" w:uiPriority="65"/>
+    <w:lsdException w:name="Revision" w:semiHidden="1"/>
+    <w:lsdException w:name="List Paragraph" w:uiPriority="34" w:qFormat="1"/>
+    <w:lsdException w:name="Quote" w:uiPriority="29" w:qFormat="1"/>
+    <w:lsdException w:name="Intense Quote" w:uiPriority="30" w:qFormat="1"/>
+    <w:lsdException w:name="Medium List 2 Accent 1" w:uiPriority="66"/>
+    <w:lsdException w:name="Medium Grid 1 Accent 1" w:uiPriority="67"/>
+    <w:lsdException w:name="Medium Grid 2 Accent 1" w:uiPriority="68"/>
+    <w:lsdException w:name="Medium Grid 3 Accent 1" w:uiPriority="69"/>
+    <w:lsdException w:name="Dark List Accent 1" w:uiPriority="70"/>
+    <w:lsdException w:name="Colorful Shading Accent 1" w:uiPriority="71"/>
+    <w:lsdException w:name="Colorful List Accent 1" w:uiPriority="72"/>
+    <w:lsdException w:name="Colorful Grid Accent 1" w:uiPriority="73"/>
+    <w:lsdException w:name="Light Shading Accent 2" w:uiPriority="60"/>
+    <w:lsdException w:name="Light List Accent 2" w:uiPriority="61"/>
+    <w:lsdException w:name="Light Grid Accent 2" w:uiPriority="62"/>
+    <w:lsdException w:name="Medium Shading 1 Accent 2" w:uiPriority="63"/>
+    <w:lsdException w:name="Medium Shading 2 Accent 2" w:uiPriority="64"/>
+    <w:lsdException w:name="Medium List 1 Accent 2" w:uiPriority="65"/>
+    <w:lsdException w:name="Medium List 2 Accent 2" w:uiPriority="66"/>
+    <w:lsdException w:name="Medium Grid 1 Accent 2" w:uiPriority="67"/>
+    <w:lsdException w:name="Medium Grid 2 Accent 2" w:uiPriority="68"/>
+    <w:lsdException w:name="Medium Grid 3 Accent 2" w:uiPriority="69"/>
+    <w:lsdException w:name="Dark List Accent 2" w:uiPriority="70"/>
+    <w:lsdException w:name="Colorful Shading Accent 2" w:uiPriority="71"/>
+    <w:lsdException w:name="Colorful List Accent 2" w:uiPriority="72"/>
+    <w:lsdException w:name="Colorful Grid Accent 2" w:uiPriority="73"/>
+    <w:lsdException w:name="Light Shading Accent 3" w:uiPriority="60"/>
+    <w:lsdException w:name="Light List Accent 3" w:uiPriority="61"/>
+    <w:lsdException w:name="Light Grid Accent 3" w:uiPriority="62"/>
+    <w:lsdException w:name="Medium Shading 1 Accent 3" w:uiPriority="63"/>
+    <w:lsdException w:name="Medium Shading 2 Accent 3" w:uiPriority="64"/>
+    <w:lsdException w:name="Medium List 1 Accent 3" w:uiPriority="65"/>
+    <w:lsdException w:name="Medium List 2 Accent 3" w:uiPriority="66"/>
+    <w:lsdException w:name="Medium Grid 1 Accent 3" w:uiPriority="67"/>
+    <w:lsdException w:name="Medium Grid 2 Accent 3" w:uiPriority="68"/>
+    <w:lsdException w:name="Medium Grid 3 Accent 3" w:uiPriority="69"/>
+    <w:lsdException w:name="Dark List Accent 3" w:uiPriority="70"/>
+    <w:lsdException w:name="Colorful Shading Accent 3" w:uiPriority="71"/>
+    <w:lsdException w:name="Colorful List Accent 3" w:uiPriority="72"/>
+    <w:lsdException w:name="Colorful Grid Accent 3" w:uiPriority="73"/>
+    <w:lsdException w:name="Light Shading Accent 4" w:uiPriority="60"/>
+    <w:lsdException w:name="Light List Accent 4" w:uiPriority="61"/>
+    <w:lsdException w:name="Light Grid Accent 4" w:uiPriority="62"/>
+    <w:lsdException w:name="Medium Shading 1 Accent 4" w:uiPriority="63"/>
+    <w:lsdException w:name="Medium Shading 2 Accent 4" w:uiPriority="64"/>
+    <w:lsdException w:name="Medium List 1 Accent 4" w:uiPriority="65"/>
+    <w:lsdException w:name="Medium List 2 Accent 4" w:uiPriority="66"/>
+    <w:lsdException w:name="Medium Grid 1 Accent 4" w:uiPriority="67"/>
+    <w:lsdException w:name="Medium Grid 2 Accent 4" w:uiPriority="68"/>
+    <w:lsdException w:name="Medium Grid 3 Accent 4" w:uiPriority="69"/>
+    <w:lsdException w:name="Dark List Accent 4" w:uiPriority="70"/>
+    <w:lsdException w:name="Colorful Shading Accent 4" w:uiPriority="71"/>
+    <w:lsdException w:name="Colorful List Accent 4" w:uiPriority="72"/>
+    <w:lsdException w:name="Colorful Grid Accent 4" w:uiPriority="73"/>
+    <w:lsdException w:name="Light Shading Accent 5" w:uiPriority="60"/>
+    <w:lsdException w:name="Light List Accent 5" w:uiPriority="61"/>
+    <w:lsdException w:name="Light Grid Accent 5" w:uiPriority="62"/>
+    <w:lsdException w:name="Medium Shading 1 Accent 5" w:uiPriority="63"/>
+    <w:lsdException w:name="Medium Shading 2 Accent 5" w:uiPriority="64"/>
+    <w:lsdException w:name="Medium List 1 Accent 5" w:uiPriority="65"/>
+    <w:lsdException w:name="Medium List 2 Accent 5" w:uiPriority="66"/>
+    <w:lsdException w:name="Medium Grid 1 Accent 5" w:uiPriority="67"/>
+    <w:lsdException w:name="Medium Grid 2 Accent 5" w:uiPriority="68"/>
+    <w:lsdException w:name="Medium Grid 3 Accent 5" w:uiPriority="69"/>
+    <w:lsdException w:name="Dark List Accent 5" w:uiPriority="70"/>
+    <w:lsdException w:name="Colorful Shading Accent 5" w:uiPriority="71"/>
+    <w:lsdException w:name="Colorful List Accent 5" w:uiPriority="72"/>
+    <w:lsdException w:name="Colorful Grid Accent 5" w:uiPriority="73"/>
+    <w:lsdException w:name="Light Shading Accent 6" w:uiPriority="60"/>
+    <w:lsdException w:name="Light List Accent 6" w:uiPriority="61"/>
+    <w:lsdException w:name="Light Grid Accent 6" w:uiPriority="62"/>
+    <w:lsdException w:name="Medium Shading 1 Accent 6" w:uiPriority="63"/>
+    <w:lsdException w:name="Medium Shading 2 Accent 6" w:uiPriority="64"/>
+    <w:lsdException w:name="Medium List 1 Accent 6" w:uiPriority="65"/>
+    <w:lsdException w:name="Medium List 2 Accent 6" w:uiPriority="66"/>
+    <w:lsdException w:name="Medium Grid 1 Accent 6" w:uiPriority="67"/>
+    <w:lsdException w:name="Medium Grid 2 Accent 6" w:uiPriority="68"/>
+    <w:lsdException w:name="Medium Grid 3 Accent 6" w:uiPriority="69"/>
+    <w:lsdException w:name="Dark List Accent 6" w:uiPriority="70"/>
+    <w:lsdException w:name="Colorful Shading Accent 6" w:uiPriority="71"/>
+    <w:lsdException w:name="Colorful List Accent 6" w:uiPriority="72"/>
+    <w:lsdException w:name="Colorful Grid Accent 6" w:uiPriority="73"/>
+    <w:lsdException w:name="Subtle Emphasis" w:uiPriority="19" w:qFormat="1"/>
+    <w:lsdException w:name="Intense Emphasis" w:uiPriority="21" w:qFormat="1"/>
+    <w:lsdException w:name="Subtle Reference" w:uiPriority="31" w:qFormat="1"/>
+    <w:lsdException w:name="Intense Reference" w:uiPriority="32" w:qFormat="1"/>
+    <w:lsdException w:name="Book Title" w:uiPriority="33" w:qFormat="1"/>
+    <w:lsdException w:name="Bibliography" w:semiHidden="1" w:uiPriority="37" w:unhideWhenUsed="1"/>
+    <w:lsdException w:name="TOC Heading" w:semiHidden="1" w:uiPriority="39" w:unhideWhenUsed="1" w:qFormat="1"/>
+    <w:lsdException w:name="Plain Table 1" w:uiPriority="41"/>
+    <w:lsdException w:name="Plain Table 2" w:uiPriority="42"/>
+    <w:lsdException w:name="Plain Table 3" w:uiPriority="43"/>
+    <w:lsdException w:name="Plain Table 4" w:uiPriority="44"/>
+    <w:lsdException w:name="Plain Table 5" w:uiPriority="45"/>
+    <w:lsdException w:name="Grid Table Light" w:uiPriority="40"/>
+    <w:lsdException w:name="Grid Table 1 Light" w:uiPriority="46"/>
+    <w:lsdException w:name="Grid Table 2" w:uiPriority="47"/>
+    <w:lsdException w:name="Grid Table 3" w:uiPriority="48"/>
+    <w:lsdException w:name="Grid Table 4" w:uiPriority="49"/>
+    <w:lsdException w:name="Grid Table 5 Dark" w:uiPriority="50"/>
+    <w:lsdException w:name="Grid Table 6 Colorful" w:uiPriority="51"/>
+    <w:lsdException w:name="Grid Table 7 Colorful" w:uiPriority="52"/>
+    <w:lsdException w:name="Grid Table 1 Light Accent 1" w:uiPriority="46"/>
+    <w:lsdException w:name="Grid Table 2 Accent 1" w:uiPriority="47"/>
+    <w:lsdException w:name="Grid Table 3 Accent 1" w:uiPriority="48"/>
+    <w:lsdException w:name="Grid Table 4 Accent 1" w:uiPriority="49"/>
+    <w:lsdException w:name="Grid Table 5 Dark Accent 1" w:uiPriority="50"/>
+    <w:lsdException w:name="Grid Table 6 Colorful Accent 1" w:uiPriority="51"/>
+    <w:lsdException w:name="Grid Table 7 Colorful Accent 1" w:uiPriority="52"/>
+    <w:lsdException w:name="Grid Table 1 Light Accent 2" w:uiPriority="46"/>
+    <w:lsdException w:name="Grid Table 2 Accent 2" w:uiPriority="47"/>
+    <w:lsdException w:name="Grid Table 3 Accent 2" w:uiPriority="48"/>
+    <w:lsdException w:name="Grid Table 4 Accent 2" w:uiPriority="49"/>
+    <w:lsdException w:name="Grid Table 5 Dark Accent 2" w:uiPriority="50"/>
+    <w:lsdException w:name="Grid Table 6 Colorful Accent 2" w:uiPriority="51"/>
+    <w:lsdException w:name="Grid Table 7 Colorful Accent 2" w:uiPriority="52"/>
+    <w:lsdException w:name="Grid Table 1 Light Accent 3" w:uiPriority="46"/>
+    <w:lsdException w:name="Grid Table 2 Accent 3" w:uiPriority="47"/>
+    <w:lsdException w:name="Grid Table 3 Accent 3" w:uiPriority="48"/>
+    <w:lsdException w:name="Grid Table 4 Accent 3" w:uiPriority="49"/>
+    <w:lsdException w:name="Grid Table 5 Dark Accent 3" w:uiPriority="50"/>
+    <w:lsdException w:name="Grid Table 6 Colorful Accent 3" w:uiPriority="51"/>
+    <w:lsdException w:name="Grid Table 7 Colorful Accent 3" w:uiPriority="52"/>
+    <w:lsdException w:name="Grid Table 1 Light Accent 4" w:uiPriority="46"/>
+    <w:lsdException w:name="Grid Table 2 Accent 4" w:uiPriority="47"/>
+    <w:lsdException w:name="Grid Table 3 Accent 4" w:uiPriority="48"/>
+    <w:lsdException w:name="Grid Table 4 Accent 4" w:uiPriority="49"/>
+    <w:lsdException w:name="Grid Table 5 Dark Accent 4" w:uiPriority="50"/>
+    <w:lsdException w:name="Grid Table 6 Colorful Accent 4" w:uiPriority="51"/>
+    <w:lsdException w:name="Grid Table 7 Colorful Accent 4" w:uiPriority="52"/>
+    <w:lsdException w:name="Grid Table 1 Light Accent 5" w:uiPriority="46"/>
+    <w:lsdException w:name="Grid Table 2 Accent 5" w:uiPriority="47"/>
+    <w:lsdException w:name="Grid Table 3 Accent 5" w:uiPriority="48"/>
+    <w:lsdException w:name="Grid Table 4 Accent 5" w:uiPriority="49"/>
+    <w:lsdException w:name="Grid Table 5 Dark Accent 5" w:uiPriority="50"/>
+    <w:lsdException w:name="Grid Table 6 Colorful Accent 5" w:uiPriority="51"/>
+    <w:lsdException w:name="Grid Table 7 Colorful Accent 5" w:uiPriority="52"/>
+    <w:lsdException w:name="Grid Table 1 Light Accent 6" w:uiPriority="46"/>
+    <w:lsdException w:name="Grid Table 2 Accent 6" w:uiPriority="47"/>
+    <w:lsdException w:name="Grid Table 3 Accent 6" w:uiPriority="48"/>
+    <w:lsdException w:name="Grid Table 4 Accent 6" w:uiPriority="49"/>
+    <w:lsdException w:name="Grid Table 5 Dark Accent 6" w:uiPriority="50"/>
+    <w:lsdException w:name="Grid Table 6 Colorful Accent 6" w:uiPriority="51"/>
+    <w:lsdException w:name="Grid Table 7 Colorful Accent 6" w:uiPriority="52"/>
+    <w:lsdException w:name="List Table 1 Light" w:uiPriority="46"/>
+    <w:lsdException w:name="List Table 2" w:uiPriority="47"/>
+    <w:lsdException w:name="List Table 3" w:uiPriority="48"/>
+    <w:lsdException w:name="List Table 4" w:uiPriority="49"/>
+    <w:lsdException w:name="List Table 5 Dark" w:uiPriority="50"/>
+    <w:lsdException w:name="List Table 6 Colorful" w:uiPriority="51"/>
+    <w:lsdException w:name="List Table 7 Colorful" w:uiPriority="52"/>
+    <w:lsdException w:name="List Table 1 Light Accent 1" w:uiPriority="46"/>
+    <w:lsdException w:name="List Table 2 Accent 1" w:uiPriority="47"/>
+    <w:lsdException w:name="List Table 3 Accent 1" w:uiPriority="48"/>
+    <w:lsdException w:name="List Table 4 Accent 1" w:uiPriority="49"/>
+    <w:lsdException w:name="List Table 5 Dark Accent 1" w:uiPriority="50"/>
+    <w:lsdException w:name="List Table 6 Colorful Accent 1" w:uiPriority="51"/>
+    <w:lsdException w:name="List Table 7 Colorful Accent 1" w:uiPriority="52"/>
+    <w:lsdException w:name="List Table 1 Light Accent 2" w:uiPriority="46"/>
+    <w:lsdException w:name="List Table 2 Accent 2" w:uiPriority="47"/>
+    <w:lsdException w:name="List Table 3 Accent 2" w:uiPriority="48"/>
+    <w:lsdException w:name="List Table 4 Accent 2" w:uiPriority="49"/>
+    <w:lsdException w:name="List Table 5 Dark Accent 2" w:uiPriority="50"/>
+    <w:lsdException w:name="List Table 6 Colorful Accent 2" w:uiPriority="51"/>
+    <w:lsdException w:name="List Table 7 Colorful Accent 2" w:uiPriority="52"/>
+    <w:lsdException w:name="List Table 1 Light Accent 3" w:uiPriority="46"/>
+    <w:lsdException w:name="List Table 2 Accent 3" w:uiPriority="47"/>
+    <w:lsdException w:name="List Table 3 Accent 3" w:uiPriority="48"/>
+    <w:lsdException w:name="List Table 4 Accent 3" w:uiPriority="49"/>
+    <w:lsdException w:name="List Table 5 Dark Accent 3" w:uiPriority="50"/>
+    <w:lsdException w:name="List Table 6 Colorful Accent 3" w:uiPriority="51"/>
+    <w:lsdException w:name="List Table 7 Colorful Accent 3" w:uiPriority="52"/>
+    <w:lsdException w:name="List Table 1 Light Accent 4" w:uiPriority="46"/>
+    <w:lsdException w:name="List Table 2 Accent 4" w:uiPriority="47"/>
+    <w:lsdException w:name="List Table 3 Accent 4" w:uiPriority="48"/>
+    <w:lsdException w:name="List Table 4 Accent 4" w:uiPriority="49"/>
+    <w:lsdException w:name="List Table 5 Dark Accent 4" w:uiPriority="50"/>
+    <w:lsdException w:name="List Table 6 Colorful Accent 4" w:uiPriority="51"/>
+    <w:lsdException w:name="List Table 7 Colorful Accent 4" w:uiPriority="52"/>
+    <w:lsdException w:name="List Table 1 Light Accent 5" w:uiPriority="46"/>
+    <w:lsdException w:name="List Table 2 Accent 5" w:uiPriority="47"/>
+    <w:lsdException w:name="List Table 3 Accent 5" w:uiPriority="48"/>
+    <w:lsdException w:name="List Table 4 Accent 5" w:uiPriority="49"/>
+    <w:lsdException w:name="List Table 5 Dark Accent 5" w:uiPriority="50"/>
+    <w:lsdException w:name="List Table 6 Colorful Accent 5" w:uiPriority="51"/>
+    <w:lsdException w:name="List Table 7 Colorful Accent 5" w:uiPriority="52"/>
+    <w:lsdException w:name="List Table 1 Light Accent 6" w:uiPriority="46"/>
+    <w:lsdException w:name="List Table 2 Accent 6" w:uiPriority="47"/>
+    <w:lsdException w:name="List Table 3 Accent 6" w:uiPriority="48"/>
+    <w:lsdException w:name="List Table 4 Accent 6" w:uiPriority="49"/>
+    <w:lsdException w:name="List Table 5 Dark Accent 6" w:uiPriority="50"/>
+    <w:lsdException w:name="List Table 6 Colorful Accent 6" w:uiPriority="51"/>
+    <w:lsdException w:name="List Table 7 Colorful Accent 6" w:uiPriority="52"/>
   </w:latentStyles>
   <w:style w:type="paragraph" w:default="1" w:styleId="a">
     <w:name w:val="Normal"/>
@@ -1929,7 +2314,6 @@
     <w:uiPriority w:val="99"/>
     <w:semiHidden/>
     <w:unhideWhenUsed/>
-    <w:qFormat/>
     <w:tblPr>
       <w:tblInd w:w="0" w:type="dxa"/>
       <w:tblCellMar>
@@ -2519,7 +2903,6 @@
     <w:uiPriority w:val="59"/>
     <w:rsid w:val="00AD7833"/>
     <w:tblPr>
-      <w:tblInd w:w="0" w:type="dxa"/>
       <w:tblBorders>
         <w:top w:val="single" w:sz="4" w:space="0" w:color="auto"/>
         <w:left w:val="single" w:sz="4" w:space="0" w:color="auto"/>
@@ -2528,12 +2911,6 @@
         <w:insideH w:val="single" w:sz="4" w:space="0" w:color="auto"/>
         <w:insideV w:val="single" w:sz="4" w:space="0" w:color="auto"/>
       </w:tblBorders>
-      <w:tblCellMar>
-        <w:top w:w="0" w:type="dxa"/>
-        <w:left w:w="108" w:type="dxa"/>
-        <w:bottom w:w="0" w:type="dxa"/>
-        <w:right w:w="108" w:type="dxa"/>
-      </w:tblCellMar>
     </w:tblPr>
   </w:style>
 </w:styles>
@@ -2827,7 +3204,7 @@
 </file>
 
 <file path=customXml/itemProps1.xml><?xml version="1.0" encoding="utf-8"?>
-<ds:datastoreItem xmlns:ds="http://schemas.openxmlformats.org/officeDocument/2006/customXml" ds:itemID="{077094F7-5228-4D13-92B6-33A2B2D74385}">
+<ds:datastoreItem xmlns:ds="http://schemas.openxmlformats.org/officeDocument/2006/customXml" ds:itemID="{643989C6-1F2A-4C6B-BFDB-6CF5A7F1F738}">
   <ds:schemaRefs>
     <ds:schemaRef ds:uri="http://schemas.openxmlformats.org/officeDocument/2006/bibliography"/>
   </ds:schemaRefs>

--- a/programming_language/limit.docx
+++ b/programming_language/limit.docx
@@ -22,7 +22,20 @@
           <w:szCs w:val="36"/>
           <w:lang w:val="en-US"/>
         </w:rPr>
-        <w:t>limit</w:t>
+        <w:t>limi</w:t>
+      </w:r>
+      <w:bookmarkStart w:id="0" w:name="_GoBack"/>
+      <w:bookmarkEnd w:id="0"/>
+      <w:r>
+        <w:rPr>
+          <w:rFonts w:ascii="Cambria" w:hAnsi="Cambria"/>
+          <w:b/>
+          <w:color w:val="0000FF"/>
+          <w:sz w:val="36"/>
+          <w:szCs w:val="36"/>
+          <w:lang w:val="en-US"/>
+        </w:rPr>
+        <w:t>t</w:t>
       </w:r>
       <w:proofErr w:type="gramEnd"/>
     </w:p>
@@ -32,7 +45,8 @@
           <w:rFonts w:ascii="Cambria" w:hAnsi="Cambria"/>
           <w:i/>
           <w:color w:val="0000FF"/>
-          <w:szCs w:val="24"/>
+          <w:sz w:val="28"/>
+          <w:szCs w:val="28"/>
         </w:rPr>
       </w:pPr>
       <w:r>
@@ -40,7 +54,8 @@
           <w:rFonts w:ascii="Cambria" w:hAnsi="Cambria"/>
           <w:i/>
           <w:color w:val="0000FF"/>
-          <w:szCs w:val="24"/>
+          <w:sz w:val="28"/>
+          <w:szCs w:val="28"/>
         </w:rPr>
         <w:t>Ф</w:t>
       </w:r>
@@ -49,7 +64,8 @@
           <w:rFonts w:ascii="Cambria" w:hAnsi="Cambria"/>
           <w:i/>
           <w:color w:val="0000FF"/>
-          <w:szCs w:val="24"/>
+          <w:sz w:val="28"/>
+          <w:szCs w:val="28"/>
         </w:rPr>
         <w:t>ункция</w:t>
       </w:r>
@@ -58,7 +74,8 @@
           <w:rFonts w:ascii="Cambria" w:hAnsi="Cambria"/>
           <w:i/>
           <w:color w:val="0000FF"/>
-          <w:szCs w:val="24"/>
+          <w:sz w:val="28"/>
+          <w:szCs w:val="28"/>
         </w:rPr>
         <w:t xml:space="preserve"> ограничения значения заданным интервалом</w:t>
       </w:r>
@@ -67,13 +84,16 @@
       <w:pPr>
         <w:rPr>
           <w:rFonts w:ascii="Cambria" w:hAnsi="Cambria"/>
-          <w:szCs w:val="24"/>
-          <w:lang w:val="en-US"/>
-        </w:rPr>
-      </w:pPr>
-      <w:r>
-        <w:rPr>
-          <w:rFonts w:ascii="Cambria" w:hAnsi="Cambria"/>
+          <w:sz w:val="28"/>
+          <w:szCs w:val="28"/>
+          <w:lang w:val="en-US"/>
+        </w:rPr>
+      </w:pPr>
+      <w:r>
+        <w:rPr>
+          <w:rFonts w:ascii="Cambria" w:hAnsi="Cambria"/>
+          <w:sz w:val="28"/>
+          <w:szCs w:val="28"/>
         </w:rPr>
         <w:pict>
           <v:rect id="_x0000_i1025" style="width:467.75pt;height:1pt" o:hralign="center" o:hrstd="t" o:hrnoshade="t" o:hr="t" fillcolor="#4f81bd [3204]" stroked="f"/>
@@ -84,6 +104,8 @@
       <w:pPr>
         <w:rPr>
           <w:rFonts w:ascii="Cambria" w:hAnsi="Cambria"/>
+          <w:sz w:val="28"/>
+          <w:szCs w:val="28"/>
           <w:lang w:val="en-US"/>
         </w:rPr>
       </w:pPr>
@@ -93,6 +115,8 @@
         <w:rPr>
           <w:rFonts w:ascii="Cambria" w:hAnsi="Cambria"/>
           <w:b/>
+          <w:sz w:val="28"/>
+          <w:szCs w:val="28"/>
           <w:lang w:val="en-US"/>
         </w:rPr>
       </w:pPr>
@@ -100,6 +124,8 @@
         <w:rPr>
           <w:rFonts w:ascii="Cambria" w:hAnsi="Cambria"/>
           <w:b/>
+          <w:sz w:val="28"/>
+          <w:szCs w:val="28"/>
         </w:rPr>
         <w:t>Синтаксис</w:t>
       </w:r>
@@ -107,6 +133,8 @@
         <w:rPr>
           <w:rFonts w:ascii="Cambria" w:hAnsi="Cambria"/>
           <w:b/>
+          <w:sz w:val="28"/>
+          <w:szCs w:val="28"/>
           <w:lang w:val="en-US"/>
         </w:rPr>
         <w:t>:</w:t>
@@ -116,17 +144,18 @@
       <w:pPr>
         <w:rPr>
           <w:rFonts w:ascii="Cambria" w:hAnsi="Cambria" w:cs="Courier New"/>
-          <w:szCs w:val="24"/>
-          <w:lang w:val="en-US"/>
-        </w:rPr>
-      </w:pPr>
-      <w:proofErr w:type="spellStart"/>
+          <w:sz w:val="28"/>
+          <w:szCs w:val="28"/>
+          <w:lang w:val="en-US"/>
+        </w:rPr>
+      </w:pPr>
       <w:proofErr w:type="gramStart"/>
       <w:r>
         <w:rPr>
           <w:rFonts w:ascii="Cambria" w:hAnsi="Cambria" w:cs="Courier New"/>
           <w:i/>
-          <w:szCs w:val="24"/>
+          <w:sz w:val="28"/>
+          <w:szCs w:val="28"/>
           <w:lang w:val="en-US"/>
         </w:rPr>
         <w:t>x</w:t>
@@ -135,18 +164,19 @@
         <w:rPr>
           <w:rFonts w:ascii="Cambria" w:hAnsi="Cambria" w:cs="Courier New"/>
           <w:i/>
-          <w:szCs w:val="24"/>
+          <w:sz w:val="28"/>
+          <w:szCs w:val="28"/>
           <w:vertAlign w:val="subscript"/>
           <w:lang w:val="en-US"/>
         </w:rPr>
         <w:t>res</w:t>
       </w:r>
-      <w:proofErr w:type="spellEnd"/>
       <w:proofErr w:type="gramEnd"/>
       <w:r>
         <w:rPr>
           <w:rFonts w:ascii="Cambria" w:hAnsi="Cambria" w:cs="Courier New"/>
-          <w:szCs w:val="24"/>
+          <w:sz w:val="28"/>
+          <w:szCs w:val="28"/>
           <w:lang w:val="en-US"/>
         </w:rPr>
         <w:t xml:space="preserve"> = </w:t>
@@ -155,7 +185,8 @@
         <w:rPr>
           <w:rFonts w:ascii="Cambria" w:hAnsi="Cambria" w:cs="Courier New"/>
           <w:b/>
-          <w:szCs w:val="24"/>
+          <w:sz w:val="28"/>
+          <w:szCs w:val="28"/>
           <w:lang w:val="en-US"/>
         </w:rPr>
         <w:t>limit</w:t>
@@ -163,17 +194,18 @@
       <w:r>
         <w:rPr>
           <w:rFonts w:ascii="Cambria" w:hAnsi="Cambria" w:cs="Courier New"/>
-          <w:szCs w:val="24"/>
+          <w:sz w:val="28"/>
+          <w:szCs w:val="28"/>
           <w:lang w:val="en-US"/>
         </w:rPr>
         <w:t>(</w:t>
       </w:r>
-      <w:proofErr w:type="spellStart"/>
       <w:r>
         <w:rPr>
           <w:rFonts w:ascii="Cambria" w:hAnsi="Cambria" w:cs="Courier New"/>
           <w:i/>
-          <w:szCs w:val="24"/>
+          <w:sz w:val="28"/>
+          <w:szCs w:val="28"/>
           <w:lang w:val="en-US"/>
         </w:rPr>
         <w:t>x</w:t>
@@ -181,7 +213,8 @@
       <w:r>
         <w:rPr>
           <w:rFonts w:ascii="Cambria" w:hAnsi="Cambria" w:cs="Courier New"/>
-          <w:szCs w:val="24"/>
+          <w:sz w:val="28"/>
+          <w:szCs w:val="28"/>
           <w:lang w:val="en-US"/>
         </w:rPr>
         <w:t>,</w:t>
@@ -190,7 +223,8 @@
         <w:rPr>
           <w:rFonts w:ascii="Cambria" w:hAnsi="Cambria" w:cs="Courier New"/>
           <w:i/>
-          <w:szCs w:val="24"/>
+          <w:sz w:val="28"/>
+          <w:szCs w:val="28"/>
           <w:lang w:val="en-US"/>
         </w:rPr>
         <w:t>x</w:t>
@@ -199,7 +233,8 @@
         <w:rPr>
           <w:rFonts w:ascii="Cambria" w:hAnsi="Cambria" w:cs="Courier New"/>
           <w:i/>
-          <w:szCs w:val="24"/>
+          <w:sz w:val="28"/>
+          <w:szCs w:val="28"/>
           <w:vertAlign w:val="subscript"/>
           <w:lang w:val="en-US"/>
         </w:rPr>
@@ -208,7 +243,8 @@
       <w:r>
         <w:rPr>
           <w:rFonts w:ascii="Cambria" w:hAnsi="Cambria" w:cs="Courier New"/>
-          <w:szCs w:val="24"/>
+          <w:sz w:val="28"/>
+          <w:szCs w:val="28"/>
           <w:lang w:val="en-US"/>
         </w:rPr>
         <w:t>,</w:t>
@@ -217,7 +253,8 @@
         <w:rPr>
           <w:rFonts w:ascii="Cambria" w:hAnsi="Cambria" w:cs="Courier New"/>
           <w:i/>
-          <w:szCs w:val="24"/>
+          <w:sz w:val="28"/>
+          <w:szCs w:val="28"/>
           <w:lang w:val="en-US"/>
         </w:rPr>
         <w:t>x</w:t>
@@ -226,17 +263,18 @@
         <w:rPr>
           <w:rFonts w:ascii="Cambria" w:hAnsi="Cambria" w:cs="Courier New"/>
           <w:i/>
-          <w:szCs w:val="24"/>
+          <w:sz w:val="28"/>
+          <w:szCs w:val="28"/>
           <w:vertAlign w:val="subscript"/>
           <w:lang w:val="en-US"/>
         </w:rPr>
         <w:t>max</w:t>
       </w:r>
-      <w:proofErr w:type="spellEnd"/>
       <w:r>
         <w:rPr>
           <w:rFonts w:ascii="Cambria" w:hAnsi="Cambria" w:cs="Courier New"/>
-          <w:szCs w:val="24"/>
+          <w:sz w:val="28"/>
+          <w:szCs w:val="28"/>
           <w:lang w:val="en-US"/>
         </w:rPr>
         <w:t>)</w:t>
@@ -244,7 +282,8 @@
       <w:r>
         <w:rPr>
           <w:rFonts w:ascii="Cambria" w:hAnsi="Cambria" w:cs="Courier New"/>
-          <w:szCs w:val="24"/>
+          <w:sz w:val="28"/>
+          <w:szCs w:val="28"/>
           <w:lang w:val="en-US"/>
         </w:rPr>
         <w:t>;</w:t>
@@ -254,6 +293,8 @@
       <w:pPr>
         <w:rPr>
           <w:rFonts w:ascii="Cambria" w:hAnsi="Cambria"/>
+          <w:sz w:val="28"/>
+          <w:szCs w:val="28"/>
           <w:lang w:val="en-US"/>
         </w:rPr>
       </w:pPr>
@@ -262,12 +303,16 @@
       <w:pPr>
         <w:rPr>
           <w:rFonts w:ascii="Cambria" w:hAnsi="Cambria"/>
+          <w:sz w:val="28"/>
+          <w:szCs w:val="28"/>
         </w:rPr>
       </w:pPr>
       <w:r>
         <w:rPr>
           <w:rFonts w:ascii="Cambria" w:hAnsi="Cambria"/>
           <w:b/>
+          <w:sz w:val="28"/>
+          <w:szCs w:val="28"/>
         </w:rPr>
         <w:t>Аргументы:</w:t>
       </w:r>
@@ -276,6 +321,8 @@
       <w:pPr>
         <w:rPr>
           <w:rFonts w:ascii="Cambria" w:hAnsi="Cambria"/>
+          <w:sz w:val="28"/>
+          <w:szCs w:val="28"/>
         </w:rPr>
       </w:pPr>
       <w:proofErr w:type="gramStart"/>
@@ -283,6 +330,8 @@
         <w:rPr>
           <w:rFonts w:ascii="Cambria" w:hAnsi="Cambria"/>
           <w:i/>
+          <w:sz w:val="28"/>
+          <w:szCs w:val="28"/>
           <w:lang w:val="en-US"/>
         </w:rPr>
         <w:t>x</w:t>
@@ -292,18 +341,24 @@
         <w:rPr>
           <w:rFonts w:ascii="Cambria" w:hAnsi="Cambria"/>
           <w:i/>
+          <w:sz w:val="28"/>
+          <w:szCs w:val="28"/>
         </w:rPr>
         <w:t xml:space="preserve"> </w:t>
       </w:r>
       <w:r>
         <w:rPr>
           <w:rFonts w:ascii="Cambria" w:hAnsi="Cambria"/>
+          <w:sz w:val="28"/>
+          <w:szCs w:val="28"/>
         </w:rPr>
         <w:t>– входное значение</w:t>
       </w:r>
       <w:r>
         <w:rPr>
           <w:rFonts w:ascii="Cambria" w:hAnsi="Cambria"/>
+          <w:sz w:val="28"/>
+          <w:szCs w:val="28"/>
         </w:rPr>
         <w:t>,</w:t>
       </w:r>
@@ -312,32 +367,40 @@
       <w:pPr>
         <w:rPr>
           <w:rFonts w:ascii="Cambria" w:hAnsi="Cambria"/>
-        </w:rPr>
-      </w:pPr>
-      <w:proofErr w:type="spellStart"/>
-      <w:r>
-        <w:rPr>
-          <w:rFonts w:ascii="Cambria" w:hAnsi="Cambria"/>
+          <w:sz w:val="28"/>
+          <w:szCs w:val="28"/>
+        </w:rPr>
+      </w:pPr>
+      <w:r>
+        <w:rPr>
+          <w:rFonts w:ascii="Cambria" w:hAnsi="Cambria"/>
+          <w:sz w:val="28"/>
+          <w:szCs w:val="28"/>
         </w:rPr>
         <w:t>х</w:t>
       </w:r>
       <w:r>
         <w:rPr>
           <w:rFonts w:ascii="Cambria" w:hAnsi="Cambria"/>
+          <w:sz w:val="28"/>
+          <w:szCs w:val="28"/>
           <w:vertAlign w:val="subscript"/>
         </w:rPr>
         <w:t>min</w:t>
       </w:r>
-      <w:proofErr w:type="spellEnd"/>
-      <w:r>
-        <w:rPr>
-          <w:rFonts w:ascii="Cambria" w:hAnsi="Cambria"/>
+      <w:r>
+        <w:rPr>
+          <w:rFonts w:ascii="Cambria" w:hAnsi="Cambria"/>
+          <w:sz w:val="28"/>
+          <w:szCs w:val="28"/>
         </w:rPr>
         <w:t xml:space="preserve"> – минимальное значение интервала</w:t>
       </w:r>
       <w:r>
         <w:rPr>
           <w:rFonts w:ascii="Cambria" w:hAnsi="Cambria"/>
+          <w:sz w:val="28"/>
+          <w:szCs w:val="28"/>
         </w:rPr>
         <w:t>,</w:t>
       </w:r>
@@ -346,14 +409,17 @@
       <w:pPr>
         <w:rPr>
           <w:rFonts w:ascii="Cambria" w:hAnsi="Cambria"/>
-        </w:rPr>
-      </w:pPr>
-      <w:proofErr w:type="spellStart"/>
+          <w:sz w:val="28"/>
+          <w:szCs w:val="28"/>
+        </w:rPr>
+      </w:pPr>
       <w:proofErr w:type="gramStart"/>
       <w:r>
         <w:rPr>
           <w:rFonts w:ascii="Cambria" w:hAnsi="Cambria"/>
           <w:i/>
+          <w:sz w:val="28"/>
+          <w:szCs w:val="28"/>
           <w:lang w:val="en-US"/>
         </w:rPr>
         <w:t>x</w:t>
@@ -362,22 +428,27 @@
         <w:rPr>
           <w:rFonts w:ascii="Cambria" w:hAnsi="Cambria"/>
           <w:i/>
+          <w:sz w:val="28"/>
+          <w:szCs w:val="28"/>
           <w:vertAlign w:val="subscript"/>
           <w:lang w:val="en-US"/>
         </w:rPr>
         <w:t>max</w:t>
       </w:r>
-      <w:proofErr w:type="spellEnd"/>
       <w:proofErr w:type="gramEnd"/>
       <w:r>
         <w:rPr>
           <w:rFonts w:ascii="Cambria" w:hAnsi="Cambria"/>
+          <w:sz w:val="28"/>
+          <w:szCs w:val="28"/>
         </w:rPr>
         <w:t xml:space="preserve"> – максимальное значение интервала</w:t>
       </w:r>
       <w:r>
         <w:rPr>
           <w:rFonts w:ascii="Cambria" w:hAnsi="Cambria"/>
+          <w:sz w:val="28"/>
+          <w:szCs w:val="28"/>
         </w:rPr>
         <w:t>.</w:t>
       </w:r>
@@ -386,6 +457,8 @@
       <w:pPr>
         <w:rPr>
           <w:rFonts w:ascii="Cambria" w:hAnsi="Cambria"/>
+          <w:sz w:val="28"/>
+          <w:szCs w:val="28"/>
         </w:rPr>
       </w:pPr>
     </w:p>
@@ -394,12 +467,16 @@
         <w:rPr>
           <w:rFonts w:ascii="Cambria" w:hAnsi="Cambria"/>
           <w:b/>
+          <w:sz w:val="28"/>
+          <w:szCs w:val="28"/>
         </w:rPr>
       </w:pPr>
       <w:r>
         <w:rPr>
           <w:rFonts w:ascii="Cambria" w:hAnsi="Cambria"/>
           <w:b/>
+          <w:sz w:val="28"/>
+          <w:szCs w:val="28"/>
         </w:rPr>
         <w:t>Описание:</w:t>
       </w:r>
@@ -408,6 +485,8 @@
       <w:pPr>
         <w:rPr>
           <w:rFonts w:ascii="Cambria" w:hAnsi="Cambria"/>
+          <w:sz w:val="28"/>
+          <w:szCs w:val="28"/>
         </w:rPr>
       </w:pPr>
       <w:proofErr w:type="gramStart"/>
@@ -415,6 +494,8 @@
         <w:rPr>
           <w:rFonts w:ascii="Cambria" w:hAnsi="Cambria"/>
           <w:i/>
+          <w:sz w:val="28"/>
+          <w:szCs w:val="28"/>
           <w:lang w:val="en-US"/>
         </w:rPr>
         <w:t>limit</w:t>
@@ -423,6 +504,8 @@
         <w:rPr>
           <w:rFonts w:ascii="Cambria" w:hAnsi="Cambria"/>
           <w:i/>
+          <w:sz w:val="28"/>
+          <w:szCs w:val="28"/>
         </w:rPr>
         <w:t>(</w:t>
       </w:r>
@@ -431,6 +514,8 @@
         <w:rPr>
           <w:rFonts w:ascii="Cambria" w:hAnsi="Cambria"/>
           <w:i/>
+          <w:sz w:val="28"/>
+          <w:szCs w:val="28"/>
           <w:lang w:val="en-US"/>
         </w:rPr>
         <w:t>x</w:t>
@@ -439,14 +524,17 @@
         <w:rPr>
           <w:rFonts w:ascii="Cambria" w:hAnsi="Cambria"/>
           <w:i/>
+          <w:sz w:val="28"/>
+          <w:szCs w:val="28"/>
         </w:rPr>
         <w:t xml:space="preserve">, </w:t>
       </w:r>
-      <w:proofErr w:type="spellStart"/>
-      <w:r>
-        <w:rPr>
-          <w:rFonts w:ascii="Cambria" w:hAnsi="Cambria"/>
-          <w:i/>
+      <w:r>
+        <w:rPr>
+          <w:rFonts w:ascii="Cambria" w:hAnsi="Cambria"/>
+          <w:i/>
+          <w:sz w:val="28"/>
+          <w:szCs w:val="28"/>
           <w:lang w:val="en-US"/>
         </w:rPr>
         <w:t>x</w:t>
@@ -455,24 +543,28 @@
         <w:rPr>
           <w:rFonts w:ascii="Cambria" w:hAnsi="Cambria"/>
           <w:i/>
+          <w:sz w:val="28"/>
+          <w:szCs w:val="28"/>
           <w:vertAlign w:val="subscript"/>
           <w:lang w:val="en-US"/>
         </w:rPr>
         <w:t>min</w:t>
       </w:r>
-      <w:proofErr w:type="spellEnd"/>
-      <w:r>
-        <w:rPr>
-          <w:rFonts w:ascii="Cambria" w:hAnsi="Cambria"/>
-          <w:i/>
+      <w:r>
+        <w:rPr>
+          <w:rFonts w:ascii="Cambria" w:hAnsi="Cambria"/>
+          <w:i/>
+          <w:sz w:val="28"/>
+          <w:szCs w:val="28"/>
         </w:rPr>
         <w:t xml:space="preserve">, </w:t>
       </w:r>
-      <w:proofErr w:type="spellStart"/>
-      <w:r>
-        <w:rPr>
-          <w:rFonts w:ascii="Cambria" w:hAnsi="Cambria"/>
-          <w:i/>
+      <w:r>
+        <w:rPr>
+          <w:rFonts w:ascii="Cambria" w:hAnsi="Cambria"/>
+          <w:i/>
+          <w:sz w:val="28"/>
+          <w:szCs w:val="28"/>
           <w:lang w:val="en-US"/>
         </w:rPr>
         <w:t>x</w:t>
@@ -481,16 +573,19 @@
         <w:rPr>
           <w:rFonts w:ascii="Cambria" w:hAnsi="Cambria"/>
           <w:i/>
+          <w:sz w:val="28"/>
+          <w:szCs w:val="28"/>
           <w:vertAlign w:val="subscript"/>
           <w:lang w:val="en-US"/>
         </w:rPr>
         <w:t>max</w:t>
       </w:r>
-      <w:proofErr w:type="spellEnd"/>
-      <w:r>
-        <w:rPr>
-          <w:rFonts w:ascii="Cambria" w:hAnsi="Cambria"/>
-          <w:i/>
+      <w:r>
+        <w:rPr>
+          <w:rFonts w:ascii="Cambria" w:hAnsi="Cambria"/>
+          <w:i/>
+          <w:sz w:val="28"/>
+          <w:szCs w:val="28"/>
         </w:rPr>
         <w:t>)</w:t>
       </w:r>
@@ -498,39 +593,48 @@
         <w:rPr>
           <w:rFonts w:ascii="Cambria" w:hAnsi="Cambria"/>
           <w:i/>
+          <w:sz w:val="28"/>
+          <w:szCs w:val="28"/>
         </w:rPr>
         <w:t xml:space="preserve"> </w:t>
       </w:r>
       <w:r>
         <w:rPr>
           <w:rFonts w:ascii="Cambria" w:hAnsi="Cambria"/>
+          <w:sz w:val="28"/>
+          <w:szCs w:val="28"/>
         </w:rPr>
         <w:t>–</w:t>
       </w:r>
       <w:r>
         <w:rPr>
           <w:rFonts w:ascii="Cambria" w:hAnsi="Cambria"/>
+          <w:sz w:val="28"/>
+          <w:szCs w:val="28"/>
         </w:rPr>
         <w:t xml:space="preserve"> </w:t>
       </w:r>
       <w:r>
         <w:rPr>
           <w:rFonts w:ascii="Cambria" w:hAnsi="Cambria"/>
-          <w:szCs w:val="24"/>
+          <w:sz w:val="28"/>
+          <w:szCs w:val="28"/>
         </w:rPr>
         <w:t>функция</w:t>
       </w:r>
       <w:r>
         <w:rPr>
           <w:rFonts w:ascii="Cambria" w:hAnsi="Cambria"/>
-          <w:szCs w:val="24"/>
+          <w:sz w:val="28"/>
+          <w:szCs w:val="28"/>
         </w:rPr>
         <w:t xml:space="preserve"> </w:t>
       </w:r>
       <w:r>
         <w:rPr>
           <w:rFonts w:ascii="Cambria" w:hAnsi="Cambria"/>
-          <w:szCs w:val="24"/>
+          <w:sz w:val="28"/>
+          <w:szCs w:val="28"/>
         </w:rPr>
         <w:t xml:space="preserve">ограничения значения </w:t>
       </w:r>
@@ -538,7 +642,8 @@
         <w:rPr>
           <w:rFonts w:ascii="Cambria" w:hAnsi="Cambria"/>
           <w:i/>
-          <w:szCs w:val="24"/>
+          <w:sz w:val="28"/>
+          <w:szCs w:val="28"/>
           <w:lang w:val="en-US"/>
         </w:rPr>
         <w:t>x</w:t>
@@ -546,15 +651,17 @@
       <w:r>
         <w:rPr>
           <w:rFonts w:ascii="Cambria" w:hAnsi="Cambria"/>
-          <w:szCs w:val="24"/>
+          <w:sz w:val="28"/>
+          <w:szCs w:val="28"/>
         </w:rPr>
         <w:t xml:space="preserve"> заданным интервалом </w:t>
       </w:r>
-      <w:proofErr w:type="spellStart"/>
-      <w:r>
-        <w:rPr>
-          <w:rFonts w:ascii="Cambria" w:hAnsi="Cambria"/>
-          <w:i/>
+      <w:r>
+        <w:rPr>
+          <w:rFonts w:ascii="Cambria" w:hAnsi="Cambria"/>
+          <w:i/>
+          <w:sz w:val="28"/>
+          <w:szCs w:val="28"/>
           <w:lang w:val="en-US"/>
         </w:rPr>
         <w:t>x</w:t>
@@ -563,24 +670,28 @@
         <w:rPr>
           <w:rFonts w:ascii="Cambria" w:hAnsi="Cambria"/>
           <w:i/>
+          <w:sz w:val="28"/>
+          <w:szCs w:val="28"/>
           <w:vertAlign w:val="subscript"/>
           <w:lang w:val="en-US"/>
         </w:rPr>
         <w:t>min</w:t>
       </w:r>
-      <w:proofErr w:type="spellEnd"/>
-      <w:r>
-        <w:rPr>
-          <w:rFonts w:ascii="Cambria" w:hAnsi="Cambria"/>
-          <w:i/>
+      <w:r>
+        <w:rPr>
+          <w:rFonts w:ascii="Cambria" w:hAnsi="Cambria"/>
+          <w:i/>
+          <w:sz w:val="28"/>
+          <w:szCs w:val="28"/>
         </w:rPr>
         <w:t xml:space="preserve">, </w:t>
       </w:r>
-      <w:proofErr w:type="spellStart"/>
-      <w:r>
-        <w:rPr>
-          <w:rFonts w:ascii="Cambria" w:hAnsi="Cambria"/>
-          <w:i/>
+      <w:r>
+        <w:rPr>
+          <w:rFonts w:ascii="Cambria" w:hAnsi="Cambria"/>
+          <w:i/>
+          <w:sz w:val="28"/>
+          <w:szCs w:val="28"/>
           <w:lang w:val="en-US"/>
         </w:rPr>
         <w:t>x</w:t>
@@ -589,15 +700,18 @@
         <w:rPr>
           <w:rFonts w:ascii="Cambria" w:hAnsi="Cambria"/>
           <w:i/>
+          <w:sz w:val="28"/>
+          <w:szCs w:val="28"/>
           <w:vertAlign w:val="subscript"/>
           <w:lang w:val="en-US"/>
         </w:rPr>
         <w:t>max</w:t>
       </w:r>
-      <w:proofErr w:type="spellEnd"/>
-      <w:r>
-        <w:rPr>
-          <w:rFonts w:ascii="Cambria" w:hAnsi="Cambria"/>
+      <w:r>
+        <w:rPr>
+          <w:rFonts w:ascii="Cambria" w:hAnsi="Cambria"/>
+          <w:sz w:val="28"/>
+          <w:szCs w:val="28"/>
         </w:rPr>
         <w:t>.</w:t>
       </w:r>
@@ -606,6 +720,8 @@
       <w:pPr>
         <w:rPr>
           <w:rFonts w:ascii="Cambria" w:hAnsi="Cambria"/>
+          <w:sz w:val="28"/>
+          <w:szCs w:val="28"/>
         </w:rPr>
       </w:pPr>
     </w:p>
@@ -613,6 +729,8 @@
       <w:pPr>
         <w:rPr>
           <w:rFonts w:ascii="Cambria" w:hAnsi="Cambria"/>
+          <w:sz w:val="28"/>
+          <w:szCs w:val="28"/>
         </w:rPr>
       </w:pPr>
     </w:p>
@@ -621,12 +739,16 @@
         <w:rPr>
           <w:rFonts w:ascii="Cambria" w:hAnsi="Cambria"/>
           <w:b/>
+          <w:sz w:val="28"/>
+          <w:szCs w:val="28"/>
         </w:rPr>
       </w:pPr>
       <w:r>
         <w:rPr>
           <w:rFonts w:ascii="Cambria" w:hAnsi="Cambria"/>
           <w:b/>
+          <w:sz w:val="28"/>
+          <w:szCs w:val="28"/>
         </w:rPr>
         <w:t>Результат:</w:t>
       </w:r>
@@ -635,14 +757,17 @@
       <w:pPr>
         <w:rPr>
           <w:rFonts w:ascii="Cambria" w:hAnsi="Cambria"/>
-        </w:rPr>
-      </w:pPr>
-      <w:proofErr w:type="spellStart"/>
+          <w:sz w:val="28"/>
+          <w:szCs w:val="28"/>
+        </w:rPr>
+      </w:pPr>
       <w:proofErr w:type="gramStart"/>
       <w:r>
         <w:rPr>
           <w:rFonts w:ascii="Cambria" w:hAnsi="Cambria"/>
           <w:i/>
+          <w:sz w:val="28"/>
+          <w:szCs w:val="28"/>
           <w:lang w:val="en-US"/>
         </w:rPr>
         <w:t>x</w:t>
@@ -651,54 +776,68 @@
         <w:rPr>
           <w:rFonts w:ascii="Cambria" w:hAnsi="Cambria"/>
           <w:i/>
+          <w:sz w:val="28"/>
+          <w:szCs w:val="28"/>
           <w:vertAlign w:val="subscript"/>
           <w:lang w:val="en-US"/>
         </w:rPr>
         <w:t>res</w:t>
       </w:r>
-      <w:proofErr w:type="spellEnd"/>
       <w:proofErr w:type="gramEnd"/>
       <w:r>
         <w:rPr>
           <w:rFonts w:ascii="Cambria" w:hAnsi="Cambria"/>
+          <w:sz w:val="28"/>
+          <w:szCs w:val="28"/>
         </w:rPr>
         <w:tab/>
       </w:r>
       <w:r>
         <w:rPr>
           <w:rFonts w:ascii="Cambria" w:hAnsi="Cambria"/>
+          <w:sz w:val="28"/>
+          <w:szCs w:val="28"/>
         </w:rPr>
         <w:t>–</w:t>
       </w:r>
       <w:r>
         <w:rPr>
           <w:rFonts w:ascii="Cambria" w:hAnsi="Cambria"/>
+          <w:sz w:val="28"/>
+          <w:szCs w:val="28"/>
         </w:rPr>
         <w:t xml:space="preserve"> </w:t>
       </w:r>
       <w:r>
         <w:rPr>
           <w:rFonts w:ascii="Cambria" w:hAnsi="Cambria"/>
+          <w:sz w:val="28"/>
+          <w:szCs w:val="28"/>
         </w:rPr>
         <w:t xml:space="preserve">равен x при выполнении </w:t>
       </w:r>
       <w:r>
         <w:rPr>
           <w:rFonts w:ascii="Cambria" w:hAnsi="Cambria"/>
+          <w:sz w:val="28"/>
+          <w:szCs w:val="28"/>
         </w:rPr>
         <w:t>условий неравенства</w:t>
       </w:r>
       <w:r>
         <w:rPr>
           <w:rFonts w:ascii="Cambria" w:hAnsi="Cambria"/>
+          <w:sz w:val="28"/>
+          <w:szCs w:val="28"/>
         </w:rPr>
         <w:t xml:space="preserve"> </w:t>
       </w:r>
-      <w:proofErr w:type="spellStart"/>
-      <w:r>
-        <w:rPr>
-          <w:rFonts w:ascii="Cambria" w:hAnsi="Cambria"/>
-          <w:i/>
+      <w:r>
+        <w:rPr>
+          <w:rFonts w:ascii="Cambria" w:hAnsi="Cambria"/>
+          <w:i/>
+          <w:sz w:val="28"/>
+          <w:szCs w:val="28"/>
           <w:lang w:val="en-US"/>
         </w:rPr>
         <w:t>x</w:t>
@@ -707,24 +846,28 @@
         <w:rPr>
           <w:rFonts w:ascii="Cambria" w:hAnsi="Cambria"/>
           <w:i/>
+          <w:sz w:val="28"/>
+          <w:szCs w:val="28"/>
           <w:vertAlign w:val="subscript"/>
           <w:lang w:val="en-US"/>
         </w:rPr>
         <w:t>min</w:t>
       </w:r>
-      <w:proofErr w:type="spellEnd"/>
-      <w:r>
-        <w:rPr>
-          <w:rFonts w:ascii="Cambria" w:hAnsi="Cambria"/>
-          <w:i/>
+      <w:r>
+        <w:rPr>
+          <w:rFonts w:ascii="Cambria" w:hAnsi="Cambria"/>
+          <w:i/>
+          <w:sz w:val="28"/>
+          <w:szCs w:val="28"/>
         </w:rPr>
         <w:t>&lt;x&lt;</w:t>
       </w:r>
-      <w:proofErr w:type="spellStart"/>
-      <w:r>
-        <w:rPr>
-          <w:rFonts w:ascii="Cambria" w:hAnsi="Cambria"/>
-          <w:i/>
+      <w:r>
+        <w:rPr>
+          <w:rFonts w:ascii="Cambria" w:hAnsi="Cambria"/>
+          <w:i/>
+          <w:sz w:val="28"/>
+          <w:szCs w:val="28"/>
           <w:lang w:val="en-US"/>
         </w:rPr>
         <w:t>x</w:t>
@@ -733,12 +876,13 @@
         <w:rPr>
           <w:rFonts w:ascii="Cambria" w:hAnsi="Cambria"/>
           <w:i/>
+          <w:sz w:val="28"/>
+          <w:szCs w:val="28"/>
           <w:vertAlign w:val="subscript"/>
           <w:lang w:val="en-US"/>
         </w:rPr>
         <w:t>max</w:t>
       </w:r>
-      <w:proofErr w:type="spellEnd"/>
     </w:p>
     <w:p>
       <w:pPr>
@@ -746,32 +890,41 @@
         <w:rPr>
           <w:rFonts w:ascii="Cambria" w:hAnsi="Cambria"/>
           <w:i/>
+          <w:sz w:val="28"/>
+          <w:szCs w:val="28"/>
           <w:vertAlign w:val="subscript"/>
         </w:rPr>
       </w:pPr>
       <w:r>
         <w:rPr>
           <w:rFonts w:ascii="Cambria" w:hAnsi="Cambria"/>
+          <w:sz w:val="28"/>
+          <w:szCs w:val="28"/>
         </w:rPr>
         <w:t>–</w:t>
       </w:r>
       <w:r>
         <w:rPr>
           <w:rFonts w:ascii="Cambria" w:hAnsi="Cambria"/>
+          <w:sz w:val="28"/>
+          <w:szCs w:val="28"/>
         </w:rPr>
         <w:t xml:space="preserve"> </w:t>
       </w:r>
       <w:r>
         <w:rPr>
           <w:rFonts w:ascii="Cambria" w:hAnsi="Cambria"/>
+          <w:sz w:val="28"/>
+          <w:szCs w:val="28"/>
         </w:rPr>
         <w:t xml:space="preserve">равен </w:t>
       </w:r>
-      <w:proofErr w:type="spellStart"/>
-      <w:r>
-        <w:rPr>
-          <w:rFonts w:ascii="Cambria" w:hAnsi="Cambria"/>
-          <w:i/>
+      <w:r>
+        <w:rPr>
+          <w:rFonts w:ascii="Cambria" w:hAnsi="Cambria"/>
+          <w:i/>
+          <w:sz w:val="28"/>
+          <w:szCs w:val="28"/>
           <w:lang w:val="en-US"/>
         </w:rPr>
         <w:t>x</w:t>
@@ -780,15 +933,18 @@
         <w:rPr>
           <w:rFonts w:ascii="Cambria" w:hAnsi="Cambria"/>
           <w:i/>
+          <w:sz w:val="28"/>
+          <w:szCs w:val="28"/>
           <w:vertAlign w:val="subscript"/>
           <w:lang w:val="en-US"/>
         </w:rPr>
         <w:t>min</w:t>
       </w:r>
-      <w:proofErr w:type="spellEnd"/>
-      <w:r>
-        <w:rPr>
-          <w:rFonts w:ascii="Cambria" w:hAnsi="Cambria"/>
+      <w:r>
+        <w:rPr>
+          <w:rFonts w:ascii="Cambria" w:hAnsi="Cambria"/>
+          <w:sz w:val="28"/>
+          <w:szCs w:val="28"/>
         </w:rPr>
         <w:t xml:space="preserve"> при выполнении </w:t>
       </w:r>
@@ -796,18 +952,24 @@
       <w:r>
         <w:rPr>
           <w:rFonts w:ascii="Cambria" w:hAnsi="Cambria"/>
+          <w:sz w:val="28"/>
+          <w:szCs w:val="28"/>
         </w:rPr>
         <w:t>услови</w:t>
       </w:r>
       <w:r>
         <w:rPr>
           <w:rFonts w:ascii="Cambria" w:hAnsi="Cambria"/>
+          <w:sz w:val="28"/>
+          <w:szCs w:val="28"/>
         </w:rPr>
         <w:t>я</w:t>
       </w:r>
       <w:r>
         <w:rPr>
           <w:rFonts w:ascii="Cambria" w:hAnsi="Cambria"/>
+          <w:sz w:val="28"/>
+          <w:szCs w:val="28"/>
         </w:rPr>
         <w:t xml:space="preserve">  x</w:t>
       </w:r>
@@ -815,14 +977,17 @@
       <w:r>
         <w:rPr>
           <w:rFonts w:ascii="Cambria" w:hAnsi="Cambria"/>
+          <w:sz w:val="28"/>
+          <w:szCs w:val="28"/>
         </w:rPr>
         <w:t xml:space="preserve">&lt;= </w:t>
       </w:r>
-      <w:proofErr w:type="spellStart"/>
-      <w:r>
-        <w:rPr>
-          <w:rFonts w:ascii="Cambria" w:hAnsi="Cambria"/>
-          <w:i/>
+      <w:r>
+        <w:rPr>
+          <w:rFonts w:ascii="Cambria" w:hAnsi="Cambria"/>
+          <w:i/>
+          <w:sz w:val="28"/>
+          <w:szCs w:val="28"/>
           <w:lang w:val="en-US"/>
         </w:rPr>
         <w:t>x</w:t>
@@ -831,37 +996,45 @@
         <w:rPr>
           <w:rFonts w:ascii="Cambria" w:hAnsi="Cambria"/>
           <w:i/>
+          <w:sz w:val="28"/>
+          <w:szCs w:val="28"/>
           <w:vertAlign w:val="subscript"/>
           <w:lang w:val="en-US"/>
         </w:rPr>
         <w:t>min</w:t>
       </w:r>
-      <w:proofErr w:type="spellEnd"/>
     </w:p>
     <w:p>
       <w:pPr>
         <w:ind w:firstLine="708"/>
         <w:rPr>
           <w:rFonts w:ascii="Cambria" w:hAnsi="Cambria"/>
-        </w:rPr>
-      </w:pPr>
-      <w:r>
-        <w:rPr>
-          <w:rFonts w:ascii="Cambria" w:hAnsi="Cambria"/>
+          <w:sz w:val="28"/>
+          <w:szCs w:val="28"/>
+        </w:rPr>
+      </w:pPr>
+      <w:r>
+        <w:rPr>
+          <w:rFonts w:ascii="Cambria" w:hAnsi="Cambria"/>
+          <w:sz w:val="28"/>
+          <w:szCs w:val="28"/>
         </w:rPr>
         <w:t>–</w:t>
       </w:r>
       <w:r>
         <w:rPr>
           <w:rFonts w:ascii="Cambria" w:hAnsi="Cambria"/>
+          <w:sz w:val="28"/>
+          <w:szCs w:val="28"/>
         </w:rPr>
         <w:t xml:space="preserve"> равен </w:t>
       </w:r>
-      <w:proofErr w:type="spellStart"/>
-      <w:r>
-        <w:rPr>
-          <w:rFonts w:ascii="Cambria" w:hAnsi="Cambria"/>
-          <w:i/>
+      <w:r>
+        <w:rPr>
+          <w:rFonts w:ascii="Cambria" w:hAnsi="Cambria"/>
+          <w:i/>
+          <w:sz w:val="28"/>
+          <w:szCs w:val="28"/>
           <w:lang w:val="en-US"/>
         </w:rPr>
         <w:t>x</w:t>
@@ -870,15 +1043,18 @@
         <w:rPr>
           <w:rFonts w:ascii="Cambria" w:hAnsi="Cambria"/>
           <w:i/>
+          <w:sz w:val="28"/>
+          <w:szCs w:val="28"/>
           <w:vertAlign w:val="subscript"/>
           <w:lang w:val="en-US"/>
         </w:rPr>
         <w:t>max</w:t>
       </w:r>
-      <w:proofErr w:type="spellEnd"/>
-      <w:r>
-        <w:rPr>
-          <w:rFonts w:ascii="Cambria" w:hAnsi="Cambria"/>
+      <w:r>
+        <w:rPr>
+          <w:rFonts w:ascii="Cambria" w:hAnsi="Cambria"/>
+          <w:sz w:val="28"/>
+          <w:szCs w:val="28"/>
         </w:rPr>
         <w:t xml:space="preserve"> при выполнении </w:t>
       </w:r>
@@ -886,18 +1062,24 @@
       <w:r>
         <w:rPr>
           <w:rFonts w:ascii="Cambria" w:hAnsi="Cambria"/>
+          <w:sz w:val="28"/>
+          <w:szCs w:val="28"/>
         </w:rPr>
         <w:t>услови</w:t>
       </w:r>
       <w:r>
         <w:rPr>
           <w:rFonts w:ascii="Cambria" w:hAnsi="Cambria"/>
+          <w:sz w:val="28"/>
+          <w:szCs w:val="28"/>
         </w:rPr>
         <w:t>я</w:t>
       </w:r>
       <w:r>
         <w:rPr>
           <w:rFonts w:ascii="Cambria" w:hAnsi="Cambria"/>
+          <w:sz w:val="28"/>
+          <w:szCs w:val="28"/>
         </w:rPr>
         <w:t xml:space="preserve">  x</w:t>
       </w:r>
@@ -905,14 +1087,17 @@
       <w:r>
         <w:rPr>
           <w:rFonts w:ascii="Cambria" w:hAnsi="Cambria"/>
+          <w:sz w:val="28"/>
+          <w:szCs w:val="28"/>
         </w:rPr>
         <w:t xml:space="preserve">&gt;= </w:t>
       </w:r>
-      <w:proofErr w:type="spellStart"/>
-      <w:r>
-        <w:rPr>
-          <w:rFonts w:ascii="Cambria" w:hAnsi="Cambria"/>
-          <w:i/>
+      <w:r>
+        <w:rPr>
+          <w:rFonts w:ascii="Cambria" w:hAnsi="Cambria"/>
+          <w:i/>
+          <w:sz w:val="28"/>
+          <w:szCs w:val="28"/>
           <w:lang w:val="en-US"/>
         </w:rPr>
         <w:t>x</w:t>
@@ -921,18 +1106,21 @@
         <w:rPr>
           <w:rFonts w:ascii="Cambria" w:hAnsi="Cambria"/>
           <w:i/>
+          <w:sz w:val="28"/>
+          <w:szCs w:val="28"/>
           <w:vertAlign w:val="subscript"/>
           <w:lang w:val="en-US"/>
         </w:rPr>
         <w:t>max</w:t>
       </w:r>
-      <w:proofErr w:type="spellEnd"/>
     </w:p>
     <w:p>
       <w:pPr>
         <w:ind w:firstLine="708"/>
         <w:rPr>
           <w:rFonts w:ascii="Cambria" w:hAnsi="Cambria"/>
+          <w:sz w:val="28"/>
+          <w:szCs w:val="28"/>
         </w:rPr>
       </w:pPr>
     </w:p>
@@ -940,22 +1128,26 @@
       <w:pPr>
         <w:rPr>
           <w:rFonts w:ascii="Cambria" w:hAnsi="Cambria"/>
-        </w:rPr>
-      </w:pPr>
-      <w:bookmarkStart w:id="0" w:name="_GoBack"/>
-      <w:bookmarkEnd w:id="0"/>
+          <w:sz w:val="28"/>
+          <w:szCs w:val="28"/>
+        </w:rPr>
+      </w:pPr>
     </w:p>
     <w:p>
       <w:pPr>
         <w:rPr>
           <w:rFonts w:ascii="Cambria" w:hAnsi="Cambria"/>
           <w:b/>
+          <w:sz w:val="28"/>
+          <w:szCs w:val="28"/>
         </w:rPr>
       </w:pPr>
       <w:r>
         <w:rPr>
           <w:rFonts w:ascii="Cambria" w:hAnsi="Cambria"/>
           <w:b/>
+          <w:sz w:val="28"/>
+          <w:szCs w:val="28"/>
         </w:rPr>
         <w:t>Пример:</w:t>
       </w:r>
@@ -975,8 +1167,8 @@
         <w:tblLook w:val="04A0" w:firstRow="1" w:lastRow="0" w:firstColumn="1" w:lastColumn="0" w:noHBand="0" w:noVBand="1"/>
       </w:tblPr>
       <w:tblGrid>
-        <w:gridCol w:w="426"/>
-        <w:gridCol w:w="9145"/>
+        <w:gridCol w:w="420"/>
+        <w:gridCol w:w="8935"/>
       </w:tblGrid>
       <w:tr>
         <w:tc>
@@ -995,8 +1187,8 @@
               <w:spacing w:before="0" w:beforeAutospacing="0" w:after="0" w:afterAutospacing="0"/>
               <w:rPr>
                 <w:rFonts w:ascii="Cambria" w:hAnsi="Cambria" w:cs="Courier New"/>
-                <w:sz w:val="20"/>
-                <w:szCs w:val="20"/>
+                <w:sz w:val="28"/>
+                <w:szCs w:val="28"/>
               </w:rPr>
             </w:pPr>
           </w:p>
@@ -1016,7 +1208,8 @@
             <w:pPr>
               <w:rPr>
                 <w:rFonts w:ascii="Consolas" w:hAnsi="Consolas" w:cs="Consolas"/>
-                <w:szCs w:val="24"/>
+                <w:sz w:val="28"/>
+                <w:szCs w:val="28"/>
                 <w:lang w:val="en-US"/>
               </w:rPr>
             </w:pPr>
@@ -1024,7 +1217,8 @@
               <w:rPr>
                 <w:rFonts w:ascii="Consolas" w:hAnsi="Consolas" w:cs="Consolas"/>
                 <w:b/>
-                <w:szCs w:val="24"/>
+                <w:sz w:val="28"/>
+                <w:szCs w:val="28"/>
                 <w:lang w:val="en-US"/>
               </w:rPr>
               <w:t>i</w:t>
@@ -1033,7 +1227,8 @@
               <w:rPr>
                 <w:rFonts w:ascii="Consolas" w:hAnsi="Consolas" w:cs="Consolas"/>
                 <w:b/>
-                <w:szCs w:val="24"/>
+                <w:sz w:val="28"/>
+                <w:szCs w:val="28"/>
                 <w:lang w:val="en-US"/>
               </w:rPr>
               <w:t>nput</w:t>
@@ -1042,7 +1237,8 @@
               <w:rPr>
                 <w:rFonts w:ascii="Consolas" w:hAnsi="Consolas" w:cs="Consolas"/>
                 <w:b/>
-                <w:szCs w:val="24"/>
+                <w:sz w:val="28"/>
+                <w:szCs w:val="28"/>
                 <w:lang w:val="en-US"/>
               </w:rPr>
               <w:t xml:space="preserve"> </w:t>
@@ -1050,7 +1246,8 @@
             <w:r>
               <w:rPr>
                 <w:rFonts w:ascii="Consolas" w:hAnsi="Consolas" w:cs="Consolas"/>
-                <w:szCs w:val="24"/>
+                <w:sz w:val="28"/>
+                <w:szCs w:val="28"/>
                 <w:lang w:val="en-US"/>
               </w:rPr>
               <w:t xml:space="preserve">x1; </w:t>
@@ -1060,7 +1257,8 @@
             <w:pPr>
               <w:rPr>
                 <w:rFonts w:ascii="Consolas" w:hAnsi="Consolas" w:cs="Consolas"/>
-                <w:szCs w:val="24"/>
+                <w:sz w:val="28"/>
+                <w:szCs w:val="28"/>
                 <w:lang w:val="en-US"/>
               </w:rPr>
             </w:pPr>
@@ -1068,7 +1266,8 @@
               <w:rPr>
                 <w:rFonts w:ascii="Consolas" w:hAnsi="Consolas" w:cs="Consolas"/>
                 <w:b/>
-                <w:szCs w:val="24"/>
+                <w:sz w:val="28"/>
+                <w:szCs w:val="28"/>
                 <w:lang w:val="en-US"/>
               </w:rPr>
               <w:t>o</w:t>
@@ -1077,7 +1276,8 @@
               <w:rPr>
                 <w:rFonts w:ascii="Consolas" w:hAnsi="Consolas" w:cs="Consolas"/>
                 <w:b/>
-                <w:szCs w:val="24"/>
+                <w:sz w:val="28"/>
+                <w:szCs w:val="28"/>
                 <w:lang w:val="en-US"/>
               </w:rPr>
               <w:t>utput</w:t>
@@ -1086,7 +1286,8 @@
               <w:rPr>
                 <w:rFonts w:ascii="Consolas" w:hAnsi="Consolas" w:cs="Consolas"/>
                 <w:b/>
-                <w:szCs w:val="24"/>
+                <w:sz w:val="28"/>
+                <w:szCs w:val="28"/>
                 <w:lang w:val="en-US"/>
               </w:rPr>
               <w:t xml:space="preserve"> </w:t>
@@ -1094,7 +1295,8 @@
             <w:r>
               <w:rPr>
                 <w:rFonts w:ascii="Consolas" w:hAnsi="Consolas" w:cs="Consolas"/>
-                <w:szCs w:val="24"/>
+                <w:sz w:val="28"/>
+                <w:szCs w:val="28"/>
                 <w:lang w:val="en-US"/>
               </w:rPr>
               <w:t xml:space="preserve">x2; </w:t>
@@ -1104,7 +1306,8 @@
             <w:pPr>
               <w:rPr>
                 <w:rFonts w:ascii="Consolas" w:hAnsi="Consolas" w:cs="Consolas"/>
-                <w:szCs w:val="24"/>
+                <w:sz w:val="28"/>
+                <w:szCs w:val="28"/>
                 <w:lang w:val="en-US"/>
               </w:rPr>
             </w:pPr>
@@ -1113,14 +1316,16 @@
             <w:pPr>
               <w:rPr>
                 <w:rFonts w:ascii="Consolas" w:hAnsi="Consolas" w:cs="Consolas"/>
-                <w:szCs w:val="24"/>
+                <w:sz w:val="28"/>
+                <w:szCs w:val="28"/>
                 <w:lang w:val="en-US"/>
               </w:rPr>
             </w:pPr>
             <w:r>
               <w:rPr>
                 <w:rFonts w:ascii="Consolas" w:hAnsi="Consolas" w:cs="Consolas"/>
-                <w:szCs w:val="24"/>
+                <w:sz w:val="28"/>
+                <w:szCs w:val="28"/>
                 <w:lang w:val="en-US"/>
               </w:rPr>
               <w:t>Min = 0.5;</w:t>
@@ -1130,14 +1335,16 @@
             <w:pPr>
               <w:rPr>
                 <w:rFonts w:ascii="Consolas" w:hAnsi="Consolas" w:cs="Consolas"/>
-                <w:szCs w:val="24"/>
+                <w:sz w:val="28"/>
+                <w:szCs w:val="28"/>
                 <w:lang w:val="en-US"/>
               </w:rPr>
             </w:pPr>
             <w:r>
               <w:rPr>
                 <w:rFonts w:ascii="Consolas" w:hAnsi="Consolas" w:cs="Consolas"/>
-                <w:szCs w:val="24"/>
+                <w:sz w:val="28"/>
+                <w:szCs w:val="28"/>
                 <w:lang w:val="en-US"/>
               </w:rPr>
               <w:t>Max = 0.7;</w:t>
@@ -1147,7 +1354,8 @@
             <w:pPr>
               <w:rPr>
                 <w:rFonts w:ascii="Consolas" w:hAnsi="Consolas" w:cs="Consolas"/>
-                <w:szCs w:val="24"/>
+                <w:sz w:val="28"/>
+                <w:szCs w:val="28"/>
                 <w:lang w:val="en-US"/>
               </w:rPr>
             </w:pPr>
@@ -1156,14 +1364,16 @@
             <w:pPr>
               <w:rPr>
                 <w:rFonts w:ascii="Consolas" w:hAnsi="Consolas" w:cs="Consolas"/>
-                <w:sz w:val="20"/>
+                <w:sz w:val="28"/>
+                <w:szCs w:val="28"/>
                 <w:lang w:val="en-US"/>
               </w:rPr>
             </w:pPr>
             <w:r>
               <w:rPr>
                 <w:rFonts w:ascii="Consolas" w:hAnsi="Consolas" w:cs="Consolas"/>
-                <w:szCs w:val="24"/>
+                <w:sz w:val="28"/>
+                <w:szCs w:val="28"/>
                 <w:lang w:val="en-US"/>
               </w:rPr>
               <w:t xml:space="preserve">x2 = </w:t>
@@ -1172,7 +1382,8 @@
               <w:rPr>
                 <w:rFonts w:ascii="Consolas" w:hAnsi="Consolas" w:cs="Consolas"/>
                 <w:b/>
-                <w:szCs w:val="24"/>
+                <w:sz w:val="28"/>
+                <w:szCs w:val="28"/>
                 <w:lang w:val="en-US"/>
               </w:rPr>
               <w:t>limit</w:t>
@@ -1180,7 +1391,8 @@
             <w:r>
               <w:rPr>
                 <w:rFonts w:ascii="Consolas" w:hAnsi="Consolas" w:cs="Consolas"/>
-                <w:szCs w:val="24"/>
+                <w:sz w:val="28"/>
+                <w:szCs w:val="28"/>
                 <w:lang w:val="en-US"/>
               </w:rPr>
               <w:t>(x1, Min, Max);</w:t>
@@ -1193,17 +1405,23 @@
       <w:pPr>
         <w:rPr>
           <w:rFonts w:ascii="Cambria" w:hAnsi="Cambria"/>
-        </w:rPr>
-      </w:pPr>
-      <w:r>
-        <w:rPr>
-          <w:rFonts w:ascii="Cambria" w:hAnsi="Cambria"/>
+          <w:sz w:val="28"/>
+          <w:szCs w:val="28"/>
+        </w:rPr>
+      </w:pPr>
+      <w:r>
+        <w:rPr>
+          <w:rFonts w:ascii="Cambria" w:hAnsi="Cambria"/>
+          <w:sz w:val="28"/>
+          <w:szCs w:val="28"/>
         </w:rPr>
         <w:t xml:space="preserve">В результате выходная переменная блока </w:t>
       </w:r>
       <w:r>
         <w:rPr>
           <w:rFonts w:ascii="Cambria" w:hAnsi="Cambria"/>
+          <w:sz w:val="28"/>
+          <w:szCs w:val="28"/>
           <w:lang w:val="en-US"/>
         </w:rPr>
         <w:t>x</w:t>
@@ -1211,12 +1429,16 @@
       <w:r>
         <w:rPr>
           <w:rFonts w:ascii="Cambria" w:hAnsi="Cambria"/>
+          <w:sz w:val="28"/>
+          <w:szCs w:val="28"/>
         </w:rPr>
         <w:t xml:space="preserve">2 будет равна входной </w:t>
       </w:r>
       <w:r>
         <w:rPr>
           <w:rFonts w:ascii="Cambria" w:hAnsi="Cambria"/>
+          <w:sz w:val="28"/>
+          <w:szCs w:val="28"/>
           <w:lang w:val="en-US"/>
         </w:rPr>
         <w:t>x</w:t>
@@ -1224,18 +1446,24 @@
       <w:r>
         <w:rPr>
           <w:rFonts w:ascii="Cambria" w:hAnsi="Cambria"/>
+          <w:sz w:val="28"/>
+          <w:szCs w:val="28"/>
         </w:rPr>
         <w:t xml:space="preserve">1, но ограничена </w:t>
       </w:r>
       <w:r>
         <w:rPr>
           <w:rFonts w:ascii="Cambria" w:hAnsi="Cambria"/>
+          <w:sz w:val="28"/>
+          <w:szCs w:val="28"/>
         </w:rPr>
         <w:t>«снизу» и «сверху» значениями 0,5 и 0,</w:t>
       </w:r>
       <w:r>
         <w:rPr>
           <w:rFonts w:ascii="Cambria" w:hAnsi="Cambria"/>
+          <w:sz w:val="28"/>
+          <w:szCs w:val="28"/>
         </w:rPr>
         <w:t>7 включительно.</w:t>
       </w:r>
@@ -3204,7 +3432,7 @@
 </file>
 
 <file path=customXml/itemProps1.xml><?xml version="1.0" encoding="utf-8"?>
-<ds:datastoreItem xmlns:ds="http://schemas.openxmlformats.org/officeDocument/2006/customXml" ds:itemID="{643989C6-1F2A-4C6B-BFDB-6CF5A7F1F738}">
+<ds:datastoreItem xmlns:ds="http://schemas.openxmlformats.org/officeDocument/2006/customXml" ds:itemID="{3B37E06B-F69F-4EF7-AEEE-1CD4D1257EB2}">
   <ds:schemaRefs>
     <ds:schemaRef ds:uri="http://schemas.openxmlformats.org/officeDocument/2006/bibliography"/>
   </ds:schemaRefs>

--- a/programming_language/limit.docx
+++ b/programming_language/limit.docx
@@ -22,20 +22,7 @@
           <w:szCs w:val="36"/>
           <w:lang w:val="en-US"/>
         </w:rPr>
-        <w:t>limi</w:t>
-      </w:r>
-      <w:bookmarkStart w:id="0" w:name="_GoBack"/>
-      <w:bookmarkEnd w:id="0"/>
-      <w:r>
-        <w:rPr>
-          <w:rFonts w:ascii="Cambria" w:hAnsi="Cambria"/>
-          <w:b/>
-          <w:color w:val="0000FF"/>
-          <w:sz w:val="36"/>
-          <w:szCs w:val="36"/>
-          <w:lang w:val="en-US"/>
-        </w:rPr>
-        <w:t>t</w:t>
+        <w:t>limit</w:t>
       </w:r>
       <w:proofErr w:type="gramEnd"/>
     </w:p>
@@ -77,8 +64,20 @@
           <w:sz w:val="28"/>
           <w:szCs w:val="28"/>
         </w:rPr>
-        <w:t xml:space="preserve"> ограничения значения заданным интервалом</w:t>
-      </w:r>
+        <w:t xml:space="preserve"> </w:t>
+      </w:r>
+      <w:bookmarkStart w:id="0" w:name="_GoBack"/>
+      <w:r>
+        <w:rPr>
+          <w:rFonts w:ascii="Cambria" w:hAnsi="Cambria"/>
+          <w:i/>
+          <w:color w:val="0000FF"/>
+          <w:sz w:val="28"/>
+          <w:szCs w:val="28"/>
+        </w:rPr>
+        <w:t>ограничения значения заданным интервалом</w:t>
+      </w:r>
+      <w:bookmarkEnd w:id="0"/>
     </w:p>
     <w:p>
       <w:pPr>
@@ -149,6 +148,7 @@
           <w:lang w:val="en-US"/>
         </w:rPr>
       </w:pPr>
+      <w:proofErr w:type="spellStart"/>
       <w:proofErr w:type="gramStart"/>
       <w:r>
         <w:rPr>
@@ -171,6 +171,7 @@
         </w:rPr>
         <w:t>res</w:t>
       </w:r>
+      <w:proofErr w:type="spellEnd"/>
       <w:proofErr w:type="gramEnd"/>
       <w:r>
         <w:rPr>
@@ -200,6 +201,7 @@
         </w:rPr>
         <w:t>(</w:t>
       </w:r>
+      <w:proofErr w:type="spellStart"/>
       <w:r>
         <w:rPr>
           <w:rFonts w:ascii="Cambria" w:hAnsi="Cambria" w:cs="Courier New"/>
@@ -270,6 +272,7 @@
         </w:rPr>
         <w:t>max</w:t>
       </w:r>
+      <w:proofErr w:type="spellEnd"/>
       <w:r>
         <w:rPr>
           <w:rFonts w:ascii="Cambria" w:hAnsi="Cambria" w:cs="Courier New"/>
@@ -371,6 +374,7 @@
           <w:szCs w:val="28"/>
         </w:rPr>
       </w:pPr>
+      <w:proofErr w:type="spellStart"/>
       <w:r>
         <w:rPr>
           <w:rFonts w:ascii="Cambria" w:hAnsi="Cambria"/>
@@ -388,6 +392,7 @@
         </w:rPr>
         <w:t>min</w:t>
       </w:r>
+      <w:proofErr w:type="spellEnd"/>
       <w:r>
         <w:rPr>
           <w:rFonts w:ascii="Cambria" w:hAnsi="Cambria"/>
@@ -413,6 +418,7 @@
           <w:szCs w:val="28"/>
         </w:rPr>
       </w:pPr>
+      <w:proofErr w:type="spellStart"/>
       <w:proofErr w:type="gramStart"/>
       <w:r>
         <w:rPr>
@@ -435,6 +441,7 @@
         </w:rPr>
         <w:t>max</w:t>
       </w:r>
+      <w:proofErr w:type="spellEnd"/>
       <w:proofErr w:type="gramEnd"/>
       <w:r>
         <w:rPr>
@@ -529,6 +536,7 @@
         </w:rPr>
         <w:t xml:space="preserve">, </w:t>
       </w:r>
+      <w:proofErr w:type="spellStart"/>
       <w:r>
         <w:rPr>
           <w:rFonts w:ascii="Cambria" w:hAnsi="Cambria"/>
@@ -550,6 +558,7 @@
         </w:rPr>
         <w:t>min</w:t>
       </w:r>
+      <w:proofErr w:type="spellEnd"/>
       <w:r>
         <w:rPr>
           <w:rFonts w:ascii="Cambria" w:hAnsi="Cambria"/>
@@ -559,6 +568,7 @@
         </w:rPr>
         <w:t xml:space="preserve">, </w:t>
       </w:r>
+      <w:proofErr w:type="spellStart"/>
       <w:r>
         <w:rPr>
           <w:rFonts w:ascii="Cambria" w:hAnsi="Cambria"/>
@@ -580,6 +590,7 @@
         </w:rPr>
         <w:t>max</w:t>
       </w:r>
+      <w:proofErr w:type="spellEnd"/>
       <w:r>
         <w:rPr>
           <w:rFonts w:ascii="Cambria" w:hAnsi="Cambria"/>
@@ -656,6 +667,7 @@
         </w:rPr>
         <w:t xml:space="preserve"> заданным интервалом </w:t>
       </w:r>
+      <w:proofErr w:type="spellStart"/>
       <w:r>
         <w:rPr>
           <w:rFonts w:ascii="Cambria" w:hAnsi="Cambria"/>
@@ -677,6 +689,7 @@
         </w:rPr>
         <w:t>min</w:t>
       </w:r>
+      <w:proofErr w:type="spellEnd"/>
       <w:r>
         <w:rPr>
           <w:rFonts w:ascii="Cambria" w:hAnsi="Cambria"/>
@@ -686,6 +699,7 @@
         </w:rPr>
         <w:t xml:space="preserve">, </w:t>
       </w:r>
+      <w:proofErr w:type="spellStart"/>
       <w:r>
         <w:rPr>
           <w:rFonts w:ascii="Cambria" w:hAnsi="Cambria"/>
@@ -707,6 +721,7 @@
         </w:rPr>
         <w:t>max</w:t>
       </w:r>
+      <w:proofErr w:type="spellEnd"/>
       <w:r>
         <w:rPr>
           <w:rFonts w:ascii="Cambria" w:hAnsi="Cambria"/>
@@ -761,6 +776,7 @@
           <w:szCs w:val="28"/>
         </w:rPr>
       </w:pPr>
+      <w:proofErr w:type="spellStart"/>
       <w:proofErr w:type="gramStart"/>
       <w:r>
         <w:rPr>
@@ -783,6 +799,7 @@
         </w:rPr>
         <w:t>res</w:t>
       </w:r>
+      <w:proofErr w:type="spellEnd"/>
       <w:proofErr w:type="gramEnd"/>
       <w:r>
         <w:rPr>
@@ -832,6 +849,7 @@
         </w:rPr>
         <w:t xml:space="preserve"> </w:t>
       </w:r>
+      <w:proofErr w:type="spellStart"/>
       <w:r>
         <w:rPr>
           <w:rFonts w:ascii="Cambria" w:hAnsi="Cambria"/>
@@ -853,6 +871,7 @@
         </w:rPr>
         <w:t>min</w:t>
       </w:r>
+      <w:proofErr w:type="spellEnd"/>
       <w:r>
         <w:rPr>
           <w:rFonts w:ascii="Cambria" w:hAnsi="Cambria"/>
@@ -862,6 +881,7 @@
         </w:rPr>
         <w:t>&lt;x&lt;</w:t>
       </w:r>
+      <w:proofErr w:type="spellStart"/>
       <w:r>
         <w:rPr>
           <w:rFonts w:ascii="Cambria" w:hAnsi="Cambria"/>
@@ -883,6 +903,7 @@
         </w:rPr>
         <w:t>max</w:t>
       </w:r>
+      <w:proofErr w:type="spellEnd"/>
     </w:p>
     <w:p>
       <w:pPr>
@@ -919,6 +940,7 @@
         </w:rPr>
         <w:t xml:space="preserve">равен </w:t>
       </w:r>
+      <w:proofErr w:type="spellStart"/>
       <w:r>
         <w:rPr>
           <w:rFonts w:ascii="Cambria" w:hAnsi="Cambria"/>
@@ -940,6 +962,7 @@
         </w:rPr>
         <w:t>min</w:t>
       </w:r>
+      <w:proofErr w:type="spellEnd"/>
       <w:r>
         <w:rPr>
           <w:rFonts w:ascii="Cambria" w:hAnsi="Cambria"/>
@@ -982,6 +1005,7 @@
         </w:rPr>
         <w:t xml:space="preserve">&lt;= </w:t>
       </w:r>
+      <w:proofErr w:type="spellStart"/>
       <w:r>
         <w:rPr>
           <w:rFonts w:ascii="Cambria" w:hAnsi="Cambria"/>
@@ -1003,6 +1027,7 @@
         </w:rPr>
         <w:t>min</w:t>
       </w:r>
+      <w:proofErr w:type="spellEnd"/>
     </w:p>
     <w:p>
       <w:pPr>
@@ -1029,6 +1054,7 @@
         </w:rPr>
         <w:t xml:space="preserve"> равен </w:t>
       </w:r>
+      <w:proofErr w:type="spellStart"/>
       <w:r>
         <w:rPr>
           <w:rFonts w:ascii="Cambria" w:hAnsi="Cambria"/>
@@ -1050,6 +1076,7 @@
         </w:rPr>
         <w:t>max</w:t>
       </w:r>
+      <w:proofErr w:type="spellEnd"/>
       <w:r>
         <w:rPr>
           <w:rFonts w:ascii="Cambria" w:hAnsi="Cambria"/>
@@ -1092,6 +1119,7 @@
         </w:rPr>
         <w:t xml:space="preserve">&gt;= </w:t>
       </w:r>
+      <w:proofErr w:type="spellStart"/>
       <w:r>
         <w:rPr>
           <w:rFonts w:ascii="Cambria" w:hAnsi="Cambria"/>
@@ -1113,6 +1141,7 @@
         </w:rPr>
         <w:t>max</w:t>
       </w:r>
+      <w:proofErr w:type="spellEnd"/>
     </w:p>
     <w:p>
       <w:pPr>
@@ -1480,7 +1509,7 @@
 
 <file path=word/numbering.xml><?xml version="1.0" encoding="utf-8"?>
 <w:numbering xmlns:wpc="http://schemas.microsoft.com/office/word/2010/wordprocessingCanvas" xmlns:mc="http://schemas.openxmlformats.org/markup-compatibility/2006" xmlns:o="urn:schemas-microsoft-com:office:office" xmlns:r="http://schemas.openxmlformats.org/officeDocument/2006/relationships" xmlns:m="http://schemas.openxmlformats.org/officeDocument/2006/math" xmlns:v="urn:schemas-microsoft-com:vml" xmlns:wp14="http://schemas.microsoft.com/office/word/2010/wordprocessingDrawing" xmlns:wp="http://schemas.openxmlformats.org/drawingml/2006/wordprocessingDrawing" xmlns:w10="urn:schemas-microsoft-com:office:word" xmlns:w="http://schemas.openxmlformats.org/wordprocessingml/2006/main" xmlns:w14="http://schemas.microsoft.com/office/word/2010/wordml" xmlns:w15="http://schemas.microsoft.com/office/word/2012/wordml" xmlns:wpg="http://schemas.microsoft.com/office/word/2010/wordprocessingGroup" xmlns:wpi="http://schemas.microsoft.com/office/word/2010/wordprocessingInk" xmlns:wne="http://schemas.microsoft.com/office/word/2006/wordml" xmlns:wps="http://schemas.microsoft.com/office/word/2010/wordprocessingShape" mc:Ignorable="w14 w15 wp14">
-  <w:abstractNum w:abstractNumId="0" w15:restartNumberingAfterBreak="0">
+  <w:abstractNum w:abstractNumId="0">
     <w:nsid w:val="FFFFFFFB"/>
     <w:multiLevelType w:val="multilevel"/>
     <w:tmpl w:val="FFFFFFFF"/>
@@ -1548,7 +1577,7 @@
       <w:lvlJc w:val="left"/>
     </w:lvl>
   </w:abstractNum>
-  <w:abstractNum w:abstractNumId="1" w15:restartNumberingAfterBreak="0">
+  <w:abstractNum w:abstractNumId="1">
     <w:nsid w:val="4AD519DD"/>
     <w:multiLevelType w:val="hybridMultilevel"/>
     <w:tmpl w:val="D7D83722"/>
@@ -1688,7 +1717,7 @@
       </w:rPr>
     </w:lvl>
   </w:abstractNum>
-  <w:abstractNum w:abstractNumId="2" w15:restartNumberingAfterBreak="0">
+  <w:abstractNum w:abstractNumId="2">
     <w:nsid w:val="4D307F46"/>
     <w:multiLevelType w:val="hybridMultilevel"/>
     <w:tmpl w:val="68F887E6"/>
@@ -1800,7 +1829,7 @@
       </w:rPr>
     </w:lvl>
   </w:abstractNum>
-  <w:abstractNum w:abstractNumId="3" w15:restartNumberingAfterBreak="0">
+  <w:abstractNum w:abstractNumId="3">
     <w:nsid w:val="57DC6B83"/>
     <w:multiLevelType w:val="hybridMultilevel"/>
     <w:tmpl w:val="6D107170"/>
@@ -3131,6 +3160,7 @@
     <w:uiPriority w:val="59"/>
     <w:rsid w:val="00AD7833"/>
     <w:tblPr>
+      <w:tblInd w:w="0" w:type="dxa"/>
       <w:tblBorders>
         <w:top w:val="single" w:sz="4" w:space="0" w:color="auto"/>
         <w:left w:val="single" w:sz="4" w:space="0" w:color="auto"/>
@@ -3139,6 +3169,12 @@
         <w:insideH w:val="single" w:sz="4" w:space="0" w:color="auto"/>
         <w:insideV w:val="single" w:sz="4" w:space="0" w:color="auto"/>
       </w:tblBorders>
+      <w:tblCellMar>
+        <w:top w:w="0" w:type="dxa"/>
+        <w:left w:w="108" w:type="dxa"/>
+        <w:bottom w:w="0" w:type="dxa"/>
+        <w:right w:w="108" w:type="dxa"/>
+      </w:tblCellMar>
     </w:tblPr>
   </w:style>
 </w:styles>
@@ -3432,7 +3468,7 @@
 </file>
 
 <file path=customXml/itemProps1.xml><?xml version="1.0" encoding="utf-8"?>
-<ds:datastoreItem xmlns:ds="http://schemas.openxmlformats.org/officeDocument/2006/customXml" ds:itemID="{3B37E06B-F69F-4EF7-AEEE-1CD4D1257EB2}">
+<ds:datastoreItem xmlns:ds="http://schemas.openxmlformats.org/officeDocument/2006/customXml" ds:itemID="{160F0299-E98A-431A-957C-7ABF6E844781}">
   <ds:schemaRefs>
     <ds:schemaRef ds:uri="http://schemas.openxmlformats.org/officeDocument/2006/bibliography"/>
   </ds:schemaRefs>
